--- a/tests/resources/Saved/21TRC05611jcp_test_Crim_Traffic Judgment Entry.docx
+++ b/tests/resources/Saved/21TRC05611jcp_test_Crim_Traffic Judgment Entry.docx
@@ -1236,7 +1236,7 @@
                 <w:sz w:val="20"/>
                 <w:szCs w:val="20"/>
               </w:rPr>
-              <w:t xml:space="preserve">4511.19A1A***</w:t>
+              <w:t xml:space="preserve">4511.19A1A</w:t>
             </w:r>
           </w:p>
         </w:tc>
@@ -1274,7 +1274,7 @@
                 <w:sz w:val="20"/>
                 <w:szCs w:val="20"/>
               </w:rPr>
-              <w:t xml:space="preserve">4511.19A2***</w:t>
+              <w:t xml:space="preserve">4511.19A2</w:t>
             </w:r>
           </w:p>
         </w:tc>

--- a/tests/resources/Saved/21TRC05611jcp_test_Crim_Traffic Judgment Entry.docx
+++ b/tests/resources/Saved/21TRC05611jcp_test_Crim_Traffic Judgment Entry.docx
@@ -606,7 +606,7 @@
           <w:sz w:val="20"/>
           <w:szCs w:val="20"/>
         </w:rPr>
-        <w:t xml:space="preserve"> on May 01, 2022.</w:t>
+        <w:t xml:space="preserve"> on May 05, 2022.</w:t>
       </w:r>
       <w:r>
         <w:rPr>
@@ -2777,30 +2777,18 @@
           <w:szCs w:val="20"/>
         </w:rPr>
         <w:t xml:space="preserve"/>
-        <w:br/>
+      </w:r>
+      <w:r>
+        <w:rPr>
+          <w:rFonts w:ascii="Palatino Linotype" w:hAnsi="Palatino Linotype"/>
+          <w:sz w:val="20"/>
+          <w:szCs w:val="20"/>
+        </w:rPr>
         <w:t xml:space="preserve"/>
       </w:r>
       <w:r>
         <w:rPr>
           <w:rFonts w:ascii="Palatino Linotype" w:hAnsi="Palatino Linotype"/>
-          <w:b/>
-          <w:bCs/>
-          <w:sz w:val="20"/>
-          <w:szCs w:val="20"/>
-        </w:rPr>
-        <w:t xml:space="preserve">Specialized Docket Admission.</w:t>
-      </w:r>
-      <w:r>
-        <w:rPr>
-          <w:rFonts w:ascii="Palatino Linotype" w:hAnsi="Palatino Linotype"/>
-          <w:sz w:val="20"/>
-          <w:szCs w:val="20"/>
-        </w:rPr>
-        <w:t xml:space="preserve"> Defendant is placed on the OVI Docket. The Defendant has reviewed and understands the requirements of the OVI Docket and agrees to all terms and conditions of the OVI Docket. </w:t>
-      </w:r>
-      <w:r>
-        <w:rPr>
-          <w:rFonts w:ascii="Palatino Linotype" w:hAnsi="Palatino Linotype"/>
           <w:sz w:val="20"/>
           <w:szCs w:val="20"/>
         </w:rPr>
@@ -2821,42 +2809,6 @@
           <w:szCs w:val="20"/>
         </w:rPr>
         <w:t xml:space="preserve"/>
-      </w:r>
-      <w:r>
-        <w:rPr>
-          <w:rFonts w:ascii="Palatino Linotype" w:hAnsi="Palatino Linotype"/>
-          <w:sz w:val="20"/>
-          <w:szCs w:val="20"/>
-        </w:rPr>
-        <w:t xml:space="preserve"/>
-      </w:r>
-    </w:p>
-    <w:p>
-      <w:pPr>
-        <w:jc w:val="both"/>
-        <w:rPr>
-          <w:rFonts w:ascii="Palatino Linotype" w:hAnsi="Palatino Linotype"/>
-          <w:sz w:val="20"/>
-          <w:szCs w:val="20"/>
-        </w:rPr>
-      </w:pPr>
-      <w:r>
-        <w:rPr>
-          <w:rFonts w:ascii="Palatino Linotype" w:hAnsi="Palatino Linotype"/>
-          <w:b/>
-          <w:bCs/>
-          <w:sz w:val="20"/>
-          <w:szCs w:val="20"/>
-        </w:rPr>
-        <w:t xml:space="preserve">Jail.</w:t>
-      </w:r>
-      <w:r>
-        <w:rPr>
-          <w:rFonts w:ascii="Palatino Linotype" w:hAnsi="Palatino Linotype"/>
-          <w:sz w:val="20"/>
-          <w:szCs w:val="20"/>
-        </w:rPr>
-        <w:t xml:space="preserve"> The 3-day jail sentence imposed in this case is suspended upon condition that Defendant complete the Driver Intervention Program within 90 days. See terms of Community Control. </w:t>
       </w:r>
     </w:p>
     <w:p>
@@ -3084,7 +3036,7 @@
           <w:sz w:val="20"/>
           <w:szCs w:val="20"/>
         </w:rPr>
-        <w:t xml:space="preserve">May 01, 2022</w:t>
+        <w:t xml:space="preserve">May 05, 2022</w:t>
       </w:r>
       <w:r>
         <w:rPr>
@@ -3101,6 +3053,14 @@
           <w:szCs w:val="20"/>
         </w:rPr>
         <w:t xml:space="preserve"> </w:t>
+      </w:r>
+      <w:r>
+        <w:rPr>
+          <w:rFonts w:ascii="Palatino Linotype" w:hAnsi="Palatino Linotype"/>
+          <w:sz w:val="20"/>
+          <w:szCs w:val="20"/>
+        </w:rPr>
+        <w:t xml:space="preserve"/>
       </w:r>
       <w:r>
         <w:rPr>
@@ -3154,79 +3114,41 @@
           <w:sz w:val="20"/>
           <w:szCs w:val="20"/>
         </w:rPr>
-        <w:t xml:space="preserve">Community Service.  </w:t>
-      </w:r>
-      <w:r>
-        <w:rPr>
-          <w:rFonts w:ascii="Palatino Linotype" w:hAnsi="Palatino Linotype"/>
-          <w:sz w:val="20"/>
-          <w:szCs w:val="20"/>
-        </w:rPr>
-        <w:t xml:space="preserve">Defendant </w:t>
-      </w:r>
-      <w:r>
-        <w:rPr>
-          <w:rFonts w:ascii="Palatino Linotype" w:hAnsi="Palatino Linotype"/>
-          <w:sz w:val="20"/>
-          <w:szCs w:val="20"/>
-        </w:rPr>
-        <w:t xml:space="preserve">shall </w:t>
-      </w:r>
-      <w:r>
-        <w:rPr>
-          <w:rFonts w:ascii="Palatino Linotype" w:hAnsi="Palatino Linotype"/>
-          <w:sz w:val="20"/>
-          <w:szCs w:val="20"/>
-        </w:rPr>
-        <w:t xml:space="preserve">complete </w:t>
-      </w:r>
-      <w:r>
-        <w:rPr>
-          <w:rFonts w:ascii="Palatino Linotype" w:hAnsi="Palatino Linotype"/>
-          <w:sz w:val="20"/>
-          <w:szCs w:val="20"/>
-        </w:rPr>
-        <w:t xml:space="preserve">50</w:t>
-      </w:r>
-      <w:r>
-        <w:rPr>
-          <w:rFonts w:ascii="Palatino Linotype" w:hAnsi="Palatino Linotype"/>
-          <w:sz w:val="20"/>
-          <w:szCs w:val="20"/>
-        </w:rPr>
-        <w:t xml:space="preserve"> hours of community service within </w:t>
-      </w:r>
-      <w:r>
-        <w:rPr>
-          <w:rFonts w:ascii="Palatino Linotype" w:hAnsi="Palatino Linotype"/>
-          <w:sz w:val="20"/>
-          <w:szCs w:val="20"/>
-        </w:rPr>
-        <w:t xml:space="preserve">60</w:t>
-      </w:r>
-      <w:r>
-        <w:rPr>
-          <w:rFonts w:ascii="Palatino Linotype" w:hAnsi="Palatino Linotype"/>
-          <w:sz w:val="20"/>
-          <w:szCs w:val="20"/>
-        </w:rPr>
-        <w:t xml:space="preserve"> days. Defendant shall show proof of completion of all completed hours to the Office of Community Control on or before </w:t>
-      </w:r>
-      <w:r>
-        <w:rPr>
-          <w:rFonts w:ascii="Palatino Linotype" w:hAnsi="Palatino Linotype"/>
-          <w:sz w:val="20"/>
-          <w:szCs w:val="20"/>
-        </w:rPr>
-        <w:t xml:space="preserve">June 30, 2022</w:t>
-      </w:r>
-      <w:r>
-        <w:rPr>
-          <w:rFonts w:ascii="Palatino Linotype" w:hAnsi="Palatino Linotype"/>
-          <w:sz w:val="20"/>
-          <w:szCs w:val="20"/>
-        </w:rPr>
-        <w:t xml:space="preserve">.  </w:t>
+        <w:t xml:space="preserve">Proof of Financial Responsibility.  </w:t>
+      </w:r>
+      <w:r>
+        <w:rPr>
+          <w:rFonts w:ascii="Palatino Linotype" w:hAnsi="Palatino Linotype"/>
+          <w:bCs/>
+          <w:sz w:val="20"/>
+          <w:szCs w:val="20"/>
+        </w:rPr>
+        <w:t xml:space="preserve"> </w:t>
+      </w:r>
+      <w:r>
+        <w:rPr>
+          <w:rFonts w:ascii="Palatino Linotype" w:hAnsi="Palatino Linotype"/>
+          <w:sz w:val="20"/>
+          <w:szCs w:val="20"/>
+        </w:rPr>
+        <w:t>The Defendant showed the Court proof of responsibility during the proceeding.</w:t>
+      </w:r>
+      <w:r>
+        <w:rPr>
+          <w:rFonts w:ascii="Palatino Linotype" w:hAnsi="Palatino Linotype"/>
+          <w:bCs/>
+          <w:sz w:val="20"/>
+          <w:szCs w:val="20"/>
+        </w:rPr>
+        <w:t xml:space="preserve"/>
+      </w:r>
+      <w:r>
+        <w:rPr>
+          <w:rFonts w:ascii="Palatino Linotype" w:hAnsi="Palatino Linotype"/>
+          <w:sz w:val="20"/>
+          <w:szCs w:val="20"/>
+        </w:rPr>
+        <w:t xml:space="preserve"/>
       </w:r>
       <w:r>
         <w:rPr>
@@ -3272,11 +3194,12 @@
           <w:sz w:val="20"/>
           <w:szCs w:val="20"/>
         </w:rPr>
-        <w:t xml:space="preserve">Proof of Financial Responsibility.  </w:t>
-      </w:r>
-      <w:r>
-        <w:rPr>
-          <w:rFonts w:ascii="Palatino Linotype" w:hAnsi="Palatino Linotype"/>
+        <w:t xml:space="preserve">Fingerprinting. </w:t>
+      </w:r>
+      <w:r>
+        <w:rPr>
+          <w:rFonts w:ascii="Palatino Linotype" w:hAnsi="Palatino Linotype"/>
+          <w:b/>
           <w:bCs/>
           <w:sz w:val="20"/>
           <w:szCs w:val="20"/>
@@ -3289,32 +3212,23 @@
           <w:sz w:val="20"/>
           <w:szCs w:val="20"/>
         </w:rPr>
-        <w:t>The Defendant showed the Court proof of responsibility during the proceeding.</w:t>
-      </w:r>
-      <w:r>
-        <w:rPr>
-          <w:rFonts w:ascii="Palatino Linotype" w:hAnsi="Palatino Linotype"/>
-          <w:bCs/>
-          <w:sz w:val="20"/>
-          <w:szCs w:val="20"/>
-        </w:rPr>
-        <w:t xml:space="preserve"/>
-      </w:r>
-      <w:r>
-        <w:rPr>
-          <w:rFonts w:ascii="Palatino Linotype" w:hAnsi="Palatino Linotype"/>
-          <w:sz w:val="20"/>
-          <w:szCs w:val="20"/>
-        </w:rPr>
-        <w:t xml:space="preserve"/>
-      </w:r>
-      <w:r>
-        <w:rPr>
-          <w:rFonts w:ascii="Palatino Linotype" w:hAnsi="Palatino Linotype"/>
-          <w:sz w:val="20"/>
-          <w:szCs w:val="20"/>
-        </w:rPr>
-        <w:t xml:space="preserve"/>
+        <w:t>Defendant shall contact the Delaware County Jail</w:t>
+      </w:r>
+      <w:r>
+        <w:rPr>
+          <w:rFonts w:ascii="Palatino Linotype" w:hAnsi="Palatino Linotype"/>
+          <w:sz w:val="20"/>
+          <w:szCs w:val="20"/>
+        </w:rPr>
+        <w:t xml:space="preserve"> or the Delaware Police Department</w:t>
+      </w:r>
+      <w:r>
+        <w:rPr>
+          <w:rFonts w:ascii="Palatino Linotype" w:hAnsi="Palatino Linotype"/>
+          <w:sz w:val="20"/>
+          <w:szCs w:val="20"/>
+        </w:rPr>
+        <w:t xml:space="preserve"> within 24 hours to schedule a time to report for fingerprinting. </w:t>
       </w:r>
       <w:r>
         <w:rPr>
@@ -3351,7 +3265,7 @@
           <w:sz w:val="20"/>
           <w:szCs w:val="20"/>
         </w:rPr>
-        <w:t xml:space="preserve">License Suspension.</w:t>
+        <w:t xml:space="preserve">Victim Notification.</w:t>
       </w:r>
       <w:r>
         <w:rPr>
@@ -3365,107 +3279,10 @@
       <w:r>
         <w:rPr>
           <w:rFonts w:ascii="Palatino Linotype" w:hAnsi="Palatino Linotype"/>
-          <w:b/>
-          <w:sz w:val="20"/>
-          <w:szCs w:val="20"/>
-        </w:rPr>
-        <w:t xml:space="preserve"> </w:t>
-      </w:r>
-      <w:r>
-        <w:rPr>
-          <w:rFonts w:ascii="Palatino Linotype" w:hAnsi="Palatino Linotype"/>
-          <w:sz w:val="20"/>
-          <w:szCs w:val="20"/>
-        </w:rPr>
-        <w:t xml:space="preserve">Defendant’s </w:t>
-      </w:r>
-      <w:r>
-        <w:rPr>
-          <w:rFonts w:ascii="Palatino Linotype" w:hAnsi="Palatino Linotype"/>
-          <w:sz w:val="20"/>
-          <w:szCs w:val="20"/>
-        </w:rPr>
-        <w:t xml:space="preserve">driving</w:t>
-      </w:r>
-      <w:r>
-        <w:rPr>
-          <w:rFonts w:ascii="Palatino Linotype" w:hAnsi="Palatino Linotype"/>
-          <w:sz w:val="20"/>
-          <w:szCs w:val="20"/>
-        </w:rPr>
-        <w:t xml:space="preserve"> license is suspended from May 01, 2022</w:t>
-      </w:r>
-      <w:r>
-        <w:rPr>
-          <w:rFonts w:ascii="Palatino Linotype" w:hAnsi="Palatino Linotype"/>
-          <w:sz w:val="20"/>
-          <w:szCs w:val="20"/>
-        </w:rPr>
-        <w:t xml:space="preserve">,</w:t>
-      </w:r>
-      <w:r>
-        <w:rPr>
-          <w:rFonts w:ascii="Palatino Linotype" w:hAnsi="Palatino Linotype"/>
-          <w:sz w:val="20"/>
-          <w:szCs w:val="20"/>
-        </w:rPr>
-        <w:t xml:space="preserve"> for a term of 12 months.</w:t>
-      </w:r>
-      <w:r>
-        <w:rPr>
-          <w:rFonts w:ascii="Palatino Linotype" w:hAnsi="Palatino Linotype"/>
-          <w:sz w:val="20"/>
-          <w:szCs w:val="20"/>
-        </w:rPr>
-        <w:t xml:space="preserve"> </w:t>
-      </w:r>
-      <w:r>
-        <w:rPr>
-          <w:rFonts w:ascii="Palatino Linotype" w:hAnsi="Palatino Linotype"/>
-          <w:sz w:val="20"/>
-          <w:szCs w:val="20"/>
-        </w:rPr>
-        <w:t xml:space="preserve">The </w:t>
-      </w:r>
-      <w:r>
-        <w:rPr>
-          <w:rFonts w:ascii="Palatino Linotype" w:hAnsi="Palatino Linotype"/>
-          <w:sz w:val="20"/>
-          <w:szCs w:val="20"/>
-        </w:rPr>
-        <w:t>Administrative License Suspension is terminated and the OBMV form 226</w:t>
-      </w:r>
-      <w:r>
-        <w:rPr>
-          <w:rFonts w:ascii="Palatino Linotype" w:hAnsi="Palatino Linotype"/>
-          <w:sz w:val="20"/>
-          <w:szCs w:val="20"/>
-        </w:rPr>
-        <w:t>1</w:t>
-      </w:r>
-      <w:r>
-        <w:rPr>
-          <w:rFonts w:ascii="Palatino Linotype" w:hAnsi="Palatino Linotype"/>
-          <w:sz w:val="20"/>
-          <w:szCs w:val="20"/>
-        </w:rPr>
-        <w:t xml:space="preserve"> shall issue</w:t>
-      </w:r>
-      <w:r>
-        <w:rPr>
-          <w:rFonts w:ascii="Palatino Linotype" w:hAnsi="Palatino Linotype"/>
-          <w:sz w:val="20"/>
-          <w:szCs w:val="20"/>
-        </w:rPr>
-        <w:t>.</w:t>
-      </w:r>
-      <w:r>
-        <w:rPr>
-          <w:rFonts w:ascii="Palatino Linotype" w:hAnsi="Palatino Linotype"/>
-          <w:sz w:val="20"/>
-          <w:szCs w:val="20"/>
-        </w:rPr>
-        <w:t xml:space="preserve"> </w:t>
+          <w:sz w:val="20"/>
+          <w:szCs w:val="20"/>
+        </w:rPr>
+        <w:t xml:space="preserve"> The Clerk shall serve notice on the victim of the right to apply for reparation pursuant to R.C. 2743.51-72. </w:t>
       </w:r>
       <w:r>
         <w:rPr>
@@ -3481,39 +3298,7 @@
           <w:sz w:val="20"/>
           <w:szCs w:val="20"/>
         </w:rPr>
-        <w:t xml:space="preserve">The </w:t>
-      </w:r>
-      <w:r>
-        <w:rPr>
-          <w:rFonts w:ascii="Palatino Linotype" w:hAnsi="Palatino Linotype"/>
-          <w:sz w:val="20"/>
-          <w:szCs w:val="20"/>
-        </w:rPr>
-        <w:t>D</w:t>
-      </w:r>
-      <w:r>
-        <w:rPr>
-          <w:rFonts w:ascii="Palatino Linotype" w:hAnsi="Palatino Linotype"/>
-          <w:sz w:val="20"/>
-          <w:szCs w:val="20"/>
-        </w:rPr>
-        <w:t xml:space="preserve">efendant is required to complete a remedial driving class before </w:t>
-      </w:r>
-      <w:r>
-        <w:rPr>
-          <w:rFonts w:ascii="Palatino Linotype" w:hAnsi="Palatino Linotype"/>
-          <w:sz w:val="20"/>
-          <w:szCs w:val="20"/>
-        </w:rPr>
-        <w:t xml:space="preserve">the Defendant’s </w:t>
-      </w:r>
-      <w:r>
-        <w:rPr>
-          <w:rFonts w:ascii="Palatino Linotype" w:hAnsi="Palatino Linotype"/>
-          <w:sz w:val="20"/>
-          <w:szCs w:val="20"/>
-        </w:rPr>
-        <w:t xml:space="preserve">operator’s license may be reinstated.</w:t>
+        <w:t xml:space="preserve">The Clerk shall serve the prosecutor who shall notify the victim as required by R.C. 2930.01-19. </w:t>
       </w:r>
       <w:r>
         <w:rPr>
@@ -3530,2007 +3315,14 @@
           <w:szCs w:val="20"/>
         </w:rPr>
         <w:t xml:space="preserve"/>
-        <w:br/>
+      </w:r>
+      <w:r>
+        <w:rPr>
+          <w:rFonts w:ascii="Palatino Linotype" w:hAnsi="Palatino Linotype"/>
+          <w:sz w:val="20"/>
+          <w:szCs w:val="20"/>
+        </w:rPr>
         <w:t xml:space="preserve"/>
-      </w:r>
-    </w:p>
-    <w:p>
-      <w:pPr>
-        <w:jc w:val="both"/>
-        <w:rPr>
-          <w:rFonts w:ascii="Palatino Linotype" w:hAnsi="Palatino Linotype"/>
-          <w:sz w:val="20"/>
-          <w:szCs w:val="20"/>
-        </w:rPr>
-      </w:pPr>
-      <w:r>
-        <w:rPr>
-          <w:rFonts w:ascii="Palatino Linotype" w:hAnsi="Palatino Linotype"/>
-          <w:b/>
-          <w:bCs/>
-          <w:sz w:val="20"/>
-          <w:szCs w:val="20"/>
-        </w:rPr>
-        <w:t xml:space="preserve">Fingerprinting. </w:t>
-      </w:r>
-      <w:r>
-        <w:rPr>
-          <w:rFonts w:ascii="Palatino Linotype" w:hAnsi="Palatino Linotype"/>
-          <w:b/>
-          <w:bCs/>
-          <w:sz w:val="20"/>
-          <w:szCs w:val="20"/>
-        </w:rPr>
-        <w:t xml:space="preserve"> </w:t>
-      </w:r>
-      <w:r>
-        <w:rPr>
-          <w:rFonts w:ascii="Palatino Linotype" w:hAnsi="Palatino Linotype"/>
-          <w:sz w:val="20"/>
-          <w:szCs w:val="20"/>
-        </w:rPr>
-        <w:t>Defendant shall contact the Delaware County Jail</w:t>
-      </w:r>
-      <w:r>
-        <w:rPr>
-          <w:rFonts w:ascii="Palatino Linotype" w:hAnsi="Palatino Linotype"/>
-          <w:sz w:val="20"/>
-          <w:szCs w:val="20"/>
-        </w:rPr>
-        <w:t xml:space="preserve"> or the Delaware Police Department</w:t>
-      </w:r>
-      <w:r>
-        <w:rPr>
-          <w:rFonts w:ascii="Palatino Linotype" w:hAnsi="Palatino Linotype"/>
-          <w:sz w:val="20"/>
-          <w:szCs w:val="20"/>
-        </w:rPr>
-        <w:t xml:space="preserve"> within 24 hours to schedule a time to report for fingerprinting. </w:t>
-      </w:r>
-      <w:r>
-        <w:rPr>
-          <w:rFonts w:ascii="Palatino Linotype" w:hAnsi="Palatino Linotype"/>
-          <w:sz w:val="20"/>
-          <w:szCs w:val="20"/>
-        </w:rPr>
-        <w:t xml:space="preserve"/>
-      </w:r>
-      <w:r>
-        <w:rPr>
-          <w:rFonts w:ascii="Palatino Linotype" w:hAnsi="Palatino Linotype"/>
-          <w:sz w:val="20"/>
-          <w:szCs w:val="20"/>
-        </w:rPr>
-        <w:t xml:space="preserve"/>
-        <w:br/>
-        <w:t xml:space="preserve"/>
-      </w:r>
-    </w:p>
-    <w:p>
-      <w:pPr>
-        <w:jc w:val="both"/>
-        <w:rPr>
-          <w:rFonts w:ascii="Palatino Linotype" w:hAnsi="Palatino Linotype"/>
-          <w:sz w:val="20"/>
-          <w:szCs w:val="20"/>
-        </w:rPr>
-      </w:pPr>
-      <w:r>
-        <w:rPr>
-          <w:rFonts w:ascii="Palatino Linotype" w:hAnsi="Palatino Linotype"/>
-          <w:b/>
-          <w:sz w:val="20"/>
-          <w:szCs w:val="20"/>
-        </w:rPr>
-        <w:t xml:space="preserve">Victim Notification.</w:t>
-      </w:r>
-      <w:r>
-        <w:rPr>
-          <w:rFonts w:ascii="Palatino Linotype" w:hAnsi="Palatino Linotype"/>
-          <w:b/>
-          <w:sz w:val="20"/>
-          <w:szCs w:val="20"/>
-        </w:rPr>
-        <w:t xml:space="preserve"> </w:t>
-      </w:r>
-      <w:r>
-        <w:rPr>
-          <w:rFonts w:ascii="Palatino Linotype" w:hAnsi="Palatino Linotype"/>
-          <w:sz w:val="20"/>
-          <w:szCs w:val="20"/>
-        </w:rPr>
-        <w:t xml:space="preserve"> The Clerk shall serve notice on the victim of the right to apply for reparation pursuant to R.C. 2743.51-72. </w:t>
-      </w:r>
-      <w:r>
-        <w:rPr>
-          <w:rFonts w:ascii="Palatino Linotype" w:hAnsi="Palatino Linotype"/>
-          <w:sz w:val="20"/>
-          <w:szCs w:val="20"/>
-        </w:rPr>
-        <w:t xml:space="preserve"/>
-      </w:r>
-      <w:r>
-        <w:rPr>
-          <w:rFonts w:ascii="Palatino Linotype" w:hAnsi="Palatino Linotype"/>
-          <w:sz w:val="20"/>
-          <w:szCs w:val="20"/>
-        </w:rPr>
-        <w:t xml:space="preserve">The Clerk shall serve the prosecutor who shall notify the victim as required by R.C. 2930.01-19. </w:t>
-      </w:r>
-      <w:r>
-        <w:rPr>
-          <w:rFonts w:ascii="Palatino Linotype" w:hAnsi="Palatino Linotype"/>
-          <w:sz w:val="20"/>
-          <w:szCs w:val="20"/>
-        </w:rPr>
-        <w:t xml:space="preserve"/>
-      </w:r>
-      <w:r>
-        <w:rPr>
-          <w:rFonts w:ascii="Palatino Linotype" w:hAnsi="Palatino Linotype"/>
-          <w:sz w:val="20"/>
-          <w:szCs w:val="20"/>
-        </w:rPr>
-        <w:t xml:space="preserve"/>
-      </w:r>
-      <w:r>
-        <w:rPr>
-          <w:rFonts w:ascii="Palatino Linotype" w:hAnsi="Palatino Linotype"/>
-          <w:sz w:val="20"/>
-          <w:szCs w:val="20"/>
-        </w:rPr>
-        <w:t xml:space="preserve"/>
-        <w:br/>
-        <w:t xml:space="preserve"/>
-      </w:r>
-    </w:p>
-    <w:p>
-      <w:pPr>
-        <w:jc w:val="both"/>
-        <w:rPr>
-          <w:rFonts w:ascii="Palatino Linotype" w:hAnsi="Palatino Linotype"/>
-          <w:sz w:val="20"/>
-          <w:szCs w:val="20"/>
-        </w:rPr>
-      </w:pPr>
-      <w:r>
-        <w:rPr>
-          <w:rFonts w:ascii="Palatino Linotype" w:hAnsi="Palatino Linotype"/>
-          <w:b/>
-          <w:sz w:val="20"/>
-          <w:szCs w:val="20"/>
-        </w:rPr>
-        <w:t>Vehicle Impoundment/Immobilization.</w:t>
-      </w:r>
-      <w:r>
-        <w:rPr>
-          <w:rFonts w:ascii="Palatino Linotype" w:hAnsi="Palatino Linotype"/>
-          <w:b/>
-          <w:sz w:val="20"/>
-          <w:szCs w:val="20"/>
-        </w:rPr>
-        <w:t xml:space="preserve"> </w:t>
-      </w:r>
-      <w:r>
-        <w:rPr>
-          <w:rFonts w:ascii="Palatino Linotype" w:hAnsi="Palatino Linotype"/>
-          <w:sz w:val="20"/>
-          <w:szCs w:val="20"/>
-        </w:rPr>
-        <w:t xml:space="preserve"> </w:t>
-      </w:r>
-      <w:r>
-        <w:rPr>
-          <w:rFonts w:ascii="Palatino Linotype" w:hAnsi="Palatino Linotype"/>
-          <w:bCs/>
-          <w:sz w:val="20"/>
-          <w:szCs w:val="20"/>
-        </w:rPr>
-        <w:t xml:space="preserve">The defendant’s</w:t>
-      </w:r>
-      <w:r>
-        <w:rPr>
-          <w:rFonts w:ascii="Palatino Linotype" w:hAnsi="Palatino Linotype"/>
-          <w:bCs/>
-          <w:sz w:val="20"/>
-          <w:szCs w:val="20"/>
-        </w:rPr>
-        <w:t xml:space="preserve"> 2017 Acura MDX, license plate EAF 4253</w:t>
-      </w:r>
-      <w:r>
-        <w:rPr>
-          <w:rFonts w:ascii="Palatino Linotype" w:hAnsi="Palatino Linotype"/>
-          <w:bCs/>
-          <w:sz w:val="20"/>
-          <w:szCs w:val="20"/>
-        </w:rPr>
-        <w:t xml:space="preserve">, </w:t>
-      </w:r>
-      <w:r>
-        <w:rPr>
-          <w:rFonts w:ascii="Palatino Linotype" w:hAnsi="Palatino Linotype"/>
-          <w:bCs/>
-          <w:sz w:val="20"/>
-          <w:szCs w:val="20"/>
-        </w:rPr>
-        <w:t xml:space="preserve">shall have its vehicle ID tags seized and sent to the BMV for a period of 60 days. </w:t>
-      </w:r>
-      <w:r>
-        <w:rPr>
-          <w:rFonts w:ascii="Palatino Linotype" w:hAnsi="Palatino Linotype"/>
-          <w:sz w:val="20"/>
-          <w:szCs w:val="20"/>
-        </w:rPr>
-        <w:t xml:space="preserve"/>
-      </w:r>
-      <w:r>
-        <w:rPr>
-          <w:rFonts w:ascii="Palatino Linotype" w:hAnsi="Palatino Linotype"/>
-          <w:sz w:val="20"/>
-          <w:szCs w:val="20"/>
-        </w:rPr>
-        <w:t xml:space="preserve"/>
-      </w:r>
-      <w:r>
-        <w:rPr>
-          <w:rFonts w:ascii="Palatino Linotype" w:hAnsi="Palatino Linotype"/>
-          <w:sz w:val="20"/>
-          <w:szCs w:val="20"/>
-        </w:rPr>
-        <w:t xml:space="preserve"/>
-        <w:br/>
-        <w:t xml:space="preserve"/>
-      </w:r>
-    </w:p>
-    <w:p>
-      <w:pPr>
-        <w:jc w:val="both"/>
-        <w:rPr>
-          <w:rFonts w:ascii="Palatino Linotype" w:hAnsi="Palatino Linotype"/>
-          <w:b/>
-          <w:sz w:val="20"/>
-          <w:szCs w:val="20"/>
-        </w:rPr>
-      </w:pPr>
-      <w:r>
-        <w:rPr>
-          <w:rFonts w:ascii="Palatino Linotype" w:hAnsi="Palatino Linotype"/>
-          <w:b/>
-          <w:sz w:val="20"/>
-          <w:szCs w:val="20"/>
-        </w:rPr>
-        <w:t>Community Control</w:t>
-      </w:r>
-      <w:r>
-        <w:rPr>
-          <w:rFonts w:ascii="Palatino Linotype" w:hAnsi="Palatino Linotype"/>
-          <w:b/>
-          <w:sz w:val="20"/>
-          <w:szCs w:val="20"/>
-        </w:rPr>
-        <w:t>.</w:t>
-      </w:r>
-      <w:r>
-        <w:rPr>
-          <w:rFonts w:ascii="Palatino Linotype" w:hAnsi="Palatino Linotype"/>
-          <w:b/>
-          <w:sz w:val="20"/>
-          <w:szCs w:val="20"/>
-        </w:rPr>
-        <w:t xml:space="preserve">  </w:t>
-      </w:r>
-      <w:r>
-        <w:rPr>
-          <w:rFonts w:ascii="Palatino Linotype" w:hAnsi="Palatino Linotype"/>
-          <w:sz w:val="20"/>
-          <w:szCs w:val="20"/>
-        </w:rPr>
-        <w:t xml:space="preserve">For a period of </w:t>
-      </w:r>
-      <w:r>
-        <w:rPr>
-          <w:rFonts w:ascii="Palatino Linotype" w:hAnsi="Palatino Linotype"/>
-          <w:b/>
-          <w:sz w:val="20"/>
-          <w:szCs w:val="20"/>
-          <w:u w:val="single"/>
-        </w:rPr>
-        <w:t xml:space="preserve">1 year</w:t>
-      </w:r>
-      <w:r>
-        <w:rPr>
-          <w:rFonts w:ascii="Palatino Linotype" w:hAnsi="Palatino Linotype"/>
-          <w:sz w:val="20"/>
-          <w:szCs w:val="20"/>
-        </w:rPr>
-        <w:t xml:space="preserve">, Defendant shall be under </w:t>
-      </w:r>
-      <w:r>
-        <w:rPr>
-          <w:rFonts w:ascii="Palatino Linotype" w:hAnsi="Palatino Linotype"/>
-          <w:b/>
-          <w:sz w:val="20"/>
-          <w:szCs w:val="20"/>
-          <w:u w:val="single"/>
-        </w:rPr>
-        <w:t xml:space="preserve">basic</w:t>
-      </w:r>
-      <w:r>
-        <w:rPr>
-          <w:rFonts w:ascii="Palatino Linotype" w:hAnsi="Palatino Linotype"/>
-          <w:b/>
-          <w:sz w:val="20"/>
-          <w:szCs w:val="20"/>
-          <w:u w:val="single"/>
-        </w:rPr>
-        <w:t xml:space="preserve"> </w:t>
-      </w:r>
-      <w:r>
-        <w:rPr>
-          <w:rFonts w:ascii="Palatino Linotype" w:hAnsi="Palatino Linotype"/>
-          <w:b/>
-          <w:sz w:val="20"/>
-          <w:szCs w:val="20"/>
-          <w:u w:val="single"/>
-        </w:rPr>
-        <w:t>supervision</w:t>
-      </w:r>
-      <w:r>
-        <w:rPr>
-          <w:rFonts w:ascii="Palatino Linotype" w:hAnsi="Palatino Linotype"/>
-          <w:sz w:val="20"/>
-          <w:szCs w:val="20"/>
-        </w:rPr>
-        <w:t xml:space="preserve"> </w:t>
-      </w:r>
-      <w:r>
-        <w:rPr>
-          <w:rFonts w:ascii="Palatino Linotype" w:hAnsi="Palatino Linotype"/>
-          <w:sz w:val="20"/>
-          <w:szCs w:val="20"/>
-        </w:rPr>
-        <w:t>with the Office of Community Control.  The Court advised Defendant that as a result of any failure to comply with the terms of community control, the Court may impose a longer term of community control up to a total of 5 years; impose a definite jail term to include any days stayed or otherwise authorized by law; and/or otherwise modify the terms of community control set forth below.</w:t>
-      </w:r>
-    </w:p>
-    <w:p>
-      <w:pPr>
-        <w:spacing w:line="276" w:lineRule="auto"/>
-        <w:jc w:val="both"/>
-        <w:rPr>
-          <w:rFonts w:ascii="Palatino Linotype" w:hAnsi="Palatino Linotype"/>
-          <w:b/>
-          <w:sz w:val="20"/>
-          <w:szCs w:val="20"/>
-        </w:rPr>
-      </w:pPr>
-    </w:p>
-    <w:p>
-      <w:pPr>
-        <w:jc w:val="both"/>
-        <w:rPr>
-          <w:rFonts w:ascii="Palatino Linotype" w:hAnsi="Palatino Linotype"/>
-          <w:sz w:val="20"/>
-          <w:szCs w:val="20"/>
-        </w:rPr>
-      </w:pPr>
-      <w:r>
-        <w:rPr>
-          <w:rFonts w:ascii="Palatino Linotype" w:hAnsi="Palatino Linotype"/>
-          <w:sz w:val="20"/>
-          <w:szCs w:val="20"/>
-        </w:rPr>
-        <w:t xml:space="preserve">While subject to </w:t>
-      </w:r>
-      <w:r>
-        <w:rPr>
-          <w:rFonts w:ascii="Palatino Linotype" w:hAnsi="Palatino Linotype"/>
-          <w:sz w:val="20"/>
-          <w:szCs w:val="20"/>
-        </w:rPr>
-        <w:t xml:space="preserve">community control, Defendant shall: </w:t>
-      </w:r>
-    </w:p>
-    <w:p>
-      <w:pPr>
-        <w:jc w:val="both"/>
-        <w:rPr>
-          <w:rFonts w:ascii="Palatino Linotype" w:hAnsi="Palatino Linotype"/>
-          <w:sz w:val="20"/>
-          <w:szCs w:val="20"/>
-        </w:rPr>
-      </w:pPr>
-    </w:p>
-    <w:p>
-      <w:pPr>
-        <w:ind w:firstLine="419"/>
-        <w:jc w:val="both"/>
-        <w:rPr>
-          <w:rFonts w:ascii="Palatino Linotype" w:hAnsi="Palatino Linotype"/>
-          <w:sz w:val="20"/>
-          <w:szCs w:val="20"/>
-          <w:u w:val="single"/>
-        </w:rPr>
-      </w:pPr>
-      <w:r>
-        <w:rPr>
-          <w:rFonts w:ascii="Palatino Linotype" w:hAnsi="Palatino Linotype"/>
-          <w:sz w:val="20"/>
-          <w:szCs w:val="20"/>
-          <w:u w:val="single"/>
-        </w:rPr>
-        <w:t>General Terms</w:t>
-      </w:r>
-    </w:p>
-    <w:p>
-      <w:pPr>
-        <w:pStyle w:val="ListParagraph"/>
-        <w:widowControl/>
-        <w:numPr>
-          <w:ilvl w:val="0"/>
-          <w:numId w:val="2"/>
-        </w:numPr>
-        <w:autoSpaceDE/>
-        <w:autoSpaceDN/>
-        <w:adjustRightInd/>
-        <w:jc w:val="both"/>
-        <w:rPr>
-          <w:rFonts w:ascii="Palatino Linotype" w:hAnsi="Palatino Linotype"/>
-          <w:sz w:val="20"/>
-          <w:szCs w:val="20"/>
-        </w:rPr>
-      </w:pPr>
-      <w:r>
-        <w:rPr>
-          <w:rFonts w:ascii="Palatino Linotype" w:hAnsi="Palatino Linotype"/>
-          <w:sz w:val="20"/>
-          <w:szCs w:val="20"/>
-        </w:rPr>
-        <w:t>Report forthwith to the Office of Community Control</w:t>
-      </w:r>
-      <w:r>
-        <w:rPr>
-          <w:rFonts w:ascii="Palatino Linotype" w:hAnsi="Palatino Linotype"/>
-          <w:sz w:val="20"/>
-          <w:szCs w:val="20"/>
-        </w:rPr>
-        <w:t xml:space="preserve"> at 70 N. Union St., Delaware, OH 43015</w:t>
-      </w:r>
-      <w:r>
-        <w:rPr>
-          <w:rFonts w:ascii="Palatino Linotype" w:hAnsi="Palatino Linotype"/>
-          <w:sz w:val="20"/>
-          <w:szCs w:val="20"/>
-        </w:rPr>
-        <w:t>.</w:t>
-      </w:r>
-    </w:p>
-    <w:p>
-      <w:pPr>
-        <w:pStyle w:val="ListParagraph"/>
-        <w:widowControl/>
-        <w:numPr>
-          <w:ilvl w:val="0"/>
-          <w:numId w:val="2"/>
-        </w:numPr>
-        <w:autoSpaceDE/>
-        <w:autoSpaceDN/>
-        <w:adjustRightInd/>
-        <w:jc w:val="both"/>
-        <w:rPr>
-          <w:rFonts w:ascii="Palatino Linotype" w:hAnsi="Palatino Linotype"/>
-          <w:sz w:val="20"/>
-          <w:szCs w:val="20"/>
-        </w:rPr>
-      </w:pPr>
-      <w:r>
-        <w:rPr>
-          <w:rFonts w:ascii="Palatino Linotype" w:hAnsi="Palatino Linotype"/>
-          <w:sz w:val="20"/>
-          <w:szCs w:val="20"/>
-        </w:rPr>
-        <w:t>Abide by the law, comply with the community control</w:t>
-      </w:r>
-      <w:r>
-        <w:rPr>
-          <w:rFonts w:ascii="Palatino Linotype" w:hAnsi="Palatino Linotype"/>
-          <w:sz w:val="20"/>
-          <w:szCs w:val="20"/>
-        </w:rPr>
-        <w:t xml:space="preserve"> terms set by the Office of Community Control</w:t>
-      </w:r>
-      <w:r>
-        <w:rPr>
-          <w:rFonts w:ascii="Palatino Linotype" w:hAnsi="Palatino Linotype"/>
-          <w:sz w:val="20"/>
-          <w:szCs w:val="20"/>
-        </w:rPr>
-        <w:t xml:space="preserve">, and not leave the state without the permission of the Court and/or </w:t>
-      </w:r>
-      <w:r>
-        <w:rPr>
-          <w:rFonts w:ascii="Palatino Linotype" w:hAnsi="Palatino Linotype"/>
-          <w:sz w:val="20"/>
-          <w:szCs w:val="20"/>
-        </w:rPr>
-        <w:t>the Office of Community Control</w:t>
-      </w:r>
-      <w:r>
-        <w:rPr>
-          <w:rFonts w:ascii="Palatino Linotype" w:hAnsi="Palatino Linotype"/>
-          <w:sz w:val="20"/>
-          <w:szCs w:val="20"/>
-        </w:rPr>
-        <w:t>.</w:t>
-      </w:r>
-    </w:p>
-    <w:p>
-      <w:pPr>
-        <w:pStyle w:val="ListParagraph"/>
-        <w:widowControl/>
-        <w:numPr>
-          <w:ilvl w:val="0"/>
-          <w:numId w:val="2"/>
-        </w:numPr>
-        <w:autoSpaceDE/>
-        <w:autoSpaceDN/>
-        <w:adjustRightInd/>
-        <w:jc w:val="both"/>
-        <w:rPr>
-          <w:rFonts w:ascii="Palatino Linotype" w:hAnsi="Palatino Linotype"/>
-          <w:sz w:val="20"/>
-          <w:szCs w:val="20"/>
-        </w:rPr>
-      </w:pPr>
-      <w:r>
-        <w:rPr>
-          <w:rFonts w:ascii="Palatino Linotype" w:hAnsi="Palatino Linotype"/>
-          <w:sz w:val="20"/>
-          <w:szCs w:val="20"/>
-        </w:rPr>
-        <w:t xml:space="preserve">Pay probation fees monthly.  </w:t>
-      </w:r>
-    </w:p>
-    <w:p>
-      <w:pPr>
-        <w:pStyle w:val="ListParagraph"/>
-        <w:widowControl/>
-        <w:numPr>
-          <w:ilvl w:val="0"/>
-          <w:numId w:val="2"/>
-        </w:numPr>
-        <w:autoSpaceDE/>
-        <w:autoSpaceDN/>
-        <w:adjustRightInd/>
-        <w:jc w:val="both"/>
-        <w:rPr>
-          <w:rFonts w:ascii="Palatino Linotype" w:hAnsi="Palatino Linotype"/>
-          <w:b/>
-          <w:bCs/>
-          <w:sz w:val="20"/>
-          <w:szCs w:val="20"/>
-        </w:rPr>
-      </w:pPr>
-      <w:r>
-        <w:rPr>
-          <w:rFonts w:ascii="Palatino Linotype" w:hAnsi="Palatino Linotype"/>
-          <w:sz w:val="20"/>
-          <w:szCs w:val="20"/>
-        </w:rPr>
-        <w:t>Make all reasonable effort to obtain and maintain employment.  Defendant shall report any change in employment status immediately.</w:t>
-      </w:r>
-      <w:r>
-        <w:rPr>
-          <w:rFonts w:ascii="Palatino Linotype" w:hAnsi="Palatino Linotype"/>
-          <w:sz w:val="20"/>
-          <w:szCs w:val="20"/>
-        </w:rPr>
-        <w:t xml:space="preserve"> </w:t>
-      </w:r>
-    </w:p>
-    <w:p>
-      <w:pPr>
-        <w:pStyle w:val="ListParagraph"/>
-        <w:widowControl/>
-        <w:numPr>
-          <w:ilvl w:val="0"/>
-          <w:numId w:val="2"/>
-        </w:numPr>
-        <w:autoSpaceDE/>
-        <w:autoSpaceDN/>
-        <w:adjustRightInd/>
-        <w:jc w:val="both"/>
-        <w:rPr>
-          <w:rFonts w:ascii="Palatino Linotype" w:hAnsi="Palatino Linotype"/>
-          <w:b/>
-          <w:bCs/>
-          <w:sz w:val="20"/>
-          <w:szCs w:val="20"/>
-        </w:rPr>
-      </w:pPr>
-      <w:r>
-        <w:rPr>
-          <w:rFonts w:ascii="Palatino Linotype" w:hAnsi="Palatino Linotype"/>
-          <w:sz w:val="20"/>
-          <w:szCs w:val="20"/>
-        </w:rPr>
-        <w:t>Submit to alcohol/drug testing at the request of community control or any other law enforcement officer.</w:t>
-      </w:r>
-    </w:p>
-    <w:p>
-      <w:pPr>
-        <w:pStyle w:val="ListParagraph"/>
-        <w:widowControl/>
-        <w:numPr>
-          <w:ilvl w:val="0"/>
-          <w:numId w:val="2"/>
-        </w:numPr>
-        <w:autoSpaceDE/>
-        <w:autoSpaceDN/>
-        <w:adjustRightInd/>
-        <w:jc w:val="both"/>
-        <w:rPr>
-          <w:rFonts w:ascii="Palatino Linotype" w:hAnsi="Palatino Linotype"/>
-          <w:b/>
-          <w:bCs/>
-          <w:sz w:val="20"/>
-          <w:szCs w:val="20"/>
-        </w:rPr>
-      </w:pPr>
-      <w:r>
-        <w:rPr>
-          <w:rFonts w:ascii="Palatino Linotype" w:hAnsi="Palatino Linotype"/>
-          <w:sz w:val="20"/>
-          <w:szCs w:val="20"/>
-        </w:rPr>
-        <w:t>Not possess/consume/purchase any alcoholic beverages or drugs of abuse.</w:t>
-      </w:r>
-    </w:p>
-    <w:p>
-      <w:pPr>
-        <w:widowControl/>
-        <w:autoSpaceDE/>
-        <w:autoSpaceDN/>
-        <w:adjustRightInd/>
-        <w:ind w:left="419"/>
-        <w:jc w:val="both"/>
-        <w:rPr>
-          <w:rFonts w:ascii="Palatino Linotype" w:hAnsi="Palatino Linotype"/>
-          <w:b/>
-          <w:bCs/>
-          <w:sz w:val="20"/>
-          <w:szCs w:val="20"/>
-        </w:rPr>
-      </w:pPr>
-    </w:p>
-    <w:p>
-      <w:pPr>
-        <w:widowControl/>
-        <w:autoSpaceDE/>
-        <w:autoSpaceDN/>
-        <w:adjustRightInd/>
-        <w:ind w:left="419"/>
-        <w:jc w:val="both"/>
-        <w:rPr>
-          <w:rFonts w:ascii="Palatino Linotype" w:hAnsi="Palatino Linotype"/>
-          <w:bCs/>
-          <w:sz w:val="20"/>
-          <w:szCs w:val="20"/>
-          <w:u w:val="single"/>
-        </w:rPr>
-      </w:pPr>
-      <w:r>
-        <w:rPr>
-          <w:rFonts w:ascii="Palatino Linotype" w:hAnsi="Palatino Linotype"/>
-          <w:bCs/>
-          <w:sz w:val="20"/>
-          <w:szCs w:val="20"/>
-          <w:u w:val="single"/>
-        </w:rPr>
-        <w:t>Additional Terms</w:t>
-      </w:r>
-      <w:r>
-        <w:rPr>
-          <w:rFonts w:ascii="Palatino Linotype" w:hAnsi="Palatino Linotype"/>
-          <w:sz w:val="20"/>
-          <w:szCs w:val="20"/>
-        </w:rPr>
-        <w:t xml:space="preserve"/>
-      </w:r>
-      <w:r>
-        <w:rPr>
-          <w:rFonts w:ascii="Palatino Linotype" w:hAnsi="Palatino Linotype"/>
-          <w:sz w:val="20"/>
-          <w:szCs w:val="20"/>
-        </w:rPr>
-        <w:t xml:space="preserve"> </w:t>
-      </w:r>
-    </w:p>
-    <w:p>
-      <w:pPr>
-        <w:pStyle w:val="ListParagraph"/>
-        <w:widowControl/>
-        <w:numPr>
-          <w:ilvl w:val="0"/>
-          <w:numId w:val="2"/>
-        </w:numPr>
-        <w:autoSpaceDE/>
-        <w:autoSpaceDN/>
-        <w:adjustRightInd/>
-        <w:jc w:val="both"/>
-        <w:rPr>
-          <w:rFonts w:ascii="Palatino Linotype" w:hAnsi="Palatino Linotype"/>
-          <w:sz w:val="20"/>
-          <w:szCs w:val="20"/>
-        </w:rPr>
-      </w:pPr>
-      <w:r>
-        <w:rPr>
-          <w:rFonts w:ascii="Palatino Linotype" w:hAnsi="Palatino Linotype"/>
-          <w:sz w:val="20"/>
-          <w:szCs w:val="20"/>
-        </w:rPr>
-        <w:t xml:space="preserve">Shall not come within 500 feet of </w:t>
-      </w:r>
-      <w:r>
-        <w:rPr>
-          <w:rFonts w:ascii="Palatino Linotype" w:hAnsi="Palatino Linotype"/>
-          <w:b/>
-          <w:sz w:val="20"/>
-          <w:szCs w:val="20"/>
-        </w:rPr>
-        <w:t xml:space="preserve">Justin Kudela</w:t>
-      </w:r>
-      <w:r>
-        <w:rPr>
-          <w:rFonts w:ascii="Palatino Linotype" w:hAnsi="Palatino Linotype"/>
-          <w:sz w:val="20"/>
-          <w:szCs w:val="20"/>
-        </w:rPr>
-        <w:t>.</w:t>
-      </w:r>
-      <w:r>
-        <w:rPr>
-          <w:rFonts w:ascii="Palatino Linotype" w:hAnsi="Palatino Linotype"/>
-          <w:sz w:val="20"/>
-          <w:szCs w:val="20"/>
-        </w:rPr>
-        <w:t xml:space="preserve"/>
-      </w:r>
-      <w:r>
-        <w:rPr>
-          <w:rFonts w:ascii="Palatino Linotype" w:hAnsi="Palatino Linotype"/>
-          <w:sz w:val="20"/>
-          <w:szCs w:val="20"/>
-        </w:rPr>
-        <w:t xml:space="preserve">  </w:t>
-      </w:r>
-    </w:p>
-    <w:p>
-      <w:pPr>
-        <w:pStyle w:val="ListParagraph"/>
-        <w:numPr>
-          <w:ilvl w:val="0"/>
-          <w:numId w:val="2"/>
-        </w:numPr>
-        <w:tabs>
-          <w:tab w:val="center" w:pos="4680"/>
-        </w:tabs>
-        <w:jc w:val="both"/>
-        <w:rPr>
-          <w:rFonts w:ascii="Palatino Linotype" w:hAnsi="Palatino Linotype"/>
-          <w:bCs/>
-          <w:sz w:val="20"/>
-          <w:szCs w:val="20"/>
-        </w:rPr>
-      </w:pPr>
-      <w:r>
-        <w:rPr>
-          <w:rFonts w:ascii="Palatino Linotype" w:hAnsi="Palatino Linotype"/>
-          <w:bCs/>
-          <w:sz w:val="20"/>
-          <w:szCs w:val="20"/>
-        </w:rPr>
-        <w:t xml:space="preserve">Defendant shall have no contact with </w:t>
-      </w:r>
-      <w:r>
-        <w:rPr>
-          <w:rFonts w:ascii="Palatino Linotype" w:hAnsi="Palatino Linotype"/>
-          <w:b/>
-          <w:bCs/>
-          <w:sz w:val="20"/>
-          <w:szCs w:val="20"/>
-        </w:rPr>
-        <w:t xml:space="preserve">John Smith</w:t>
-      </w:r>
-      <w:r>
-        <w:rPr>
-          <w:rFonts w:ascii="Palatino Linotype" w:hAnsi="Palatino Linotype"/>
-          <w:bCs/>
-          <w:sz w:val="20"/>
-          <w:szCs w:val="20"/>
-        </w:rPr>
-        <w:t>.  Contact includes, but is not limited to, landline, cordless, cellular or digital telephone; text; instant messaging; fax; e-mail; voicemail; delivery service; social media; blogging; writings; electronic communications; posting a message; or communications by any other means directly or through another person.</w:t>
-      </w:r>
-      <w:r>
-        <w:rPr>
-          <w:rFonts w:ascii="Palatino Linotype" w:hAnsi="Palatino Linotype"/>
-          <w:bCs/>
-          <w:sz w:val="20"/>
-          <w:szCs w:val="20"/>
-        </w:rPr>
-        <w:t xml:space="preserve"/>
-      </w:r>
-      <w:r>
-        <w:rPr>
-          <w:rFonts w:ascii="Palatino Linotype" w:hAnsi="Palatino Linotype"/>
-          <w:sz w:val="20"/>
-          <w:szCs w:val="20"/>
-        </w:rPr>
-        <w:t xml:space="preserve"/>
-      </w:r>
-      <w:r>
-        <w:rPr>
-          <w:rFonts w:ascii="Palatino Linotype" w:hAnsi="Palatino Linotype"/>
-          <w:sz w:val="20"/>
-          <w:szCs w:val="20"/>
-        </w:rPr>
-        <w:t xml:space="preserve">  </w:t>
-      </w:r>
-    </w:p>
-    <w:p>
-      <w:pPr>
-        <w:pStyle w:val="ListParagraph"/>
-        <w:widowControl/>
-        <w:numPr>
-          <w:ilvl w:val="0"/>
-          <w:numId w:val="2"/>
-        </w:numPr>
-        <w:autoSpaceDE/>
-        <w:autoSpaceDN/>
-        <w:adjustRightInd/>
-        <w:jc w:val="both"/>
-        <w:rPr>
-          <w:rFonts w:ascii="Palatino Linotype" w:hAnsi="Palatino Linotype"/>
-          <w:sz w:val="20"/>
-          <w:szCs w:val="20"/>
-        </w:rPr>
-      </w:pPr>
-      <w:r>
-        <w:rPr>
-          <w:rFonts w:ascii="Palatino Linotype" w:hAnsi="Palatino Linotype"/>
-          <w:bCs/>
-          <w:sz w:val="20"/>
-          <w:szCs w:val="20"/>
-        </w:rPr>
-        <w:t>Within 90 days provide proof of completion of</w:t>
-      </w:r>
-      <w:r>
-        <w:rPr>
-          <w:rFonts w:ascii="Palatino Linotype" w:hAnsi="Palatino Linotype"/>
-          <w:sz w:val="20"/>
-          <w:szCs w:val="20"/>
-        </w:rPr>
-        <w:t xml:space="preserve"> </w:t>
-      </w:r>
-      <w:r>
-        <w:rPr>
-          <w:rFonts w:ascii="Palatino Linotype" w:hAnsi="Palatino Linotype"/>
-          <w:bCs/>
-          <w:sz w:val="20"/>
-          <w:szCs w:val="20"/>
-        </w:rPr>
-        <w:t>a</w:t>
-      </w:r>
-      <w:r>
-        <w:rPr>
-          <w:rFonts w:ascii="Palatino Linotype" w:hAnsi="Palatino Linotype"/>
-          <w:bCs/>
-          <w:sz w:val="20"/>
-          <w:szCs w:val="20"/>
-        </w:rPr>
-        <w:t>n approved</w:t>
-      </w:r>
-      <w:r>
-        <w:rPr>
-          <w:rFonts w:ascii="Palatino Linotype" w:hAnsi="Palatino Linotype"/>
-          <w:bCs/>
-          <w:sz w:val="20"/>
-          <w:szCs w:val="20"/>
-        </w:rPr>
-        <w:t xml:space="preserve"> driver intervention program</w:t>
-      </w:r>
-      <w:r>
-        <w:rPr>
-          <w:rFonts w:ascii="Palatino Linotype" w:hAnsi="Palatino Linotype"/>
-          <w:bCs/>
-          <w:sz w:val="20"/>
-          <w:szCs w:val="20"/>
-        </w:rPr>
-        <w:t xml:space="preserve"> or serve 3 days in the Delaware County Jail</w:t>
-      </w:r>
-      <w:r>
-        <w:rPr>
-          <w:rFonts w:ascii="Palatino Linotype" w:hAnsi="Palatino Linotype"/>
-          <w:bCs/>
-          <w:sz w:val="20"/>
-          <w:szCs w:val="20"/>
-        </w:rPr>
-        <w:t xml:space="preserve">.</w:t>
-      </w:r>
-      <w:r>
-        <w:rPr>
-          <w:rFonts w:ascii="Palatino Linotype" w:hAnsi="Palatino Linotype"/>
-          <w:bCs/>
-          <w:sz w:val="20"/>
-          <w:szCs w:val="20"/>
-        </w:rPr>
-        <w:t xml:space="preserve"> </w:t>
-      </w:r>
-      <w:r>
-        <w:rPr>
-          <w:rFonts w:ascii="Palatino Linotype" w:hAnsi="Palatino Linotype"/>
-          <w:sz w:val="20"/>
-          <w:szCs w:val="20"/>
-        </w:rPr>
-        <w:t xml:space="preserve">  </w:t>
-      </w:r>
-    </w:p>
-    <w:p>
-      <w:pPr>
-        <w:pStyle w:val="ListParagraph"/>
-        <w:widowControl/>
-        <w:numPr>
-          <w:ilvl w:val="0"/>
-          <w:numId w:val="2"/>
-        </w:numPr>
-        <w:autoSpaceDE/>
-        <w:autoSpaceDN/>
-        <w:adjustRightInd/>
-        <w:jc w:val="both"/>
-        <w:rPr>
-          <w:rFonts w:ascii="Palatino Linotype" w:hAnsi="Palatino Linotype"/>
-          <w:sz w:val="20"/>
-          <w:szCs w:val="20"/>
-        </w:rPr>
-      </w:pPr>
-      <w:r>
-        <w:rPr>
-          <w:rFonts w:ascii="Palatino Linotype" w:hAnsi="Palatino Linotype"/>
-          <w:bCs/>
-          <w:sz w:val="20"/>
-          <w:szCs w:val="20"/>
-        </w:rPr>
-        <w:lastRenderedPageBreak/>
-        <w:t>Within 90 days provide proof of completion of</w:t>
-      </w:r>
-      <w:r>
-        <w:rPr>
-          <w:rFonts w:ascii="Palatino Linotype" w:hAnsi="Palatino Linotype"/>
-          <w:sz w:val="20"/>
-          <w:szCs w:val="20"/>
-        </w:rPr>
-        <w:t xml:space="preserve"> </w:t>
-      </w:r>
-      <w:r>
-        <w:rPr>
-          <w:rFonts w:ascii="Palatino Linotype" w:hAnsi="Palatino Linotype"/>
-          <w:bCs/>
-          <w:sz w:val="20"/>
-          <w:szCs w:val="20"/>
-        </w:rPr>
-        <w:t xml:space="preserve">an alcohol/drug dependency evaluation and comply with any treatment and/or counseling recommendations.  Defendant shall provide community control with proof of monthly compliance.</w:t>
-      </w:r>
-      <w:r>
-        <w:rPr>
-          <w:rFonts w:ascii="Palatino Linotype" w:hAnsi="Palatino Linotype"/>
-          <w:bCs/>
-          <w:sz w:val="20"/>
-          <w:szCs w:val="20"/>
-        </w:rPr>
-        <w:t xml:space="preserve"> </w:t>
-      </w:r>
-      <w:r>
-        <w:rPr>
-          <w:rFonts w:ascii="Palatino Linotype" w:hAnsi="Palatino Linotype"/>
-          <w:sz w:val="20"/>
-          <w:szCs w:val="20"/>
-        </w:rPr>
-        <w:t xml:space="preserve">  </w:t>
-      </w:r>
-    </w:p>
-    <w:p>
-      <w:pPr>
-        <w:pStyle w:val="ListParagraph"/>
-        <w:widowControl/>
-        <w:numPr>
-          <w:ilvl w:val="0"/>
-          <w:numId w:val="2"/>
-        </w:numPr>
-        <w:autoSpaceDE/>
-        <w:autoSpaceDN/>
-        <w:adjustRightInd/>
-        <w:jc w:val="both"/>
-        <w:rPr>
-          <w:rFonts w:ascii="Palatino Linotype" w:hAnsi="Palatino Linotype"/>
-          <w:bCs/>
-          <w:sz w:val="20"/>
-          <w:szCs w:val="20"/>
-        </w:rPr>
-      </w:pPr>
-      <w:r>
-        <w:rPr>
-          <w:rFonts w:ascii="Palatino Linotype" w:hAnsi="Palatino Linotype"/>
-          <w:bCs/>
-          <w:sz w:val="20"/>
-          <w:szCs w:val="20"/>
-        </w:rPr>
-        <w:t>Within 90 days provide proof of completion of</w:t>
-      </w:r>
-      <w:r>
-        <w:rPr>
-          <w:rFonts w:ascii="Palatino Linotype" w:hAnsi="Palatino Linotype"/>
-          <w:sz w:val="20"/>
-          <w:szCs w:val="20"/>
-        </w:rPr>
-        <w:t xml:space="preserve"> </w:t>
-      </w:r>
-      <w:r>
-        <w:rPr>
-          <w:rFonts w:ascii="Palatino Linotype" w:hAnsi="Palatino Linotype"/>
-          <w:bCs/>
-          <w:sz w:val="20"/>
-          <w:szCs w:val="20"/>
-        </w:rPr>
-        <w:t xml:space="preserve">an</w:t>
-      </w:r>
-      <w:r>
-        <w:rPr>
-          <w:rFonts w:ascii="Palatino Linotype" w:hAnsi="Palatino Linotype"/>
-          <w:bCs/>
-          <w:sz w:val="20"/>
-          <w:szCs w:val="20"/>
-        </w:rPr>
-        <w:t xml:space="preserve"> approved</w:t>
-      </w:r>
-      <w:r>
-        <w:rPr>
-          <w:rFonts w:ascii="Palatino Linotype" w:hAnsi="Palatino Linotype"/>
-          <w:bCs/>
-          <w:sz w:val="20"/>
-          <w:szCs w:val="20"/>
-        </w:rPr>
-        <w:t xml:space="preserve"> anti-theft/shoplifting program.</w:t>
-      </w:r>
-      <w:r>
-        <w:rPr>
-          <w:rFonts w:ascii="Palatino Linotype" w:hAnsi="Palatino Linotype"/>
-          <w:bCs/>
-          <w:sz w:val="20"/>
-          <w:szCs w:val="20"/>
-        </w:rPr>
-        <w:t xml:space="preserve"> </w:t>
-      </w:r>
-      <w:r>
-        <w:rPr>
-          <w:rFonts w:ascii="Palatino Linotype" w:hAnsi="Palatino Linotype"/>
-          <w:sz w:val="20"/>
-          <w:szCs w:val="20"/>
-        </w:rPr>
-        <w:t xml:space="preserve">  </w:t>
-      </w:r>
-      <w:r>
-        <w:rPr>
-          <w:rFonts w:ascii="Palatino Linotype" w:hAnsi="Palatino Linotype"/>
-          <w:bCs/>
-          <w:sz w:val="20"/>
-          <w:szCs w:val="20"/>
-        </w:rPr>
-        <w:t xml:space="preserve"> </w:t>
-      </w:r>
-    </w:p>
-    <w:p>
-      <w:pPr>
-        <w:pStyle w:val="ListParagraph"/>
-        <w:widowControl/>
-        <w:numPr>
-          <w:ilvl w:val="0"/>
-          <w:numId w:val="2"/>
-        </w:numPr>
-        <w:autoSpaceDE/>
-        <w:autoSpaceDN/>
-        <w:adjustRightInd/>
-        <w:jc w:val="both"/>
-        <w:rPr>
-          <w:rFonts w:ascii="Palatino Linotype" w:hAnsi="Palatino Linotype"/>
-          <w:bCs/>
-          <w:sz w:val="20"/>
-          <w:szCs w:val="20"/>
-        </w:rPr>
-      </w:pPr>
-      <w:r>
-        <w:rPr>
-          <w:rFonts w:ascii="Palatino Linotype" w:hAnsi="Palatino Linotype"/>
-          <w:bCs/>
-          <w:sz w:val="20"/>
-          <w:szCs w:val="20"/>
-        </w:rPr>
-        <w:t>Within 90 days provide proof of completion of</w:t>
-      </w:r>
-      <w:r>
-        <w:rPr>
-          <w:rFonts w:ascii="Palatino Linotype" w:hAnsi="Palatino Linotype"/>
-          <w:sz w:val="20"/>
-          <w:szCs w:val="20"/>
-        </w:rPr>
-        <w:t xml:space="preserve"> </w:t>
-      </w:r>
-      <w:r>
-        <w:rPr>
-          <w:rFonts w:ascii="Palatino Linotype" w:hAnsi="Palatino Linotype"/>
-          <w:bCs/>
-          <w:sz w:val="20"/>
-          <w:szCs w:val="20"/>
-        </w:rPr>
-        <w:t>a</w:t>
-      </w:r>
-      <w:r>
-        <w:rPr>
-          <w:rFonts w:ascii="Palatino Linotype" w:hAnsi="Palatino Linotype"/>
-          <w:bCs/>
-          <w:sz w:val="20"/>
-          <w:szCs w:val="20"/>
-        </w:rPr>
-        <w:t xml:space="preserve">n approved</w:t>
-      </w:r>
-      <w:r>
-        <w:rPr>
-          <w:rFonts w:ascii="Palatino Linotype" w:hAnsi="Palatino Linotype"/>
-          <w:bCs/>
-          <w:sz w:val="20"/>
-          <w:szCs w:val="20"/>
-        </w:rPr>
-        <w:t xml:space="preserve"> domestic violence offender program.</w:t>
-      </w:r>
-      <w:r>
-        <w:rPr>
-          <w:rFonts w:ascii="Palatino Linotype" w:hAnsi="Palatino Linotype"/>
-          <w:bCs/>
-          <w:sz w:val="20"/>
-          <w:szCs w:val="20"/>
-        </w:rPr>
-        <w:t xml:space="preserve"> </w:t>
-      </w:r>
-      <w:r>
-        <w:rPr>
-          <w:rFonts w:ascii="Palatino Linotype" w:hAnsi="Palatino Linotype"/>
-          <w:sz w:val="20"/>
-          <w:szCs w:val="20"/>
-        </w:rPr>
-        <w:t xml:space="preserve">  </w:t>
-      </w:r>
-    </w:p>
-    <w:p>
-      <w:pPr>
-        <w:pStyle w:val="ListParagraph"/>
-        <w:widowControl/>
-        <w:numPr>
-          <w:ilvl w:val="0"/>
-          <w:numId w:val="2"/>
-        </w:numPr>
-        <w:autoSpaceDE/>
-        <w:autoSpaceDN/>
-        <w:adjustRightInd/>
-        <w:jc w:val="both"/>
-        <w:rPr>
-          <w:rFonts w:ascii="Palatino Linotype" w:hAnsi="Palatino Linotype"/>
-          <w:bCs/>
-          <w:sz w:val="20"/>
-          <w:szCs w:val="20"/>
-        </w:rPr>
-      </w:pPr>
-      <w:r>
-        <w:rPr>
-          <w:rFonts w:ascii="Palatino Linotype" w:hAnsi="Palatino Linotype"/>
-          <w:bCs/>
-          <w:sz w:val="20"/>
-          <w:szCs w:val="20"/>
-        </w:rPr>
-        <w:t xml:space="preserve">Within 90 days obtain a mental health evaluation and comply with any treatment and/or counseling recommendations.  Defendant shall sign a release/consent to permit community control to obtain a copy of records.  Defendant shall provide community control with proof of monthly compliance.</w:t>
-      </w:r>
-      <w:r>
-        <w:rPr>
-          <w:rFonts w:ascii="Palatino Linotype" w:hAnsi="Palatino Linotype"/>
-          <w:bCs/>
-          <w:sz w:val="20"/>
-          <w:szCs w:val="20"/>
-        </w:rPr>
-        <w:t xml:space="preserve"> </w:t>
-      </w:r>
-      <w:r>
-        <w:rPr>
-          <w:rFonts w:ascii="Palatino Linotype" w:hAnsi="Palatino Linotype"/>
-          <w:sz w:val="20"/>
-          <w:szCs w:val="20"/>
-        </w:rPr>
-        <w:t xml:space="preserve">  </w:t>
-      </w:r>
-    </w:p>
-    <w:p>
-      <w:pPr>
-        <w:pStyle w:val="ListParagraph"/>
-        <w:widowControl/>
-        <w:numPr>
-          <w:ilvl w:val="0"/>
-          <w:numId w:val="2"/>
-        </w:numPr>
-        <w:autoSpaceDE/>
-        <w:autoSpaceDN/>
-        <w:adjustRightInd/>
-        <w:jc w:val="both"/>
-        <w:rPr>
-          <w:rFonts w:ascii="Palatino Linotype" w:hAnsi="Palatino Linotype"/>
-          <w:bCs/>
-          <w:sz w:val="20"/>
-          <w:szCs w:val="20"/>
-        </w:rPr>
-      </w:pPr>
-      <w:r>
-        <w:rPr>
-          <w:rFonts w:ascii="Palatino Linotype" w:hAnsi="Palatino Linotype"/>
-          <w:bCs/>
-          <w:sz w:val="20"/>
-          <w:szCs w:val="20"/>
-        </w:rPr>
-        <w:t>Within 90 days provide proof of completion of</w:t>
-      </w:r>
-      <w:r>
-        <w:rPr>
-          <w:rFonts w:ascii="Palatino Linotype" w:hAnsi="Palatino Linotype"/>
-          <w:sz w:val="20"/>
-          <w:szCs w:val="20"/>
-        </w:rPr>
-        <w:t xml:space="preserve"> </w:t>
-      </w:r>
-      <w:r>
-        <w:rPr>
-          <w:rFonts w:ascii="Palatino Linotype" w:hAnsi="Palatino Linotype"/>
-          <w:bCs/>
-          <w:sz w:val="20"/>
-          <w:szCs w:val="20"/>
-        </w:rPr>
-        <w:t>a class in anger management.</w:t>
-      </w:r>
-      <w:r>
-        <w:rPr>
-          <w:rFonts w:ascii="Palatino Linotype" w:hAnsi="Palatino Linotype"/>
-          <w:bCs/>
-          <w:sz w:val="20"/>
-          <w:szCs w:val="20"/>
-        </w:rPr>
-        <w:t xml:space="preserve"/>
-      </w:r>
-      <w:r>
-        <w:rPr>
-          <w:rFonts w:ascii="Palatino Linotype" w:hAnsi="Palatino Linotype"/>
-          <w:sz w:val="20"/>
-          <w:szCs w:val="20"/>
-        </w:rPr>
-        <w:t xml:space="preserve">  </w:t>
-      </w:r>
-    </w:p>
-    <w:p>
-      <w:pPr>
-        <w:pStyle w:val="ListParagraph"/>
-        <w:widowControl/>
-        <w:numPr>
-          <w:ilvl w:val="0"/>
-          <w:numId w:val="2"/>
-        </w:numPr>
-        <w:autoSpaceDE/>
-        <w:autoSpaceDN/>
-        <w:adjustRightInd/>
-        <w:jc w:val="both"/>
-        <w:rPr>
-          <w:rFonts w:ascii="Palatino Linotype" w:hAnsi="Palatino Linotype"/>
-          <w:b/>
-          <w:bCs/>
-          <w:sz w:val="20"/>
-          <w:szCs w:val="20"/>
-        </w:rPr>
-      </w:pPr>
-      <w:r>
-        <w:rPr>
-          <w:rFonts w:ascii="Palatino Linotype" w:hAnsi="Palatino Linotype"/>
-          <w:sz w:val="20"/>
-          <w:szCs w:val="20"/>
-        </w:rPr>
-        <w:t xml:space="preserve">Within 60 days pay restitution of </w:t>
-      </w:r>
-      <w:r>
-        <w:rPr>
-          <w:rFonts w:ascii="Palatino Linotype" w:hAnsi="Palatino Linotype"/>
-          <w:b/>
-          <w:sz w:val="20"/>
-          <w:szCs w:val="20"/>
-        </w:rPr>
-        <w:t>$</w:t>
-      </w:r>
-      <w:r>
-        <w:rPr>
-          <w:rFonts w:ascii="Palatino Linotype" w:hAnsi="Palatino Linotype"/>
-          <w:b/>
-          <w:sz w:val="20"/>
-          <w:szCs w:val="20"/>
-        </w:rPr>
-        <w:t xml:space="preserve">4,000</w:t>
-      </w:r>
-      <w:r>
-        <w:rPr>
-          <w:rFonts w:ascii="Palatino Linotype" w:hAnsi="Palatino Linotype"/>
-          <w:sz w:val="20"/>
-          <w:szCs w:val="20"/>
-        </w:rPr>
-        <w:t xml:space="preserve">, for which judgment is granted, </w:t>
-      </w:r>
-      <w:r>
-        <w:rPr>
-          <w:rFonts w:ascii="Palatino Linotype" w:hAnsi="Palatino Linotype"/>
-          <w:sz w:val="20"/>
-          <w:szCs w:val="20"/>
-        </w:rPr>
-        <w:t xml:space="preserve">payable </w:t>
-      </w:r>
-      <w:r>
-        <w:rPr>
-          <w:rFonts w:ascii="Palatino Linotype" w:hAnsi="Palatino Linotype"/>
-          <w:sz w:val="20"/>
-          <w:szCs w:val="20"/>
-        </w:rPr>
-        <w:t xml:space="preserve">through the Clerk’s office with </w:t>
-      </w:r>
-      <w:r>
-        <w:rPr>
-          <w:rFonts w:ascii="Palatino Linotype" w:hAnsi="Palatino Linotype"/>
-          <w:sz w:val="20"/>
-          <w:szCs w:val="20"/>
-        </w:rPr>
-        <w:t xml:space="preserve">cash, or with a </w:t>
-      </w:r>
-      <w:r>
-        <w:rPr>
-          <w:rFonts w:ascii="Palatino Linotype" w:hAnsi="Palatino Linotype"/>
-          <w:sz w:val="20"/>
-          <w:szCs w:val="20"/>
-        </w:rPr>
-        <w:t>cashier’s check or money order payable to</w:t>
-      </w:r>
-      <w:r>
-        <w:rPr>
-          <w:rFonts w:ascii="Palatino Linotype" w:hAnsi="Palatino Linotype"/>
-          <w:b/>
-          <w:sz w:val="20"/>
-          <w:szCs w:val="20"/>
-        </w:rPr>
-        <w:t xml:space="preserve"> </w:t>
-      </w:r>
-      <w:r>
-        <w:rPr>
-          <w:rFonts w:ascii="Palatino Linotype" w:hAnsi="Palatino Linotype"/>
-          <w:sz w:val="20"/>
-          <w:szCs w:val="20"/>
-          <w:u w:val="single"/>
-        </w:rPr>
-        <w:t xml:space="preserve">Meijer</w:t>
-      </w:r>
-      <w:r>
-        <w:rPr>
-          <w:rFonts w:ascii="Palatino Linotype" w:hAnsi="Palatino Linotype"/>
-          <w:sz w:val="20"/>
-          <w:szCs w:val="20"/>
-        </w:rPr>
-        <w:t>.  The Court ORDERS that any payments made by Defendant be first directed toward the payment of restitution.</w:t>
-      </w:r>
-      <w:r>
-        <w:rPr>
-          <w:rFonts w:ascii="Palatino Linotype" w:hAnsi="Palatino Linotype"/>
-          <w:sz w:val="20"/>
-          <w:szCs w:val="20"/>
-        </w:rPr>
-        <w:t xml:space="preserve"/>
-      </w:r>
-      <w:r>
-        <w:rPr>
-          <w:rFonts w:ascii="Palatino Linotype" w:hAnsi="Palatino Linotype"/>
-          <w:sz w:val="20"/>
-          <w:szCs w:val="20"/>
-        </w:rPr>
-        <w:t xml:space="preserve"> </w:t>
-      </w:r>
-      <w:r>
-        <w:rPr>
-          <w:rFonts w:ascii="Palatino Linotype" w:hAnsi="Palatino Linotype"/>
-          <w:sz w:val="20"/>
-          <w:szCs w:val="20"/>
-        </w:rPr>
-        <w:t xml:space="preserve"> </w:t>
-      </w:r>
-    </w:p>
-    <w:p>
-      <w:pPr>
-        <w:pStyle w:val="ListParagraph"/>
-        <w:widowControl/>
-        <w:numPr>
-          <w:ilvl w:val="0"/>
-          <w:numId w:val="2"/>
-        </w:numPr>
-        <w:autoSpaceDE/>
-        <w:autoSpaceDN/>
-        <w:adjustRightInd/>
-        <w:jc w:val="both"/>
-        <w:rPr>
-          <w:rFonts w:ascii="Palatino Linotype" w:hAnsi="Palatino Linotype"/>
-          <w:b/>
-          <w:bCs/>
-          <w:sz w:val="20"/>
-          <w:szCs w:val="20"/>
-        </w:rPr>
-      </w:pPr>
-      <w:r>
-        <w:rPr>
-          <w:rFonts w:ascii="Palatino Linotype" w:hAnsi="Palatino Linotype"/>
-          <w:sz w:val="20"/>
-          <w:szCs w:val="20"/>
-        </w:rPr>
-        <w:t xml:space="preserve">Defendant shall report forthwith to the Office of Community Control to be fitted with a SCRAM unit. Defendant shall s</w:t>
-      </w:r>
-      <w:r>
-        <w:rPr>
-          <w:rFonts w:ascii="Palatino Linotype" w:hAnsi="Palatino Linotype"/>
-          <w:sz w:val="20"/>
-          <w:szCs w:val="20"/>
-        </w:rPr>
-        <w:t xml:space="preserve">ubmit to continuous alcohol monitoring</w:t>
-      </w:r>
-      <w:r>
-        <w:rPr>
-          <w:rFonts w:ascii="Palatino Linotype" w:hAnsi="Palatino Linotype"/>
-          <w:sz w:val="20"/>
-          <w:szCs w:val="20"/>
-        </w:rPr>
-        <w:t xml:space="preserve"> (SCRAM)</w:t>
-      </w:r>
-      <w:r>
-        <w:rPr>
-          <w:rFonts w:ascii="Palatino Linotype" w:hAnsi="Palatino Linotype"/>
-          <w:sz w:val="20"/>
-          <w:szCs w:val="20"/>
-        </w:rPr>
-        <w:t xml:space="preserve"> as directed by community control for</w:t>
-      </w:r>
-      <w:r>
-        <w:rPr>
-          <w:rFonts w:ascii="Palatino Linotype" w:hAnsi="Palatino Linotype"/>
-          <w:sz w:val="20"/>
-          <w:szCs w:val="20"/>
-        </w:rPr>
-        <w:t xml:space="preserve"> </w:t>
-      </w:r>
-      <w:r>
-        <w:rPr>
-          <w:rFonts w:ascii="Palatino Linotype" w:hAnsi="Palatino Linotype"/>
-          <w:b/>
-          <w:sz w:val="20"/>
-          <w:szCs w:val="20"/>
-        </w:rPr>
-        <w:t xml:space="preserve">30 days</w:t>
-      </w:r>
-      <w:r>
-        <w:rPr>
-          <w:rFonts w:ascii="Palatino Linotype" w:hAnsi="Palatino Linotype"/>
-          <w:sz w:val="20"/>
-          <w:szCs w:val="20"/>
-        </w:rPr>
-        <w:t xml:space="preserve">.</w:t>
-      </w:r>
-      <w:r>
-        <w:rPr>
-          <w:rFonts w:ascii="Palatino Linotype" w:hAnsi="Palatino Linotype"/>
-          <w:sz w:val="20"/>
-          <w:szCs w:val="20"/>
-        </w:rPr>
-        <w:t xml:space="preserve"> </w:t>
-      </w:r>
-      <w:r>
-        <w:rPr>
-          <w:rFonts w:ascii="Palatino Linotype" w:hAnsi="Palatino Linotype"/>
-          <w:sz w:val="20"/>
-          <w:szCs w:val="20"/>
-          <w:u w:val="single"/>
-        </w:rPr>
-        <w:t xml:space="preserve">The Court shall pay for the cost of the SCRAM unit </w:t>
-      </w:r>
-      <w:r>
-        <w:rPr>
-          <w:rFonts w:ascii="Palatino Linotype" w:hAnsi="Palatino Linotype"/>
-          <w:sz w:val="20"/>
-          <w:szCs w:val="20"/>
-          <w:u w:val="single"/>
-        </w:rPr>
-        <w:t>through its</w:t>
-      </w:r>
-      <w:r>
-        <w:rPr>
-          <w:rFonts w:ascii="Palatino Linotype" w:hAnsi="Palatino Linotype"/>
-          <w:sz w:val="20"/>
-          <w:szCs w:val="20"/>
-          <w:u w:val="single"/>
-        </w:rPr>
-        <w:t xml:space="preserve"> Indigent Alcohol Monitoring Fund</w:t>
-      </w:r>
-      <w:r>
-        <w:rPr>
-          <w:rFonts w:ascii="Palatino Linotype" w:hAnsi="Palatino Linotype"/>
-          <w:sz w:val="20"/>
-          <w:szCs w:val="20"/>
-        </w:rPr>
-        <w:t xml:space="preserve">. </w:t>
-      </w:r>
-      <w:r>
-        <w:rPr>
-          <w:rFonts w:ascii="Palatino Linotype" w:hAnsi="Palatino Linotype"/>
-          <w:sz w:val="20"/>
-          <w:szCs w:val="20"/>
-        </w:rPr>
-        <w:t xml:space="preserve"/>
-      </w:r>
-      <w:r>
-        <w:rPr>
-          <w:rFonts w:ascii="Palatino Linotype" w:hAnsi="Palatino Linotype"/>
-          <w:sz w:val="20"/>
-          <w:szCs w:val="20"/>
-        </w:rPr>
-        <w:t xml:space="preserve">  </w:t>
-      </w:r>
-      <w:r>
-        <w:rPr>
-          <w:rFonts w:ascii="Palatino Linotype" w:hAnsi="Palatino Linotype"/>
-          <w:sz w:val="20"/>
-          <w:szCs w:val="20"/>
-        </w:rPr>
-        <w:t xml:space="preserve">  </w:t>
-      </w:r>
-    </w:p>
-    <w:p>
-      <w:pPr>
-        <w:pStyle w:val="ListParagraph"/>
-        <w:widowControl/>
-        <w:numPr>
-          <w:ilvl w:val="0"/>
-          <w:numId w:val="2"/>
-        </w:numPr>
-        <w:autoSpaceDE/>
-        <w:autoSpaceDN/>
-        <w:adjustRightInd/>
-        <w:jc w:val="both"/>
-        <w:rPr>
-          <w:rFonts w:ascii="Palatino Linotype" w:hAnsi="Palatino Linotype"/>
-          <w:b/>
-          <w:bCs/>
-          <w:sz w:val="20"/>
-          <w:szCs w:val="20"/>
-        </w:rPr>
-      </w:pPr>
-      <w:r>
-        <w:rPr>
-          <w:rFonts w:ascii="Palatino Linotype" w:hAnsi="Palatino Linotype"/>
-          <w:sz w:val="20"/>
-          <w:szCs w:val="20"/>
-        </w:rPr>
-        <w:t>If the Court grants driving privileges, provide proof to community control of installation of a certified ignition interlock device within 30 days of the issuance of such privileges.  Defendant shall only operate vehicles equipped with a certified ignition interlock device.</w:t>
-      </w:r>
-      <w:r>
-        <w:rPr>
-          <w:rFonts w:ascii="Palatino Linotype" w:hAnsi="Palatino Linotype"/>
-          <w:sz w:val="20"/>
-          <w:szCs w:val="20"/>
-        </w:rPr>
-        <w:t xml:space="preserve"/>
-      </w:r>
-      <w:r>
-        <w:rPr>
-          <w:rFonts w:ascii="Palatino Linotype" w:hAnsi="Palatino Linotype"/>
-          <w:sz w:val="20"/>
-          <w:szCs w:val="20"/>
-        </w:rPr>
-        <w:t xml:space="preserve">   </w:t>
-      </w:r>
-    </w:p>
-    <w:p>
-      <w:pPr>
-        <w:pStyle w:val="ListParagraph"/>
-        <w:widowControl/>
-        <w:numPr>
-          <w:ilvl w:val="0"/>
-          <w:numId w:val="2"/>
-        </w:numPr>
-        <w:autoSpaceDE/>
-        <w:autoSpaceDN/>
-        <w:adjustRightInd/>
-        <w:jc w:val="both"/>
-        <w:rPr>
-          <w:rFonts w:ascii="Palatino Linotype" w:hAnsi="Palatino Linotype"/>
-          <w:b/>
-          <w:bCs/>
-          <w:sz w:val="20"/>
-          <w:szCs w:val="20"/>
-        </w:rPr>
-      </w:pPr>
-      <w:r>
-        <w:rPr>
-          <w:rFonts w:ascii="Palatino Linotype" w:hAnsi="Palatino Linotype"/>
-          <w:sz w:val="20"/>
-          <w:szCs w:val="20"/>
-        </w:rPr>
-        <w:t>Within 90 days show completion of</w:t>
-      </w:r>
-      <w:r>
-        <w:rPr>
-          <w:rFonts w:ascii="Palatino Linotype" w:hAnsi="Palatino Linotype"/>
-          <w:sz w:val="20"/>
-          <w:szCs w:val="20"/>
-        </w:rPr>
-        <w:t xml:space="preserve"> </w:t>
-      </w:r>
-      <w:r>
-        <w:rPr>
-          <w:rFonts w:ascii="Palatino Linotype" w:hAnsi="Palatino Linotype"/>
-          <w:b/>
-          <w:sz w:val="20"/>
-          <w:szCs w:val="20"/>
-        </w:rPr>
-        <w:t xml:space="preserve">100 hours</w:t>
-      </w:r>
-      <w:r>
-        <w:rPr>
-          <w:rFonts w:ascii="Palatino Linotype" w:hAnsi="Palatino Linotype"/>
-          <w:sz w:val="20"/>
-          <w:szCs w:val="20"/>
-        </w:rPr>
-        <w:t xml:space="preserve"> of community service in addition to any hours that may be worked to satisfy fines and costs.</w:t>
-      </w:r>
-      <w:r>
-        <w:rPr>
-          <w:rFonts w:ascii="Palatino Linotype" w:hAnsi="Palatino Linotype"/>
-          <w:sz w:val="20"/>
-          <w:szCs w:val="20"/>
-        </w:rPr>
-        <w:t xml:space="preserve"/>
-      </w:r>
-      <w:r>
-        <w:rPr>
-          <w:rFonts w:ascii="Palatino Linotype" w:hAnsi="Palatino Linotype"/>
-          <w:sz w:val="20"/>
-          <w:szCs w:val="20"/>
-        </w:rPr>
-        <w:t xml:space="preserve"/>
-      </w:r>
-    </w:p>
-    <w:p>
-      <w:pPr>
-        <w:pStyle w:val="ListParagraph"/>
-        <w:widowControl/>
-        <w:numPr>
-          <w:ilvl w:val="0"/>
-          <w:numId w:val="2"/>
-        </w:numPr>
-        <w:autoSpaceDE/>
-        <w:autoSpaceDN/>
-        <w:adjustRightInd/>
-        <w:jc w:val="both"/>
-        <w:rPr>
-          <w:rFonts w:ascii="Palatino Linotype" w:hAnsi="Palatino Linotype"/>
-          <w:b/>
-          <w:bCs/>
-          <w:sz w:val="20"/>
-          <w:szCs w:val="20"/>
-        </w:rPr>
-      </w:pPr>
-      <w:r>
-        <w:rPr>
-          <w:rFonts w:ascii="Palatino Linotype" w:hAnsi="Palatino Linotype"/>
-          <w:sz w:val="20"/>
-          <w:szCs w:val="20"/>
-        </w:rPr>
-        <w:t xml:space="preserve">Defendant is admitted to the OVI Docket and shall comply with all terms and conditions of the participation agreement for the docket. </w:t>
-      </w:r>
-      <w:r>
-        <w:rPr>
-          <w:rFonts w:ascii="Palatino Linotype" w:hAnsi="Palatino Linotype"/>
-          <w:sz w:val="20"/>
-          <w:szCs w:val="20"/>
-        </w:rPr>
-        <w:t xml:space="preserve">  </w:t>
-      </w:r>
-      <w:r>
-        <w:rPr>
-          <w:rFonts w:ascii="Palatino Linotype" w:hAnsi="Palatino Linotype"/>
-          <w:sz w:val="20"/>
-          <w:szCs w:val="20"/>
-        </w:rPr>
-        <w:t xml:space="preserve"> </w:t>
-      </w:r>
-    </w:p>
-    <w:p>
-      <w:pPr>
-        <w:pStyle w:val="ListParagraph"/>
-        <w:widowControl/>
-        <w:numPr>
-          <w:ilvl w:val="0"/>
-          <w:numId w:val="2"/>
-        </w:numPr>
-        <w:autoSpaceDE/>
-        <w:autoSpaceDN/>
-        <w:adjustRightInd/>
-        <w:jc w:val="both"/>
-        <w:rPr>
-          <w:rFonts w:ascii="Palatino Linotype" w:hAnsi="Palatino Linotype"/>
-          <w:b/>
-          <w:bCs/>
-          <w:sz w:val="20"/>
-          <w:szCs w:val="20"/>
-        </w:rPr>
-      </w:pPr>
-      <w:r>
-        <w:rPr>
-          <w:rFonts w:ascii="Palatino Linotype" w:hAnsi="Palatino Linotype"/>
-          <w:sz w:val="20"/>
-          <w:szCs w:val="20"/>
-        </w:rPr>
-        <w:t>Submit to electronic</w:t>
-      </w:r>
-      <w:r>
-        <w:rPr>
-          <w:rFonts w:ascii="Palatino Linotype" w:hAnsi="Palatino Linotype"/>
-          <w:sz w:val="20"/>
-          <w:szCs w:val="20"/>
-        </w:rPr>
-        <w:t>ally</w:t>
-      </w:r>
-      <w:r>
-        <w:rPr>
-          <w:rFonts w:ascii="Palatino Linotype" w:hAnsi="Palatino Linotype"/>
-          <w:sz w:val="20"/>
-          <w:szCs w:val="20"/>
-        </w:rPr>
-        <w:t xml:space="preserve"> monitored house arrest for </w:t>
-      </w:r>
-      <w:r>
-        <w:rPr>
-          <w:rFonts w:ascii="Palatino Linotype" w:hAnsi="Palatino Linotype"/>
-          <w:b/>
-          <w:sz w:val="20"/>
-          <w:szCs w:val="20"/>
-          <w:u w:val="single"/>
-        </w:rPr>
-        <w:t xml:space="preserve">15 days</w:t>
-      </w:r>
-      <w:r>
-        <w:rPr>
-          <w:rFonts w:ascii="Palatino Linotype" w:hAnsi="Palatino Linotype"/>
-          <w:sz w:val="20"/>
-          <w:szCs w:val="20"/>
-        </w:rPr>
-        <w:t>, effective upon hook-up by, and under the supervision of the Office of Community Control.</w:t>
-      </w:r>
-      <w:r>
-        <w:rPr>
-          <w:rFonts w:ascii="Palatino Linotype" w:hAnsi="Palatino Linotype"/>
-          <w:sz w:val="20"/>
-          <w:szCs w:val="20"/>
-        </w:rPr>
-        <w:t xml:space="preserve"/>
-      </w:r>
-      <w:r>
-        <w:rPr>
-          <w:rFonts w:ascii="Palatino Linotype" w:hAnsi="Palatino Linotype"/>
-          <w:sz w:val="20"/>
-          <w:szCs w:val="20"/>
-        </w:rPr>
-        <w:t xml:space="preserve"/>
-      </w:r>
-    </w:p>
-    <w:p>
-      <w:pPr>
-        <w:pStyle w:val="ListParagraph"/>
-        <w:widowControl/>
-        <w:numPr>
-          <w:ilvl w:val="0"/>
-          <w:numId w:val="2"/>
-        </w:numPr>
-        <w:autoSpaceDE/>
-        <w:autoSpaceDN/>
-        <w:adjustRightInd/>
-        <w:jc w:val="both"/>
-        <w:rPr>
-          <w:rFonts w:ascii="Palatino Linotype" w:hAnsi="Palatino Linotype"/>
-          <w:b/>
-          <w:bCs/>
-          <w:sz w:val="20"/>
-          <w:szCs w:val="20"/>
-        </w:rPr>
-      </w:pPr>
-      <w:r>
-        <w:rPr>
-          <w:rFonts w:ascii="Palatino Linotype" w:hAnsi="Palatino Linotype"/>
-          <w:sz w:val="20"/>
-          <w:szCs w:val="20"/>
-        </w:rPr>
-        <w:t xml:space="preserve">Defendant shall report forthwith to the Office of Community Control to be fitted with a GPS Monitoring unit. </w:t>
-      </w:r>
-      <w:r>
-        <w:rPr>
-          <w:rFonts w:ascii="Palatino Linotype" w:hAnsi="Palatino Linotype"/>
-          <w:sz w:val="20"/>
-          <w:szCs w:val="20"/>
-        </w:rPr>
-        <w:t xml:space="preserve">D</w:t>
-      </w:r>
-      <w:r>
-        <w:rPr>
-          <w:rFonts w:ascii="Palatino Linotype" w:hAnsi="Palatino Linotype"/>
-          <w:sz w:val="20"/>
-          <w:szCs w:val="20"/>
-        </w:rPr>
-        <w:t xml:space="preserve">efendant is excluded from coming within </w:t>
-      </w:r>
-      <w:r>
-        <w:rPr>
-          <w:rFonts w:ascii="Palatino Linotype" w:hAnsi="Palatino Linotype"/>
-          <w:b/>
-          <w:sz w:val="20"/>
-          <w:szCs w:val="20"/>
-        </w:rPr>
-        <w:t xml:space="preserve">1 mile</w:t>
-      </w:r>
-      <w:r>
-        <w:rPr>
-          <w:rFonts w:ascii="Palatino Linotype" w:hAnsi="Palatino Linotype"/>
-          <w:sz w:val="20"/>
-          <w:szCs w:val="20"/>
-        </w:rPr>
-        <w:t xml:space="preserve"> of </w:t>
-      </w:r>
-      <w:r>
-        <w:rPr>
-          <w:rFonts w:ascii="Palatino Linotype" w:hAnsi="Palatino Linotype"/>
-          <w:b/>
-          <w:sz w:val="20"/>
-          <w:szCs w:val="20"/>
-        </w:rPr>
-        <w:t xml:space="preserve">1773 Little Bear Loop</w:t>
-      </w:r>
-      <w:r>
-        <w:rPr>
-          <w:rFonts w:ascii="Palatino Linotype" w:hAnsi="Palatino Linotype"/>
-          <w:sz w:val="20"/>
-          <w:szCs w:val="20"/>
-        </w:rPr>
-        <w:t xml:space="preserve">.</w:t>
-      </w:r>
-      <w:r>
-        <w:rPr>
-          <w:rFonts w:ascii="Palatino Linotype" w:hAnsi="Palatino Linotype"/>
-          <w:sz w:val="20"/>
-          <w:szCs w:val="20"/>
-        </w:rPr>
-        <w:t xml:space="preserve"/>
-      </w:r>
-    </w:p>
-    <w:p>
-      <w:pPr>
-        <w:pStyle w:val="ListParagraph"/>
-        <w:widowControl/>
-        <w:numPr>
-          <w:ilvl w:val="0"/>
-          <w:numId w:val="2"/>
-        </w:numPr>
-        <w:autoSpaceDE/>
-        <w:autoSpaceDN/>
-        <w:adjustRightInd/>
-        <w:jc w:val="both"/>
-        <w:rPr>
-          <w:rFonts w:ascii="Palatino Linotype" w:hAnsi="Palatino Linotype"/>
-          <w:b/>
-          <w:bCs/>
-          <w:sz w:val="20"/>
-          <w:szCs w:val="20"/>
-        </w:rPr>
-      </w:pPr>
-      <w:r>
-        <w:rPr>
-          <w:rFonts w:ascii="Palatino Linotype" w:hAnsi="Palatino Linotype"/>
-          <w:sz w:val="20"/>
-          <w:szCs w:val="20"/>
-        </w:rPr>
-        <w:t>D</w:t>
-      </w:r>
-      <w:r>
-        <w:rPr>
-          <w:rFonts w:ascii="Palatino Linotype" w:hAnsi="Palatino Linotype"/>
-          <w:sz w:val="20"/>
-          <w:szCs w:val="20"/>
-        </w:rPr>
-        <w:t xml:space="preserve">efendant shall report daily to the Office of Community Control in the manner specified by the Office of Community Control.</w:t>
-      </w:r>
-      <w:r>
-        <w:rPr>
-          <w:rFonts w:ascii="Palatino Linotype" w:hAnsi="Palatino Linotype"/>
-          <w:sz w:val="20"/>
-          <w:szCs w:val="20"/>
-        </w:rPr>
-        <w:t xml:space="preserve"/>
-      </w:r>
-      <w:r>
-        <w:rPr>
-          <w:rFonts w:ascii="Palatino Linotype" w:hAnsi="Palatino Linotype"/>
-          <w:sz w:val="20"/>
-          <w:szCs w:val="20"/>
-        </w:rPr>
-        <w:t xml:space="preserve">    </w:t>
-      </w:r>
-      <w:r>
-        <w:rPr>
-          <w:rFonts w:ascii="Palatino Linotype" w:hAnsi="Palatino Linotype"/>
-          <w:sz w:val="20"/>
-          <w:szCs w:val="20"/>
-        </w:rPr>
-        <w:t xml:space="preserve">   </w:t>
-      </w:r>
-      <w:r>
-        <w:rPr>
-          <w:rFonts w:ascii="Palatino Linotype" w:hAnsi="Palatino Linotype"/>
-          <w:sz w:val="20"/>
-          <w:szCs w:val="20"/>
-        </w:rPr>
-        <w:t xml:space="preserve">  </w:t>
-      </w:r>
-    </w:p>
-    <w:p>
-      <w:pPr>
-        <w:pStyle w:val="ListParagraph"/>
-        <w:widowControl/>
-        <w:numPr>
-          <w:ilvl w:val="0"/>
-          <w:numId w:val="2"/>
-        </w:numPr>
-        <w:autoSpaceDE/>
-        <w:autoSpaceDN/>
-        <w:adjustRightInd/>
-        <w:jc w:val="both"/>
-        <w:rPr>
-          <w:rFonts w:ascii="Palatino Linotype" w:hAnsi="Palatino Linotype"/>
-          <w:b/>
-          <w:bCs/>
-          <w:sz w:val="20"/>
-          <w:szCs w:val="20"/>
-        </w:rPr>
-      </w:pPr>
-      <w:r>
-        <w:rPr>
-          <w:rFonts w:ascii="Palatino Linotype" w:hAnsi="Palatino Linotype"/>
-          <w:b/>
-          <w:sz w:val="20"/>
-          <w:szCs w:val="20"/>
-        </w:rPr>
-        <w:t xml:space="preserve">Other Community Control Conditions: </w:t>
-      </w:r>
-      <w:r>
-        <w:rPr>
-          <w:rFonts w:ascii="Palatino Linotype" w:hAnsi="Palatino Linotype"/>
-          <w:sz w:val="20"/>
-          <w:szCs w:val="20"/>
-        </w:rPr>
-        <w:t xml:space="preserve">Pick up trash.</w:t>
       </w:r>
       <w:r>
         <w:rPr>
@@ -5942,30 +3734,6 @@
           <w:szCs w:val="16"/>
         </w:rPr>
       </w:pPr>
-      <w:r>
-        <w:rPr>
-          <w:rFonts w:ascii="Palatino Linotype" w:hAnsi="Palatino Linotype"/>
-          <w:sz w:val="16"/>
-          <w:szCs w:val="16"/>
-        </w:rPr>
-        <w:t xml:space="preserve">Community Control: PS    </w:t>
-      </w:r>
-      <w:r>
-        <w:rPr>
-          <w:rFonts w:ascii="Palatino Linotype" w:hAnsi="Palatino Linotype"/>
-          <w:sz w:val="16"/>
-          <w:szCs w:val="16"/>
-        </w:rPr>
-        <w:t>EM;</w:t>
-      </w:r>
-      <w:r>
-        <w:rPr>
-          <w:rFonts w:ascii="Palatino Linotype" w:hAnsi="Palatino Linotype"/>
-          <w:sz w:val="16"/>
-          <w:szCs w:val="16"/>
-        </w:rPr>
-        <w:t xml:space="preserve"> </w:t>
-      </w:r>
       <w:r>
         <w:rPr>
           <w:rFonts w:ascii="Palatino Linotype" w:hAnsi="Palatino Linotype"/>

--- a/tests/resources/Saved/21TRC05611jcp_test_Crim_Traffic Judgment Entry.docx
+++ b/tests/resources/Saved/21TRC05611jcp_test_Crim_Traffic Judgment Entry.docx
@@ -606,7 +606,7 @@
           <w:sz w:val="20"/>
           <w:szCs w:val="20"/>
         </w:rPr>
-        <w:t xml:space="preserve"> on May 05, 2022.</w:t>
+        <w:t xml:space="preserve"> on May 06, 2022.</w:t>
       </w:r>
       <w:r>
         <w:rPr>
@@ -2777,18 +2777,30 @@
           <w:szCs w:val="20"/>
         </w:rPr>
         <w:t xml:space="preserve"/>
-      </w:r>
-      <w:r>
-        <w:rPr>
-          <w:rFonts w:ascii="Palatino Linotype" w:hAnsi="Palatino Linotype"/>
-          <w:sz w:val="20"/>
-          <w:szCs w:val="20"/>
-        </w:rPr>
+        <w:br/>
         <w:t xml:space="preserve"/>
       </w:r>
       <w:r>
         <w:rPr>
           <w:rFonts w:ascii="Palatino Linotype" w:hAnsi="Palatino Linotype"/>
+          <w:b/>
+          <w:bCs/>
+          <w:sz w:val="20"/>
+          <w:szCs w:val="20"/>
+        </w:rPr>
+        <w:t xml:space="preserve">Specialized Docket Admission.</w:t>
+      </w:r>
+      <w:r>
+        <w:rPr>
+          <w:rFonts w:ascii="Palatino Linotype" w:hAnsi="Palatino Linotype"/>
+          <w:sz w:val="20"/>
+          <w:szCs w:val="20"/>
+        </w:rPr>
+        <w:t xml:space="preserve"> Defendant is placed on the OVI Docket. The Defendant has reviewed and understands the requirements of the OVI Docket and agrees to all terms and conditions of the OVI Docket. </w:t>
+      </w:r>
+      <w:r>
+        <w:rPr>
+          <w:rFonts w:ascii="Palatino Linotype" w:hAnsi="Palatino Linotype"/>
           <w:sz w:val="20"/>
           <w:szCs w:val="20"/>
         </w:rPr>
@@ -2809,6 +2821,42 @@
           <w:szCs w:val="20"/>
         </w:rPr>
         <w:t xml:space="preserve"/>
+      </w:r>
+      <w:r>
+        <w:rPr>
+          <w:rFonts w:ascii="Palatino Linotype" w:hAnsi="Palatino Linotype"/>
+          <w:sz w:val="20"/>
+          <w:szCs w:val="20"/>
+        </w:rPr>
+        <w:t xml:space="preserve"/>
+      </w:r>
+    </w:p>
+    <w:p>
+      <w:pPr>
+        <w:jc w:val="both"/>
+        <w:rPr>
+          <w:rFonts w:ascii="Palatino Linotype" w:hAnsi="Palatino Linotype"/>
+          <w:sz w:val="20"/>
+          <w:szCs w:val="20"/>
+        </w:rPr>
+      </w:pPr>
+      <w:r>
+        <w:rPr>
+          <w:rFonts w:ascii="Palatino Linotype" w:hAnsi="Palatino Linotype"/>
+          <w:b/>
+          <w:bCs/>
+          <w:sz w:val="20"/>
+          <w:szCs w:val="20"/>
+        </w:rPr>
+        <w:t xml:space="preserve">Jail.</w:t>
+      </w:r>
+      <w:r>
+        <w:rPr>
+          <w:rFonts w:ascii="Palatino Linotype" w:hAnsi="Palatino Linotype"/>
+          <w:sz w:val="20"/>
+          <w:szCs w:val="20"/>
+        </w:rPr>
+        <w:t xml:space="preserve"> The 3-day jail sentence imposed in this case is suspended upon condition that Defendant complete the Driver Intervention Program within 90 days. See terms of Community Control. </w:t>
       </w:r>
     </w:p>
     <w:p>
@@ -3036,7 +3084,7 @@
           <w:sz w:val="20"/>
           <w:szCs w:val="20"/>
         </w:rPr>
-        <w:t xml:space="preserve">May 05, 2022</w:t>
+        <w:t xml:space="preserve">May 06, 2022</w:t>
       </w:r>
       <w:r>
         <w:rPr>
@@ -3053,14 +3101,6 @@
           <w:szCs w:val="20"/>
         </w:rPr>
         <w:t xml:space="preserve"> </w:t>
-      </w:r>
-      <w:r>
-        <w:rPr>
-          <w:rFonts w:ascii="Palatino Linotype" w:hAnsi="Palatino Linotype"/>
-          <w:sz w:val="20"/>
-          <w:szCs w:val="20"/>
-        </w:rPr>
-        <w:t xml:space="preserve"/>
       </w:r>
       <w:r>
         <w:rPr>
@@ -3114,41 +3154,79 @@
           <w:sz w:val="20"/>
           <w:szCs w:val="20"/>
         </w:rPr>
-        <w:t xml:space="preserve">Proof of Financial Responsibility.  </w:t>
-      </w:r>
-      <w:r>
-        <w:rPr>
-          <w:rFonts w:ascii="Palatino Linotype" w:hAnsi="Palatino Linotype"/>
-          <w:bCs/>
-          <w:sz w:val="20"/>
-          <w:szCs w:val="20"/>
-        </w:rPr>
-        <w:t xml:space="preserve"> </w:t>
-      </w:r>
-      <w:r>
-        <w:rPr>
-          <w:rFonts w:ascii="Palatino Linotype" w:hAnsi="Palatino Linotype"/>
-          <w:sz w:val="20"/>
-          <w:szCs w:val="20"/>
-        </w:rPr>
-        <w:t>The Defendant showed the Court proof of responsibility during the proceeding.</w:t>
-      </w:r>
-      <w:r>
-        <w:rPr>
-          <w:rFonts w:ascii="Palatino Linotype" w:hAnsi="Palatino Linotype"/>
-          <w:bCs/>
-          <w:sz w:val="20"/>
-          <w:szCs w:val="20"/>
-        </w:rPr>
-        <w:t xml:space="preserve"/>
-      </w:r>
-      <w:r>
-        <w:rPr>
-          <w:rFonts w:ascii="Palatino Linotype" w:hAnsi="Palatino Linotype"/>
-          <w:sz w:val="20"/>
-          <w:szCs w:val="20"/>
-        </w:rPr>
-        <w:t xml:space="preserve"/>
+        <w:t xml:space="preserve">Community Service.  </w:t>
+      </w:r>
+      <w:r>
+        <w:rPr>
+          <w:rFonts w:ascii="Palatino Linotype" w:hAnsi="Palatino Linotype"/>
+          <w:sz w:val="20"/>
+          <w:szCs w:val="20"/>
+        </w:rPr>
+        <w:t xml:space="preserve">Defendant </w:t>
+      </w:r>
+      <w:r>
+        <w:rPr>
+          <w:rFonts w:ascii="Palatino Linotype" w:hAnsi="Palatino Linotype"/>
+          <w:sz w:val="20"/>
+          <w:szCs w:val="20"/>
+        </w:rPr>
+        <w:t xml:space="preserve">shall </w:t>
+      </w:r>
+      <w:r>
+        <w:rPr>
+          <w:rFonts w:ascii="Palatino Linotype" w:hAnsi="Palatino Linotype"/>
+          <w:sz w:val="20"/>
+          <w:szCs w:val="20"/>
+        </w:rPr>
+        <w:t xml:space="preserve">complete </w:t>
+      </w:r>
+      <w:r>
+        <w:rPr>
+          <w:rFonts w:ascii="Palatino Linotype" w:hAnsi="Palatino Linotype"/>
+          <w:sz w:val="20"/>
+          <w:szCs w:val="20"/>
+        </w:rPr>
+        <w:t xml:space="preserve">50</w:t>
+      </w:r>
+      <w:r>
+        <w:rPr>
+          <w:rFonts w:ascii="Palatino Linotype" w:hAnsi="Palatino Linotype"/>
+          <w:sz w:val="20"/>
+          <w:szCs w:val="20"/>
+        </w:rPr>
+        <w:t xml:space="preserve"> hours of community service within </w:t>
+      </w:r>
+      <w:r>
+        <w:rPr>
+          <w:rFonts w:ascii="Palatino Linotype" w:hAnsi="Palatino Linotype"/>
+          <w:sz w:val="20"/>
+          <w:szCs w:val="20"/>
+        </w:rPr>
+        <w:t xml:space="preserve">60</w:t>
+      </w:r>
+      <w:r>
+        <w:rPr>
+          <w:rFonts w:ascii="Palatino Linotype" w:hAnsi="Palatino Linotype"/>
+          <w:sz w:val="20"/>
+          <w:szCs w:val="20"/>
+        </w:rPr>
+        <w:t xml:space="preserve"> days. Defendant shall show proof of completion of all completed hours to the Office of Community Control on or before </w:t>
+      </w:r>
+      <w:r>
+        <w:rPr>
+          <w:rFonts w:ascii="Palatino Linotype" w:hAnsi="Palatino Linotype"/>
+          <w:sz w:val="20"/>
+          <w:szCs w:val="20"/>
+        </w:rPr>
+        <w:t xml:space="preserve">July 05, 2022</w:t>
+      </w:r>
+      <w:r>
+        <w:rPr>
+          <w:rFonts w:ascii="Palatino Linotype" w:hAnsi="Palatino Linotype"/>
+          <w:sz w:val="20"/>
+          <w:szCs w:val="20"/>
+        </w:rPr>
+        <w:t xml:space="preserve">.  </w:t>
       </w:r>
       <w:r>
         <w:rPr>
@@ -3194,12 +3272,11 @@
           <w:sz w:val="20"/>
           <w:szCs w:val="20"/>
         </w:rPr>
-        <w:t xml:space="preserve">Fingerprinting. </w:t>
-      </w:r>
-      <w:r>
-        <w:rPr>
-          <w:rFonts w:ascii="Palatino Linotype" w:hAnsi="Palatino Linotype"/>
-          <w:b/>
+        <w:t xml:space="preserve">Proof of Financial Responsibility.  </w:t>
+      </w:r>
+      <w:r>
+        <w:rPr>
+          <w:rFonts w:ascii="Palatino Linotype" w:hAnsi="Palatino Linotype"/>
           <w:bCs/>
           <w:sz w:val="20"/>
           <w:szCs w:val="20"/>
@@ -3212,23 +3289,32 @@
           <w:sz w:val="20"/>
           <w:szCs w:val="20"/>
         </w:rPr>
-        <w:t>Defendant shall contact the Delaware County Jail</w:t>
-      </w:r>
-      <w:r>
-        <w:rPr>
-          <w:rFonts w:ascii="Palatino Linotype" w:hAnsi="Palatino Linotype"/>
-          <w:sz w:val="20"/>
-          <w:szCs w:val="20"/>
-        </w:rPr>
-        <w:t xml:space="preserve"> or the Delaware Police Department</w:t>
-      </w:r>
-      <w:r>
-        <w:rPr>
-          <w:rFonts w:ascii="Palatino Linotype" w:hAnsi="Palatino Linotype"/>
-          <w:sz w:val="20"/>
-          <w:szCs w:val="20"/>
-        </w:rPr>
-        <w:t xml:space="preserve"> within 24 hours to schedule a time to report for fingerprinting. </w:t>
+        <w:t>The Defendant showed the Court proof of responsibility during the proceeding.</w:t>
+      </w:r>
+      <w:r>
+        <w:rPr>
+          <w:rFonts w:ascii="Palatino Linotype" w:hAnsi="Palatino Linotype"/>
+          <w:bCs/>
+          <w:sz w:val="20"/>
+          <w:szCs w:val="20"/>
+        </w:rPr>
+        <w:t xml:space="preserve"/>
+      </w:r>
+      <w:r>
+        <w:rPr>
+          <w:rFonts w:ascii="Palatino Linotype" w:hAnsi="Palatino Linotype"/>
+          <w:sz w:val="20"/>
+          <w:szCs w:val="20"/>
+        </w:rPr>
+        <w:t xml:space="preserve"/>
+      </w:r>
+      <w:r>
+        <w:rPr>
+          <w:rFonts w:ascii="Palatino Linotype" w:hAnsi="Palatino Linotype"/>
+          <w:sz w:val="20"/>
+          <w:szCs w:val="20"/>
+        </w:rPr>
+        <w:t xml:space="preserve"/>
       </w:r>
       <w:r>
         <w:rPr>
@@ -3265,6 +3351,277 @@
           <w:sz w:val="20"/>
           <w:szCs w:val="20"/>
         </w:rPr>
+        <w:t xml:space="preserve">License Suspension.</w:t>
+      </w:r>
+      <w:r>
+        <w:rPr>
+          <w:rFonts w:ascii="Palatino Linotype" w:hAnsi="Palatino Linotype"/>
+          <w:b/>
+          <w:sz w:val="20"/>
+          <w:szCs w:val="20"/>
+        </w:rPr>
+        <w:t xml:space="preserve"> </w:t>
+      </w:r>
+      <w:r>
+        <w:rPr>
+          <w:rFonts w:ascii="Palatino Linotype" w:hAnsi="Palatino Linotype"/>
+          <w:b/>
+          <w:sz w:val="20"/>
+          <w:szCs w:val="20"/>
+        </w:rPr>
+        <w:t xml:space="preserve"> </w:t>
+      </w:r>
+      <w:r>
+        <w:rPr>
+          <w:rFonts w:ascii="Palatino Linotype" w:hAnsi="Palatino Linotype"/>
+          <w:sz w:val="20"/>
+          <w:szCs w:val="20"/>
+        </w:rPr>
+        <w:t xml:space="preserve">Defendant’s </w:t>
+      </w:r>
+      <w:r>
+        <w:rPr>
+          <w:rFonts w:ascii="Palatino Linotype" w:hAnsi="Palatino Linotype"/>
+          <w:sz w:val="20"/>
+          <w:szCs w:val="20"/>
+        </w:rPr>
+        <w:t xml:space="preserve">driving</w:t>
+      </w:r>
+      <w:r>
+        <w:rPr>
+          <w:rFonts w:ascii="Palatino Linotype" w:hAnsi="Palatino Linotype"/>
+          <w:sz w:val="20"/>
+          <w:szCs w:val="20"/>
+        </w:rPr>
+        <w:t xml:space="preserve"> license is suspended from January 01, 2000</w:t>
+      </w:r>
+      <w:r>
+        <w:rPr>
+          <w:rFonts w:ascii="Palatino Linotype" w:hAnsi="Palatino Linotype"/>
+          <w:sz w:val="20"/>
+          <w:szCs w:val="20"/>
+        </w:rPr>
+        <w:t xml:space="preserve">,</w:t>
+      </w:r>
+      <w:r>
+        <w:rPr>
+          <w:rFonts w:ascii="Palatino Linotype" w:hAnsi="Palatino Linotype"/>
+          <w:sz w:val="20"/>
+          <w:szCs w:val="20"/>
+        </w:rPr>
+        <w:t xml:space="preserve"> for a term of 12 months.</w:t>
+      </w:r>
+      <w:r>
+        <w:rPr>
+          <w:rFonts w:ascii="Palatino Linotype" w:hAnsi="Palatino Linotype"/>
+          <w:sz w:val="20"/>
+          <w:szCs w:val="20"/>
+        </w:rPr>
+        <w:t xml:space="preserve"> </w:t>
+      </w:r>
+      <w:r>
+        <w:rPr>
+          <w:rFonts w:ascii="Palatino Linotype" w:hAnsi="Palatino Linotype"/>
+          <w:sz w:val="20"/>
+          <w:szCs w:val="20"/>
+        </w:rPr>
+        <w:t xml:space="preserve">The </w:t>
+      </w:r>
+      <w:r>
+        <w:rPr>
+          <w:rFonts w:ascii="Palatino Linotype" w:hAnsi="Palatino Linotype"/>
+          <w:sz w:val="20"/>
+          <w:szCs w:val="20"/>
+        </w:rPr>
+        <w:t>Administrative License Suspension is terminated and the OBMV form 226</w:t>
+      </w:r>
+      <w:r>
+        <w:rPr>
+          <w:rFonts w:ascii="Palatino Linotype" w:hAnsi="Palatino Linotype"/>
+          <w:sz w:val="20"/>
+          <w:szCs w:val="20"/>
+        </w:rPr>
+        <w:t>1</w:t>
+      </w:r>
+      <w:r>
+        <w:rPr>
+          <w:rFonts w:ascii="Palatino Linotype" w:hAnsi="Palatino Linotype"/>
+          <w:sz w:val="20"/>
+          <w:szCs w:val="20"/>
+        </w:rPr>
+        <w:t xml:space="preserve"> shall issue</w:t>
+      </w:r>
+      <w:r>
+        <w:rPr>
+          <w:rFonts w:ascii="Palatino Linotype" w:hAnsi="Palatino Linotype"/>
+          <w:sz w:val="20"/>
+          <w:szCs w:val="20"/>
+        </w:rPr>
+        <w:t>.</w:t>
+      </w:r>
+      <w:r>
+        <w:rPr>
+          <w:rFonts w:ascii="Palatino Linotype" w:hAnsi="Palatino Linotype"/>
+          <w:sz w:val="20"/>
+          <w:szCs w:val="20"/>
+        </w:rPr>
+        <w:t xml:space="preserve"> </w:t>
+      </w:r>
+      <w:r>
+        <w:rPr>
+          <w:rFonts w:ascii="Palatino Linotype" w:hAnsi="Palatino Linotype"/>
+          <w:sz w:val="20"/>
+          <w:szCs w:val="20"/>
+        </w:rPr>
+        <w:t xml:space="preserve"/>
+      </w:r>
+      <w:r>
+        <w:rPr>
+          <w:rFonts w:ascii="Palatino Linotype" w:hAnsi="Palatino Linotype"/>
+          <w:sz w:val="20"/>
+          <w:szCs w:val="20"/>
+        </w:rPr>
+        <w:t xml:space="preserve">The </w:t>
+      </w:r>
+      <w:r>
+        <w:rPr>
+          <w:rFonts w:ascii="Palatino Linotype" w:hAnsi="Palatino Linotype"/>
+          <w:sz w:val="20"/>
+          <w:szCs w:val="20"/>
+        </w:rPr>
+        <w:t>D</w:t>
+      </w:r>
+      <w:r>
+        <w:rPr>
+          <w:rFonts w:ascii="Palatino Linotype" w:hAnsi="Palatino Linotype"/>
+          <w:sz w:val="20"/>
+          <w:szCs w:val="20"/>
+        </w:rPr>
+        <w:t xml:space="preserve">efendant is required to complete a remedial driving class before </w:t>
+      </w:r>
+      <w:r>
+        <w:rPr>
+          <w:rFonts w:ascii="Palatino Linotype" w:hAnsi="Palatino Linotype"/>
+          <w:sz w:val="20"/>
+          <w:szCs w:val="20"/>
+        </w:rPr>
+        <w:t xml:space="preserve">the Defendant’s </w:t>
+      </w:r>
+      <w:r>
+        <w:rPr>
+          <w:rFonts w:ascii="Palatino Linotype" w:hAnsi="Palatino Linotype"/>
+          <w:sz w:val="20"/>
+          <w:szCs w:val="20"/>
+        </w:rPr>
+        <w:t xml:space="preserve">operator’s license may be reinstated.</w:t>
+      </w:r>
+      <w:r>
+        <w:rPr>
+          <w:rFonts w:ascii="Palatino Linotype" w:hAnsi="Palatino Linotype"/>
+          <w:sz w:val="20"/>
+          <w:szCs w:val="20"/>
+        </w:rPr>
+        <w:t xml:space="preserve"/>
+      </w:r>
+      <w:r>
+        <w:rPr>
+          <w:rFonts w:ascii="Palatino Linotype" w:hAnsi="Palatino Linotype"/>
+          <w:sz w:val="20"/>
+          <w:szCs w:val="20"/>
+        </w:rPr>
+        <w:t xml:space="preserve"/>
+        <w:br/>
+        <w:t xml:space="preserve"/>
+      </w:r>
+    </w:p>
+    <w:p>
+      <w:pPr>
+        <w:jc w:val="both"/>
+        <w:rPr>
+          <w:rFonts w:ascii="Palatino Linotype" w:hAnsi="Palatino Linotype"/>
+          <w:sz w:val="20"/>
+          <w:szCs w:val="20"/>
+        </w:rPr>
+      </w:pPr>
+      <w:r>
+        <w:rPr>
+          <w:rFonts w:ascii="Palatino Linotype" w:hAnsi="Palatino Linotype"/>
+          <w:b/>
+          <w:bCs/>
+          <w:sz w:val="20"/>
+          <w:szCs w:val="20"/>
+        </w:rPr>
+        <w:t xml:space="preserve">Fingerprinting. </w:t>
+      </w:r>
+      <w:r>
+        <w:rPr>
+          <w:rFonts w:ascii="Palatino Linotype" w:hAnsi="Palatino Linotype"/>
+          <w:b/>
+          <w:bCs/>
+          <w:sz w:val="20"/>
+          <w:szCs w:val="20"/>
+        </w:rPr>
+        <w:t xml:space="preserve"> </w:t>
+      </w:r>
+      <w:r>
+        <w:rPr>
+          <w:rFonts w:ascii="Palatino Linotype" w:hAnsi="Palatino Linotype"/>
+          <w:sz w:val="20"/>
+          <w:szCs w:val="20"/>
+        </w:rPr>
+        <w:t>Defendant shall contact the Delaware County Jail</w:t>
+      </w:r>
+      <w:r>
+        <w:rPr>
+          <w:rFonts w:ascii="Palatino Linotype" w:hAnsi="Palatino Linotype"/>
+          <w:sz w:val="20"/>
+          <w:szCs w:val="20"/>
+        </w:rPr>
+        <w:t xml:space="preserve"> or the Delaware Police Department</w:t>
+      </w:r>
+      <w:r>
+        <w:rPr>
+          <w:rFonts w:ascii="Palatino Linotype" w:hAnsi="Palatino Linotype"/>
+          <w:sz w:val="20"/>
+          <w:szCs w:val="20"/>
+        </w:rPr>
+        <w:t xml:space="preserve"> within 24 hours to schedule a time to report for fingerprinting. </w:t>
+      </w:r>
+      <w:r>
+        <w:rPr>
+          <w:rFonts w:ascii="Palatino Linotype" w:hAnsi="Palatino Linotype"/>
+          <w:sz w:val="20"/>
+          <w:szCs w:val="20"/>
+        </w:rPr>
+        <w:t xml:space="preserve"/>
+      </w:r>
+      <w:r>
+        <w:rPr>
+          <w:rFonts w:ascii="Palatino Linotype" w:hAnsi="Palatino Linotype"/>
+          <w:sz w:val="20"/>
+          <w:szCs w:val="20"/>
+        </w:rPr>
+        <w:t xml:space="preserve"/>
+        <w:br/>
+        <w:t xml:space="preserve"/>
+      </w:r>
+    </w:p>
+    <w:p>
+      <w:pPr>
+        <w:jc w:val="both"/>
+        <w:rPr>
+          <w:rFonts w:ascii="Palatino Linotype" w:hAnsi="Palatino Linotype"/>
+          <w:sz w:val="20"/>
+          <w:szCs w:val="20"/>
+        </w:rPr>
+      </w:pPr>
+      <w:r>
+        <w:rPr>
+          <w:rFonts w:ascii="Palatino Linotype" w:hAnsi="Palatino Linotype"/>
+          <w:b/>
+          <w:sz w:val="20"/>
+          <w:szCs w:val="20"/>
+        </w:rPr>
         <w:t xml:space="preserve">Victim Notification.</w:t>
       </w:r>
       <w:r>
@@ -3323,6 +3680,1857 @@
           <w:szCs w:val="20"/>
         </w:rPr>
         <w:t xml:space="preserve"/>
+        <w:br/>
+        <w:t xml:space="preserve"/>
+      </w:r>
+    </w:p>
+    <w:p>
+      <w:pPr>
+        <w:jc w:val="both"/>
+        <w:rPr>
+          <w:rFonts w:ascii="Palatino Linotype" w:hAnsi="Palatino Linotype"/>
+          <w:sz w:val="20"/>
+          <w:szCs w:val="20"/>
+        </w:rPr>
+      </w:pPr>
+      <w:r>
+        <w:rPr>
+          <w:rFonts w:ascii="Palatino Linotype" w:hAnsi="Palatino Linotype"/>
+          <w:b/>
+          <w:sz w:val="20"/>
+          <w:szCs w:val="20"/>
+        </w:rPr>
+        <w:t>Vehicle Impoundment/Immobilization.</w:t>
+      </w:r>
+      <w:r>
+        <w:rPr>
+          <w:rFonts w:ascii="Palatino Linotype" w:hAnsi="Palatino Linotype"/>
+          <w:b/>
+          <w:sz w:val="20"/>
+          <w:szCs w:val="20"/>
+        </w:rPr>
+        <w:t xml:space="preserve"> </w:t>
+      </w:r>
+      <w:r>
+        <w:rPr>
+          <w:rFonts w:ascii="Palatino Linotype" w:hAnsi="Palatino Linotype"/>
+          <w:sz w:val="20"/>
+          <w:szCs w:val="20"/>
+        </w:rPr>
+        <w:t xml:space="preserve"> </w:t>
+      </w:r>
+      <w:r>
+        <w:rPr>
+          <w:rFonts w:ascii="Palatino Linotype" w:hAnsi="Palatino Linotype"/>
+          <w:bCs/>
+          <w:sz w:val="20"/>
+          <w:szCs w:val="20"/>
+        </w:rPr>
+        <w:t xml:space="preserve">The defendant’s</w:t>
+      </w:r>
+      <w:r>
+        <w:rPr>
+          <w:rFonts w:ascii="Palatino Linotype" w:hAnsi="Palatino Linotype"/>
+          <w:bCs/>
+          <w:sz w:val="20"/>
+          <w:szCs w:val="20"/>
+        </w:rPr>
+        <w:t xml:space="preserve"> 2017 Acura MDX, license plate EAF 4253</w:t>
+      </w:r>
+      <w:r>
+        <w:rPr>
+          <w:rFonts w:ascii="Palatino Linotype" w:hAnsi="Palatino Linotype"/>
+          <w:bCs/>
+          <w:sz w:val="20"/>
+          <w:szCs w:val="20"/>
+        </w:rPr>
+        <w:t xml:space="preserve">, </w:t>
+      </w:r>
+      <w:r>
+        <w:rPr>
+          <w:rFonts w:ascii="Palatino Linotype" w:hAnsi="Palatino Linotype"/>
+          <w:bCs/>
+          <w:sz w:val="20"/>
+          <w:szCs w:val="20"/>
+        </w:rPr>
+        <w:t xml:space="preserve">shall have its vehicle ID tags seized and sent to the BMV for a period of 60 days. </w:t>
+      </w:r>
+      <w:r>
+        <w:rPr>
+          <w:rFonts w:ascii="Palatino Linotype" w:hAnsi="Palatino Linotype"/>
+          <w:sz w:val="20"/>
+          <w:szCs w:val="20"/>
+        </w:rPr>
+        <w:t xml:space="preserve"/>
+      </w:r>
+      <w:r>
+        <w:rPr>
+          <w:rFonts w:ascii="Palatino Linotype" w:hAnsi="Palatino Linotype"/>
+          <w:sz w:val="20"/>
+          <w:szCs w:val="20"/>
+        </w:rPr>
+        <w:t xml:space="preserve"/>
+      </w:r>
+      <w:r>
+        <w:rPr>
+          <w:rFonts w:ascii="Palatino Linotype" w:hAnsi="Palatino Linotype"/>
+          <w:sz w:val="20"/>
+          <w:szCs w:val="20"/>
+        </w:rPr>
+        <w:t xml:space="preserve"/>
+        <w:br/>
+        <w:t xml:space="preserve"/>
+      </w:r>
+    </w:p>
+    <w:p>
+      <w:pPr>
+        <w:jc w:val="both"/>
+        <w:rPr>
+          <w:rFonts w:ascii="Palatino Linotype" w:hAnsi="Palatino Linotype"/>
+          <w:b/>
+          <w:sz w:val="20"/>
+          <w:szCs w:val="20"/>
+        </w:rPr>
+      </w:pPr>
+      <w:r>
+        <w:rPr>
+          <w:rFonts w:ascii="Palatino Linotype" w:hAnsi="Palatino Linotype"/>
+          <w:b/>
+          <w:sz w:val="20"/>
+          <w:szCs w:val="20"/>
+        </w:rPr>
+        <w:t>Community Control</w:t>
+      </w:r>
+      <w:r>
+        <w:rPr>
+          <w:rFonts w:ascii="Palatino Linotype" w:hAnsi="Palatino Linotype"/>
+          <w:b/>
+          <w:sz w:val="20"/>
+          <w:szCs w:val="20"/>
+        </w:rPr>
+        <w:t>.</w:t>
+      </w:r>
+      <w:r>
+        <w:rPr>
+          <w:rFonts w:ascii="Palatino Linotype" w:hAnsi="Palatino Linotype"/>
+          <w:b/>
+          <w:sz w:val="20"/>
+          <w:szCs w:val="20"/>
+        </w:rPr>
+        <w:t xml:space="preserve">  </w:t>
+      </w:r>
+      <w:r>
+        <w:rPr>
+          <w:rFonts w:ascii="Palatino Linotype" w:hAnsi="Palatino Linotype"/>
+          <w:sz w:val="20"/>
+          <w:szCs w:val="20"/>
+        </w:rPr>
+        <w:t xml:space="preserve">For a period of </w:t>
+      </w:r>
+      <w:r>
+        <w:rPr>
+          <w:rFonts w:ascii="Palatino Linotype" w:hAnsi="Palatino Linotype"/>
+          <w:b/>
+          <w:sz w:val="20"/>
+          <w:szCs w:val="20"/>
+          <w:u w:val="single"/>
+        </w:rPr>
+        <w:t xml:space="preserve">1 year</w:t>
+      </w:r>
+      <w:r>
+        <w:rPr>
+          <w:rFonts w:ascii="Palatino Linotype" w:hAnsi="Palatino Linotype"/>
+          <w:sz w:val="20"/>
+          <w:szCs w:val="20"/>
+        </w:rPr>
+        <w:t xml:space="preserve">, Defendant shall be under </w:t>
+      </w:r>
+      <w:r>
+        <w:rPr>
+          <w:rFonts w:ascii="Palatino Linotype" w:hAnsi="Palatino Linotype"/>
+          <w:b/>
+          <w:sz w:val="20"/>
+          <w:szCs w:val="20"/>
+          <w:u w:val="single"/>
+        </w:rPr>
+        <w:t xml:space="preserve">basic</w:t>
+      </w:r>
+      <w:r>
+        <w:rPr>
+          <w:rFonts w:ascii="Palatino Linotype" w:hAnsi="Palatino Linotype"/>
+          <w:b/>
+          <w:sz w:val="20"/>
+          <w:szCs w:val="20"/>
+          <w:u w:val="single"/>
+        </w:rPr>
+        <w:t xml:space="preserve"> </w:t>
+      </w:r>
+      <w:r>
+        <w:rPr>
+          <w:rFonts w:ascii="Palatino Linotype" w:hAnsi="Palatino Linotype"/>
+          <w:b/>
+          <w:sz w:val="20"/>
+          <w:szCs w:val="20"/>
+          <w:u w:val="single"/>
+        </w:rPr>
+        <w:t>supervision</w:t>
+      </w:r>
+      <w:r>
+        <w:rPr>
+          <w:rFonts w:ascii="Palatino Linotype" w:hAnsi="Palatino Linotype"/>
+          <w:sz w:val="20"/>
+          <w:szCs w:val="20"/>
+        </w:rPr>
+        <w:t xml:space="preserve"> </w:t>
+      </w:r>
+      <w:r>
+        <w:rPr>
+          <w:rFonts w:ascii="Palatino Linotype" w:hAnsi="Palatino Linotype"/>
+          <w:sz w:val="20"/>
+          <w:szCs w:val="20"/>
+        </w:rPr>
+        <w:t>with the Office of Community Control.  The Court advised Defendant that as a result of any failure to comply with the terms of community control, the Court may impose a longer term of community control up to a total of 5 years; impose a definite jail term to include any days stayed or otherwise authorized by law; and/or otherwise modify the terms of community control set forth below.</w:t>
+      </w:r>
+    </w:p>
+    <w:p>
+      <w:pPr>
+        <w:spacing w:line="276" w:lineRule="auto"/>
+        <w:jc w:val="both"/>
+        <w:rPr>
+          <w:rFonts w:ascii="Palatino Linotype" w:hAnsi="Palatino Linotype"/>
+          <w:b/>
+          <w:sz w:val="20"/>
+          <w:szCs w:val="20"/>
+        </w:rPr>
+      </w:pPr>
+    </w:p>
+    <w:p>
+      <w:pPr>
+        <w:jc w:val="both"/>
+        <w:rPr>
+          <w:rFonts w:ascii="Palatino Linotype" w:hAnsi="Palatino Linotype"/>
+          <w:sz w:val="20"/>
+          <w:szCs w:val="20"/>
+        </w:rPr>
+      </w:pPr>
+      <w:r>
+        <w:rPr>
+          <w:rFonts w:ascii="Palatino Linotype" w:hAnsi="Palatino Linotype"/>
+          <w:sz w:val="20"/>
+          <w:szCs w:val="20"/>
+        </w:rPr>
+        <w:t xml:space="preserve">While subject to </w:t>
+      </w:r>
+      <w:r>
+        <w:rPr>
+          <w:rFonts w:ascii="Palatino Linotype" w:hAnsi="Palatino Linotype"/>
+          <w:sz w:val="20"/>
+          <w:szCs w:val="20"/>
+        </w:rPr>
+        <w:t xml:space="preserve">community control, Defendant shall: </w:t>
+      </w:r>
+    </w:p>
+    <w:p>
+      <w:pPr>
+        <w:jc w:val="both"/>
+        <w:rPr>
+          <w:rFonts w:ascii="Palatino Linotype" w:hAnsi="Palatino Linotype"/>
+          <w:sz w:val="20"/>
+          <w:szCs w:val="20"/>
+        </w:rPr>
+      </w:pPr>
+    </w:p>
+    <w:p>
+      <w:pPr>
+        <w:ind w:firstLine="419"/>
+        <w:jc w:val="both"/>
+        <w:rPr>
+          <w:rFonts w:ascii="Palatino Linotype" w:hAnsi="Palatino Linotype"/>
+          <w:sz w:val="20"/>
+          <w:szCs w:val="20"/>
+          <w:u w:val="single"/>
+        </w:rPr>
+      </w:pPr>
+      <w:r>
+        <w:rPr>
+          <w:rFonts w:ascii="Palatino Linotype" w:hAnsi="Palatino Linotype"/>
+          <w:sz w:val="20"/>
+          <w:szCs w:val="20"/>
+          <w:u w:val="single"/>
+        </w:rPr>
+        <w:t>General Terms</w:t>
+      </w:r>
+    </w:p>
+    <w:p>
+      <w:pPr>
+        <w:pStyle w:val="ListParagraph"/>
+        <w:widowControl/>
+        <w:numPr>
+          <w:ilvl w:val="0"/>
+          <w:numId w:val="2"/>
+        </w:numPr>
+        <w:autoSpaceDE/>
+        <w:autoSpaceDN/>
+        <w:adjustRightInd/>
+        <w:jc w:val="both"/>
+        <w:rPr>
+          <w:rFonts w:ascii="Palatino Linotype" w:hAnsi="Palatino Linotype"/>
+          <w:sz w:val="20"/>
+          <w:szCs w:val="20"/>
+        </w:rPr>
+      </w:pPr>
+      <w:r>
+        <w:rPr>
+          <w:rFonts w:ascii="Palatino Linotype" w:hAnsi="Palatino Linotype"/>
+          <w:sz w:val="20"/>
+          <w:szCs w:val="20"/>
+        </w:rPr>
+        <w:t>Report forthwith to the Office of Community Control</w:t>
+      </w:r>
+      <w:r>
+        <w:rPr>
+          <w:rFonts w:ascii="Palatino Linotype" w:hAnsi="Palatino Linotype"/>
+          <w:sz w:val="20"/>
+          <w:szCs w:val="20"/>
+        </w:rPr>
+        <w:t xml:space="preserve"> at 70 N. Union St., Delaware, OH 43015</w:t>
+      </w:r>
+      <w:r>
+        <w:rPr>
+          <w:rFonts w:ascii="Palatino Linotype" w:hAnsi="Palatino Linotype"/>
+          <w:sz w:val="20"/>
+          <w:szCs w:val="20"/>
+        </w:rPr>
+        <w:t>.</w:t>
+      </w:r>
+    </w:p>
+    <w:p>
+      <w:pPr>
+        <w:pStyle w:val="ListParagraph"/>
+        <w:widowControl/>
+        <w:numPr>
+          <w:ilvl w:val="0"/>
+          <w:numId w:val="2"/>
+        </w:numPr>
+        <w:autoSpaceDE/>
+        <w:autoSpaceDN/>
+        <w:adjustRightInd/>
+        <w:jc w:val="both"/>
+        <w:rPr>
+          <w:rFonts w:ascii="Palatino Linotype" w:hAnsi="Palatino Linotype"/>
+          <w:sz w:val="20"/>
+          <w:szCs w:val="20"/>
+        </w:rPr>
+      </w:pPr>
+      <w:r>
+        <w:rPr>
+          <w:rFonts w:ascii="Palatino Linotype" w:hAnsi="Palatino Linotype"/>
+          <w:sz w:val="20"/>
+          <w:szCs w:val="20"/>
+        </w:rPr>
+        <w:t>Abide by the law, comply with the community control</w:t>
+      </w:r>
+      <w:r>
+        <w:rPr>
+          <w:rFonts w:ascii="Palatino Linotype" w:hAnsi="Palatino Linotype"/>
+          <w:sz w:val="20"/>
+          <w:szCs w:val="20"/>
+        </w:rPr>
+        <w:t xml:space="preserve"> terms set by the Office of Community Control</w:t>
+      </w:r>
+      <w:r>
+        <w:rPr>
+          <w:rFonts w:ascii="Palatino Linotype" w:hAnsi="Palatino Linotype"/>
+          <w:sz w:val="20"/>
+          <w:szCs w:val="20"/>
+        </w:rPr>
+        <w:t xml:space="preserve">, and not leave the state without the permission of the Court and/or </w:t>
+      </w:r>
+      <w:r>
+        <w:rPr>
+          <w:rFonts w:ascii="Palatino Linotype" w:hAnsi="Palatino Linotype"/>
+          <w:sz w:val="20"/>
+          <w:szCs w:val="20"/>
+        </w:rPr>
+        <w:t>the Office of Community Control</w:t>
+      </w:r>
+      <w:r>
+        <w:rPr>
+          <w:rFonts w:ascii="Palatino Linotype" w:hAnsi="Palatino Linotype"/>
+          <w:sz w:val="20"/>
+          <w:szCs w:val="20"/>
+        </w:rPr>
+        <w:t>.</w:t>
+      </w:r>
+    </w:p>
+    <w:p>
+      <w:pPr>
+        <w:pStyle w:val="ListParagraph"/>
+        <w:widowControl/>
+        <w:numPr>
+          <w:ilvl w:val="0"/>
+          <w:numId w:val="2"/>
+        </w:numPr>
+        <w:autoSpaceDE/>
+        <w:autoSpaceDN/>
+        <w:adjustRightInd/>
+        <w:jc w:val="both"/>
+        <w:rPr>
+          <w:rFonts w:ascii="Palatino Linotype" w:hAnsi="Palatino Linotype"/>
+          <w:sz w:val="20"/>
+          <w:szCs w:val="20"/>
+        </w:rPr>
+      </w:pPr>
+      <w:r>
+        <w:rPr>
+          <w:rFonts w:ascii="Palatino Linotype" w:hAnsi="Palatino Linotype"/>
+          <w:sz w:val="20"/>
+          <w:szCs w:val="20"/>
+        </w:rPr>
+        <w:t xml:space="preserve">Pay probation fees monthly.  </w:t>
+      </w:r>
+    </w:p>
+    <w:p>
+      <w:pPr>
+        <w:pStyle w:val="ListParagraph"/>
+        <w:widowControl/>
+        <w:numPr>
+          <w:ilvl w:val="0"/>
+          <w:numId w:val="2"/>
+        </w:numPr>
+        <w:autoSpaceDE/>
+        <w:autoSpaceDN/>
+        <w:adjustRightInd/>
+        <w:jc w:val="both"/>
+        <w:rPr>
+          <w:rFonts w:ascii="Palatino Linotype" w:hAnsi="Palatino Linotype"/>
+          <w:b/>
+          <w:bCs/>
+          <w:sz w:val="20"/>
+          <w:szCs w:val="20"/>
+        </w:rPr>
+      </w:pPr>
+      <w:r>
+        <w:rPr>
+          <w:rFonts w:ascii="Palatino Linotype" w:hAnsi="Palatino Linotype"/>
+          <w:sz w:val="20"/>
+          <w:szCs w:val="20"/>
+        </w:rPr>
+        <w:t>Make all reasonable effort to obtain and maintain employment.  Defendant shall report any change in employment status immediately.</w:t>
+      </w:r>
+      <w:r>
+        <w:rPr>
+          <w:rFonts w:ascii="Palatino Linotype" w:hAnsi="Palatino Linotype"/>
+          <w:sz w:val="20"/>
+          <w:szCs w:val="20"/>
+        </w:rPr>
+        <w:t xml:space="preserve"> </w:t>
+      </w:r>
+    </w:p>
+    <w:p>
+      <w:pPr>
+        <w:pStyle w:val="ListParagraph"/>
+        <w:widowControl/>
+        <w:numPr>
+          <w:ilvl w:val="0"/>
+          <w:numId w:val="2"/>
+        </w:numPr>
+        <w:autoSpaceDE/>
+        <w:autoSpaceDN/>
+        <w:adjustRightInd/>
+        <w:jc w:val="both"/>
+        <w:rPr>
+          <w:rFonts w:ascii="Palatino Linotype" w:hAnsi="Palatino Linotype"/>
+          <w:b/>
+          <w:bCs/>
+          <w:sz w:val="20"/>
+          <w:szCs w:val="20"/>
+        </w:rPr>
+      </w:pPr>
+      <w:r>
+        <w:rPr>
+          <w:rFonts w:ascii="Palatino Linotype" w:hAnsi="Palatino Linotype"/>
+          <w:sz w:val="20"/>
+          <w:szCs w:val="20"/>
+        </w:rPr>
+        <w:t>Submit to alcohol/drug testing at the request of community control or any other law enforcement officer.</w:t>
+      </w:r>
+    </w:p>
+    <w:p>
+      <w:pPr>
+        <w:pStyle w:val="ListParagraph"/>
+        <w:widowControl/>
+        <w:numPr>
+          <w:ilvl w:val="0"/>
+          <w:numId w:val="2"/>
+        </w:numPr>
+        <w:autoSpaceDE/>
+        <w:autoSpaceDN/>
+        <w:adjustRightInd/>
+        <w:jc w:val="both"/>
+        <w:rPr>
+          <w:rFonts w:ascii="Palatino Linotype" w:hAnsi="Palatino Linotype"/>
+          <w:b/>
+          <w:bCs/>
+          <w:sz w:val="20"/>
+          <w:szCs w:val="20"/>
+        </w:rPr>
+      </w:pPr>
+      <w:r>
+        <w:rPr>
+          <w:rFonts w:ascii="Palatino Linotype" w:hAnsi="Palatino Linotype"/>
+          <w:sz w:val="20"/>
+          <w:szCs w:val="20"/>
+        </w:rPr>
+        <w:t>Not possess/consume/purchase any alcoholic beverages or drugs of abuse.</w:t>
+      </w:r>
+    </w:p>
+    <w:p>
+      <w:pPr>
+        <w:widowControl/>
+        <w:autoSpaceDE/>
+        <w:autoSpaceDN/>
+        <w:adjustRightInd/>
+        <w:ind w:left="419"/>
+        <w:jc w:val="both"/>
+        <w:rPr>
+          <w:rFonts w:ascii="Palatino Linotype" w:hAnsi="Palatino Linotype"/>
+          <w:b/>
+          <w:bCs/>
+          <w:sz w:val="20"/>
+          <w:szCs w:val="20"/>
+        </w:rPr>
+      </w:pPr>
+    </w:p>
+    <w:p>
+      <w:pPr>
+        <w:widowControl/>
+        <w:autoSpaceDE/>
+        <w:autoSpaceDN/>
+        <w:adjustRightInd/>
+        <w:ind w:left="419"/>
+        <w:jc w:val="both"/>
+        <w:rPr>
+          <w:rFonts w:ascii="Palatino Linotype" w:hAnsi="Palatino Linotype"/>
+          <w:bCs/>
+          <w:sz w:val="20"/>
+          <w:szCs w:val="20"/>
+          <w:u w:val="single"/>
+        </w:rPr>
+      </w:pPr>
+      <w:r>
+        <w:rPr>
+          <w:rFonts w:ascii="Palatino Linotype" w:hAnsi="Palatino Linotype"/>
+          <w:bCs/>
+          <w:sz w:val="20"/>
+          <w:szCs w:val="20"/>
+          <w:u w:val="single"/>
+        </w:rPr>
+        <w:t>Additional Terms</w:t>
+      </w:r>
+      <w:r>
+        <w:rPr>
+          <w:rFonts w:ascii="Palatino Linotype" w:hAnsi="Palatino Linotype"/>
+          <w:sz w:val="20"/>
+          <w:szCs w:val="20"/>
+        </w:rPr>
+        <w:t xml:space="preserve"/>
+      </w:r>
+      <w:r>
+        <w:rPr>
+          <w:rFonts w:ascii="Palatino Linotype" w:hAnsi="Palatino Linotype"/>
+          <w:sz w:val="20"/>
+          <w:szCs w:val="20"/>
+        </w:rPr>
+        <w:t xml:space="preserve"> </w:t>
+      </w:r>
+    </w:p>
+    <w:p>
+      <w:pPr>
+        <w:pStyle w:val="ListParagraph"/>
+        <w:widowControl/>
+        <w:numPr>
+          <w:ilvl w:val="0"/>
+          <w:numId w:val="2"/>
+        </w:numPr>
+        <w:autoSpaceDE/>
+        <w:autoSpaceDN/>
+        <w:adjustRightInd/>
+        <w:jc w:val="both"/>
+        <w:rPr>
+          <w:rFonts w:ascii="Palatino Linotype" w:hAnsi="Palatino Linotype"/>
+          <w:sz w:val="20"/>
+          <w:szCs w:val="20"/>
+        </w:rPr>
+      </w:pPr>
+      <w:r>
+        <w:rPr>
+          <w:rFonts w:ascii="Palatino Linotype" w:hAnsi="Palatino Linotype"/>
+          <w:sz w:val="20"/>
+          <w:szCs w:val="20"/>
+        </w:rPr>
+        <w:t xml:space="preserve">Shall not come within 500 feet of </w:t>
+      </w:r>
+      <w:r>
+        <w:rPr>
+          <w:rFonts w:ascii="Palatino Linotype" w:hAnsi="Palatino Linotype"/>
+          <w:b/>
+          <w:sz w:val="20"/>
+          <w:szCs w:val="20"/>
+        </w:rPr>
+        <w:t xml:space="preserve">Justin Kudela</w:t>
+      </w:r>
+      <w:r>
+        <w:rPr>
+          <w:rFonts w:ascii="Palatino Linotype" w:hAnsi="Palatino Linotype"/>
+          <w:sz w:val="20"/>
+          <w:szCs w:val="20"/>
+        </w:rPr>
+        <w:t>.</w:t>
+      </w:r>
+      <w:r>
+        <w:rPr>
+          <w:rFonts w:ascii="Palatino Linotype" w:hAnsi="Palatino Linotype"/>
+          <w:sz w:val="20"/>
+          <w:szCs w:val="20"/>
+        </w:rPr>
+        <w:t xml:space="preserve"/>
+      </w:r>
+      <w:r>
+        <w:rPr>
+          <w:rFonts w:ascii="Palatino Linotype" w:hAnsi="Palatino Linotype"/>
+          <w:sz w:val="20"/>
+          <w:szCs w:val="20"/>
+        </w:rPr>
+        <w:t xml:space="preserve">  </w:t>
+      </w:r>
+    </w:p>
+    <w:p>
+      <w:pPr>
+        <w:pStyle w:val="ListParagraph"/>
+        <w:numPr>
+          <w:ilvl w:val="0"/>
+          <w:numId w:val="2"/>
+        </w:numPr>
+        <w:tabs>
+          <w:tab w:val="center" w:pos="4680"/>
+        </w:tabs>
+        <w:jc w:val="both"/>
+        <w:rPr>
+          <w:rFonts w:ascii="Palatino Linotype" w:hAnsi="Palatino Linotype"/>
+          <w:bCs/>
+          <w:sz w:val="20"/>
+          <w:szCs w:val="20"/>
+        </w:rPr>
+      </w:pPr>
+      <w:r>
+        <w:rPr>
+          <w:rFonts w:ascii="Palatino Linotype" w:hAnsi="Palatino Linotype"/>
+          <w:bCs/>
+          <w:sz w:val="20"/>
+          <w:szCs w:val="20"/>
+        </w:rPr>
+        <w:t xml:space="preserve">Defendant shall have no contact with </w:t>
+      </w:r>
+      <w:r>
+        <w:rPr>
+          <w:rFonts w:ascii="Palatino Linotype" w:hAnsi="Palatino Linotype"/>
+          <w:b/>
+          <w:bCs/>
+          <w:sz w:val="20"/>
+          <w:szCs w:val="20"/>
+        </w:rPr>
+        <w:t xml:space="preserve">John Smith</w:t>
+      </w:r>
+      <w:r>
+        <w:rPr>
+          <w:rFonts w:ascii="Palatino Linotype" w:hAnsi="Palatino Linotype"/>
+          <w:bCs/>
+          <w:sz w:val="20"/>
+          <w:szCs w:val="20"/>
+        </w:rPr>
+        <w:t>.  Contact includes, but is not limited to, landline, cordless, cellular or digital telephone; text; instant messaging; fax; e-mail; voicemail; delivery service; social media; blogging; writings; electronic communications; posting a message; or communications by any other means directly or through another person.</w:t>
+      </w:r>
+      <w:r>
+        <w:rPr>
+          <w:rFonts w:ascii="Palatino Linotype" w:hAnsi="Palatino Linotype"/>
+          <w:bCs/>
+          <w:sz w:val="20"/>
+          <w:szCs w:val="20"/>
+        </w:rPr>
+        <w:t xml:space="preserve"/>
+      </w:r>
+      <w:r>
+        <w:rPr>
+          <w:rFonts w:ascii="Palatino Linotype" w:hAnsi="Palatino Linotype"/>
+          <w:sz w:val="20"/>
+          <w:szCs w:val="20"/>
+        </w:rPr>
+        <w:t xml:space="preserve"/>
+      </w:r>
+      <w:r>
+        <w:rPr>
+          <w:rFonts w:ascii="Palatino Linotype" w:hAnsi="Palatino Linotype"/>
+          <w:sz w:val="20"/>
+          <w:szCs w:val="20"/>
+        </w:rPr>
+        <w:t xml:space="preserve">  </w:t>
+      </w:r>
+    </w:p>
+    <w:p>
+      <w:pPr>
+        <w:pStyle w:val="ListParagraph"/>
+        <w:widowControl/>
+        <w:numPr>
+          <w:ilvl w:val="0"/>
+          <w:numId w:val="2"/>
+        </w:numPr>
+        <w:autoSpaceDE/>
+        <w:autoSpaceDN/>
+        <w:adjustRightInd/>
+        <w:jc w:val="both"/>
+        <w:rPr>
+          <w:rFonts w:ascii="Palatino Linotype" w:hAnsi="Palatino Linotype"/>
+          <w:sz w:val="20"/>
+          <w:szCs w:val="20"/>
+        </w:rPr>
+      </w:pPr>
+      <w:r>
+        <w:rPr>
+          <w:rFonts w:ascii="Palatino Linotype" w:hAnsi="Palatino Linotype"/>
+          <w:bCs/>
+          <w:sz w:val="20"/>
+          <w:szCs w:val="20"/>
+        </w:rPr>
+        <w:t>Within 90 days provide proof of completion of</w:t>
+      </w:r>
+      <w:r>
+        <w:rPr>
+          <w:rFonts w:ascii="Palatino Linotype" w:hAnsi="Palatino Linotype"/>
+          <w:sz w:val="20"/>
+          <w:szCs w:val="20"/>
+        </w:rPr>
+        <w:t xml:space="preserve"> </w:t>
+      </w:r>
+      <w:r>
+        <w:rPr>
+          <w:rFonts w:ascii="Palatino Linotype" w:hAnsi="Palatino Linotype"/>
+          <w:bCs/>
+          <w:sz w:val="20"/>
+          <w:szCs w:val="20"/>
+        </w:rPr>
+        <w:t>a</w:t>
+      </w:r>
+      <w:r>
+        <w:rPr>
+          <w:rFonts w:ascii="Palatino Linotype" w:hAnsi="Palatino Linotype"/>
+          <w:bCs/>
+          <w:sz w:val="20"/>
+          <w:szCs w:val="20"/>
+        </w:rPr>
+        <w:t>n approved</w:t>
+      </w:r>
+      <w:r>
+        <w:rPr>
+          <w:rFonts w:ascii="Palatino Linotype" w:hAnsi="Palatino Linotype"/>
+          <w:bCs/>
+          <w:sz w:val="20"/>
+          <w:szCs w:val="20"/>
+        </w:rPr>
+        <w:t xml:space="preserve"> driver intervention program</w:t>
+      </w:r>
+      <w:r>
+        <w:rPr>
+          <w:rFonts w:ascii="Palatino Linotype" w:hAnsi="Palatino Linotype"/>
+          <w:bCs/>
+          <w:sz w:val="20"/>
+          <w:szCs w:val="20"/>
+        </w:rPr>
+        <w:t xml:space="preserve"> or serve 3 days in the Delaware County Jail</w:t>
+      </w:r>
+      <w:r>
+        <w:rPr>
+          <w:rFonts w:ascii="Palatino Linotype" w:hAnsi="Palatino Linotype"/>
+          <w:bCs/>
+          <w:sz w:val="20"/>
+          <w:szCs w:val="20"/>
+        </w:rPr>
+        <w:t xml:space="preserve">.</w:t>
+      </w:r>
+      <w:r>
+        <w:rPr>
+          <w:rFonts w:ascii="Palatino Linotype" w:hAnsi="Palatino Linotype"/>
+          <w:bCs/>
+          <w:sz w:val="20"/>
+          <w:szCs w:val="20"/>
+        </w:rPr>
+        <w:t xml:space="preserve"> </w:t>
+      </w:r>
+      <w:r>
+        <w:rPr>
+          <w:rFonts w:ascii="Palatino Linotype" w:hAnsi="Palatino Linotype"/>
+          <w:sz w:val="20"/>
+          <w:szCs w:val="20"/>
+        </w:rPr>
+        <w:t xml:space="preserve">  </w:t>
+      </w:r>
+    </w:p>
+    <w:p>
+      <w:pPr>
+        <w:pStyle w:val="ListParagraph"/>
+        <w:widowControl/>
+        <w:numPr>
+          <w:ilvl w:val="0"/>
+          <w:numId w:val="2"/>
+        </w:numPr>
+        <w:autoSpaceDE/>
+        <w:autoSpaceDN/>
+        <w:adjustRightInd/>
+        <w:jc w:val="both"/>
+        <w:rPr>
+          <w:rFonts w:ascii="Palatino Linotype" w:hAnsi="Palatino Linotype"/>
+          <w:sz w:val="20"/>
+          <w:szCs w:val="20"/>
+        </w:rPr>
+      </w:pPr>
+      <w:r>
+        <w:rPr>
+          <w:rFonts w:ascii="Palatino Linotype" w:hAnsi="Palatino Linotype"/>
+          <w:bCs/>
+          <w:sz w:val="20"/>
+          <w:szCs w:val="20"/>
+        </w:rPr>
+        <w:lastRenderedPageBreak/>
+        <w:t>Within 90 days provide proof of completion of</w:t>
+      </w:r>
+      <w:r>
+        <w:rPr>
+          <w:rFonts w:ascii="Palatino Linotype" w:hAnsi="Palatino Linotype"/>
+          <w:sz w:val="20"/>
+          <w:szCs w:val="20"/>
+        </w:rPr>
+        <w:t xml:space="preserve"> </w:t>
+      </w:r>
+      <w:r>
+        <w:rPr>
+          <w:rFonts w:ascii="Palatino Linotype" w:hAnsi="Palatino Linotype"/>
+          <w:bCs/>
+          <w:sz w:val="20"/>
+          <w:szCs w:val="20"/>
+        </w:rPr>
+        <w:t xml:space="preserve">an alcohol/drug dependency evaluation and comply with any treatment and/or counseling recommendations.  Defendant shall provide community control with proof of monthly compliance.</w:t>
+      </w:r>
+      <w:r>
+        <w:rPr>
+          <w:rFonts w:ascii="Palatino Linotype" w:hAnsi="Palatino Linotype"/>
+          <w:bCs/>
+          <w:sz w:val="20"/>
+          <w:szCs w:val="20"/>
+        </w:rPr>
+        <w:t xml:space="preserve"> </w:t>
+      </w:r>
+      <w:r>
+        <w:rPr>
+          <w:rFonts w:ascii="Palatino Linotype" w:hAnsi="Palatino Linotype"/>
+          <w:sz w:val="20"/>
+          <w:szCs w:val="20"/>
+        </w:rPr>
+        <w:t xml:space="preserve">  </w:t>
+      </w:r>
+    </w:p>
+    <w:p>
+      <w:pPr>
+        <w:pStyle w:val="ListParagraph"/>
+        <w:widowControl/>
+        <w:numPr>
+          <w:ilvl w:val="0"/>
+          <w:numId w:val="2"/>
+        </w:numPr>
+        <w:autoSpaceDE/>
+        <w:autoSpaceDN/>
+        <w:adjustRightInd/>
+        <w:jc w:val="both"/>
+        <w:rPr>
+          <w:rFonts w:ascii="Palatino Linotype" w:hAnsi="Palatino Linotype"/>
+          <w:bCs/>
+          <w:sz w:val="20"/>
+          <w:szCs w:val="20"/>
+        </w:rPr>
+      </w:pPr>
+      <w:r>
+        <w:rPr>
+          <w:rFonts w:ascii="Palatino Linotype" w:hAnsi="Palatino Linotype"/>
+          <w:bCs/>
+          <w:sz w:val="20"/>
+          <w:szCs w:val="20"/>
+        </w:rPr>
+        <w:t>Within 90 days provide proof of completion of</w:t>
+      </w:r>
+      <w:r>
+        <w:rPr>
+          <w:rFonts w:ascii="Palatino Linotype" w:hAnsi="Palatino Linotype"/>
+          <w:sz w:val="20"/>
+          <w:szCs w:val="20"/>
+        </w:rPr>
+        <w:t xml:space="preserve"> </w:t>
+      </w:r>
+      <w:r>
+        <w:rPr>
+          <w:rFonts w:ascii="Palatino Linotype" w:hAnsi="Palatino Linotype"/>
+          <w:bCs/>
+          <w:sz w:val="20"/>
+          <w:szCs w:val="20"/>
+        </w:rPr>
+        <w:t xml:space="preserve">an</w:t>
+      </w:r>
+      <w:r>
+        <w:rPr>
+          <w:rFonts w:ascii="Palatino Linotype" w:hAnsi="Palatino Linotype"/>
+          <w:bCs/>
+          <w:sz w:val="20"/>
+          <w:szCs w:val="20"/>
+        </w:rPr>
+        <w:t xml:space="preserve"> approved</w:t>
+      </w:r>
+      <w:r>
+        <w:rPr>
+          <w:rFonts w:ascii="Palatino Linotype" w:hAnsi="Palatino Linotype"/>
+          <w:bCs/>
+          <w:sz w:val="20"/>
+          <w:szCs w:val="20"/>
+        </w:rPr>
+        <w:t xml:space="preserve"> anti-theft/shoplifting program.</w:t>
+      </w:r>
+      <w:r>
+        <w:rPr>
+          <w:rFonts w:ascii="Palatino Linotype" w:hAnsi="Palatino Linotype"/>
+          <w:bCs/>
+          <w:sz w:val="20"/>
+          <w:szCs w:val="20"/>
+        </w:rPr>
+        <w:t xml:space="preserve"> </w:t>
+      </w:r>
+      <w:r>
+        <w:rPr>
+          <w:rFonts w:ascii="Palatino Linotype" w:hAnsi="Palatino Linotype"/>
+          <w:sz w:val="20"/>
+          <w:szCs w:val="20"/>
+        </w:rPr>
+        <w:t xml:space="preserve">  </w:t>
+      </w:r>
+      <w:r>
+        <w:rPr>
+          <w:rFonts w:ascii="Palatino Linotype" w:hAnsi="Palatino Linotype"/>
+          <w:bCs/>
+          <w:sz w:val="20"/>
+          <w:szCs w:val="20"/>
+        </w:rPr>
+        <w:t xml:space="preserve"> </w:t>
+      </w:r>
+    </w:p>
+    <w:p>
+      <w:pPr>
+        <w:pStyle w:val="ListParagraph"/>
+        <w:widowControl/>
+        <w:numPr>
+          <w:ilvl w:val="0"/>
+          <w:numId w:val="2"/>
+        </w:numPr>
+        <w:autoSpaceDE/>
+        <w:autoSpaceDN/>
+        <w:adjustRightInd/>
+        <w:jc w:val="both"/>
+        <w:rPr>
+          <w:rFonts w:ascii="Palatino Linotype" w:hAnsi="Palatino Linotype"/>
+          <w:bCs/>
+          <w:sz w:val="20"/>
+          <w:szCs w:val="20"/>
+        </w:rPr>
+      </w:pPr>
+      <w:r>
+        <w:rPr>
+          <w:rFonts w:ascii="Palatino Linotype" w:hAnsi="Palatino Linotype"/>
+          <w:bCs/>
+          <w:sz w:val="20"/>
+          <w:szCs w:val="20"/>
+        </w:rPr>
+        <w:t>Within 90 days provide proof of completion of</w:t>
+      </w:r>
+      <w:r>
+        <w:rPr>
+          <w:rFonts w:ascii="Palatino Linotype" w:hAnsi="Palatino Linotype"/>
+          <w:sz w:val="20"/>
+          <w:szCs w:val="20"/>
+        </w:rPr>
+        <w:t xml:space="preserve"> </w:t>
+      </w:r>
+      <w:r>
+        <w:rPr>
+          <w:rFonts w:ascii="Palatino Linotype" w:hAnsi="Palatino Linotype"/>
+          <w:bCs/>
+          <w:sz w:val="20"/>
+          <w:szCs w:val="20"/>
+        </w:rPr>
+        <w:t>a</w:t>
+      </w:r>
+      <w:r>
+        <w:rPr>
+          <w:rFonts w:ascii="Palatino Linotype" w:hAnsi="Palatino Linotype"/>
+          <w:bCs/>
+          <w:sz w:val="20"/>
+          <w:szCs w:val="20"/>
+        </w:rPr>
+        <w:t xml:space="preserve">n approved</w:t>
+      </w:r>
+      <w:r>
+        <w:rPr>
+          <w:rFonts w:ascii="Palatino Linotype" w:hAnsi="Palatino Linotype"/>
+          <w:bCs/>
+          <w:sz w:val="20"/>
+          <w:szCs w:val="20"/>
+        </w:rPr>
+        <w:t xml:space="preserve"> domestic violence offender program.</w:t>
+      </w:r>
+      <w:r>
+        <w:rPr>
+          <w:rFonts w:ascii="Palatino Linotype" w:hAnsi="Palatino Linotype"/>
+          <w:bCs/>
+          <w:sz w:val="20"/>
+          <w:szCs w:val="20"/>
+        </w:rPr>
+        <w:t xml:space="preserve"> </w:t>
+      </w:r>
+      <w:r>
+        <w:rPr>
+          <w:rFonts w:ascii="Palatino Linotype" w:hAnsi="Palatino Linotype"/>
+          <w:sz w:val="20"/>
+          <w:szCs w:val="20"/>
+        </w:rPr>
+        <w:t xml:space="preserve">  </w:t>
+      </w:r>
+    </w:p>
+    <w:p>
+      <w:pPr>
+        <w:pStyle w:val="ListParagraph"/>
+        <w:widowControl/>
+        <w:numPr>
+          <w:ilvl w:val="0"/>
+          <w:numId w:val="2"/>
+        </w:numPr>
+        <w:autoSpaceDE/>
+        <w:autoSpaceDN/>
+        <w:adjustRightInd/>
+        <w:jc w:val="both"/>
+        <w:rPr>
+          <w:rFonts w:ascii="Palatino Linotype" w:hAnsi="Palatino Linotype"/>
+          <w:bCs/>
+          <w:sz w:val="20"/>
+          <w:szCs w:val="20"/>
+        </w:rPr>
+      </w:pPr>
+      <w:r>
+        <w:rPr>
+          <w:rFonts w:ascii="Palatino Linotype" w:hAnsi="Palatino Linotype"/>
+          <w:bCs/>
+          <w:sz w:val="20"/>
+          <w:szCs w:val="20"/>
+        </w:rPr>
+        <w:t xml:space="preserve">Within 90 days obtain a mental health evaluation and comply with any treatment and/or counseling recommendations.  Defendant shall sign a release/consent to permit community control to obtain a copy of records.  Defendant shall provide community control with proof of monthly compliance.</w:t>
+      </w:r>
+      <w:r>
+        <w:rPr>
+          <w:rFonts w:ascii="Palatino Linotype" w:hAnsi="Palatino Linotype"/>
+          <w:bCs/>
+          <w:sz w:val="20"/>
+          <w:szCs w:val="20"/>
+        </w:rPr>
+        <w:t xml:space="preserve"> </w:t>
+      </w:r>
+      <w:r>
+        <w:rPr>
+          <w:rFonts w:ascii="Palatino Linotype" w:hAnsi="Palatino Linotype"/>
+          <w:sz w:val="20"/>
+          <w:szCs w:val="20"/>
+        </w:rPr>
+        <w:t xml:space="preserve">  </w:t>
+      </w:r>
+    </w:p>
+    <w:p>
+      <w:pPr>
+        <w:pStyle w:val="ListParagraph"/>
+        <w:widowControl/>
+        <w:numPr>
+          <w:ilvl w:val="0"/>
+          <w:numId w:val="2"/>
+        </w:numPr>
+        <w:autoSpaceDE/>
+        <w:autoSpaceDN/>
+        <w:adjustRightInd/>
+        <w:jc w:val="both"/>
+        <w:rPr>
+          <w:rFonts w:ascii="Palatino Linotype" w:hAnsi="Palatino Linotype"/>
+          <w:bCs/>
+          <w:sz w:val="20"/>
+          <w:szCs w:val="20"/>
+        </w:rPr>
+      </w:pPr>
+      <w:r>
+        <w:rPr>
+          <w:rFonts w:ascii="Palatino Linotype" w:hAnsi="Palatino Linotype"/>
+          <w:bCs/>
+          <w:sz w:val="20"/>
+          <w:szCs w:val="20"/>
+        </w:rPr>
+        <w:t>Within 90 days provide proof of completion of</w:t>
+      </w:r>
+      <w:r>
+        <w:rPr>
+          <w:rFonts w:ascii="Palatino Linotype" w:hAnsi="Palatino Linotype"/>
+          <w:sz w:val="20"/>
+          <w:szCs w:val="20"/>
+        </w:rPr>
+        <w:t xml:space="preserve"> </w:t>
+      </w:r>
+      <w:r>
+        <w:rPr>
+          <w:rFonts w:ascii="Palatino Linotype" w:hAnsi="Palatino Linotype"/>
+          <w:bCs/>
+          <w:sz w:val="20"/>
+          <w:szCs w:val="20"/>
+        </w:rPr>
+        <w:t>a class in anger management.</w:t>
+      </w:r>
+      <w:r>
+        <w:rPr>
+          <w:rFonts w:ascii="Palatino Linotype" w:hAnsi="Palatino Linotype"/>
+          <w:bCs/>
+          <w:sz w:val="20"/>
+          <w:szCs w:val="20"/>
+        </w:rPr>
+        <w:t xml:space="preserve"/>
+      </w:r>
+      <w:r>
+        <w:rPr>
+          <w:rFonts w:ascii="Palatino Linotype" w:hAnsi="Palatino Linotype"/>
+          <w:sz w:val="20"/>
+          <w:szCs w:val="20"/>
+        </w:rPr>
+        <w:t xml:space="preserve">  </w:t>
+      </w:r>
+    </w:p>
+    <w:p>
+      <w:pPr>
+        <w:pStyle w:val="ListParagraph"/>
+        <w:widowControl/>
+        <w:numPr>
+          <w:ilvl w:val="0"/>
+          <w:numId w:val="2"/>
+        </w:numPr>
+        <w:autoSpaceDE/>
+        <w:autoSpaceDN/>
+        <w:adjustRightInd/>
+        <w:jc w:val="both"/>
+        <w:rPr>
+          <w:rFonts w:ascii="Palatino Linotype" w:hAnsi="Palatino Linotype"/>
+          <w:b/>
+          <w:bCs/>
+          <w:sz w:val="20"/>
+          <w:szCs w:val="20"/>
+        </w:rPr>
+      </w:pPr>
+      <w:r>
+        <w:rPr>
+          <w:rFonts w:ascii="Palatino Linotype" w:hAnsi="Palatino Linotype"/>
+          <w:sz w:val="20"/>
+          <w:szCs w:val="20"/>
+        </w:rPr>
+        <w:t xml:space="preserve">Within 60 days pay restitution of </w:t>
+      </w:r>
+      <w:r>
+        <w:rPr>
+          <w:rFonts w:ascii="Palatino Linotype" w:hAnsi="Palatino Linotype"/>
+          <w:b/>
+          <w:sz w:val="20"/>
+          <w:szCs w:val="20"/>
+        </w:rPr>
+        <w:t>$</w:t>
+      </w:r>
+      <w:r>
+        <w:rPr>
+          <w:rFonts w:ascii="Palatino Linotype" w:hAnsi="Palatino Linotype"/>
+          <w:b/>
+          <w:sz w:val="20"/>
+          <w:szCs w:val="20"/>
+        </w:rPr>
+        <w:t xml:space="preserve">4,000</w:t>
+      </w:r>
+      <w:r>
+        <w:rPr>
+          <w:rFonts w:ascii="Palatino Linotype" w:hAnsi="Palatino Linotype"/>
+          <w:sz w:val="20"/>
+          <w:szCs w:val="20"/>
+        </w:rPr>
+        <w:t xml:space="preserve">, for which judgment is granted, </w:t>
+      </w:r>
+      <w:r>
+        <w:rPr>
+          <w:rFonts w:ascii="Palatino Linotype" w:hAnsi="Palatino Linotype"/>
+          <w:sz w:val="20"/>
+          <w:szCs w:val="20"/>
+        </w:rPr>
+        <w:t xml:space="preserve">payable </w:t>
+      </w:r>
+      <w:r>
+        <w:rPr>
+          <w:rFonts w:ascii="Palatino Linotype" w:hAnsi="Palatino Linotype"/>
+          <w:sz w:val="20"/>
+          <w:szCs w:val="20"/>
+        </w:rPr>
+        <w:t xml:space="preserve">through the Clerk’s office with </w:t>
+      </w:r>
+      <w:r>
+        <w:rPr>
+          <w:rFonts w:ascii="Palatino Linotype" w:hAnsi="Palatino Linotype"/>
+          <w:sz w:val="20"/>
+          <w:szCs w:val="20"/>
+        </w:rPr>
+        <w:t xml:space="preserve">cash, or with a </w:t>
+      </w:r>
+      <w:r>
+        <w:rPr>
+          <w:rFonts w:ascii="Palatino Linotype" w:hAnsi="Palatino Linotype"/>
+          <w:sz w:val="20"/>
+          <w:szCs w:val="20"/>
+        </w:rPr>
+        <w:t>cashier’s check or money order payable to</w:t>
+      </w:r>
+      <w:r>
+        <w:rPr>
+          <w:rFonts w:ascii="Palatino Linotype" w:hAnsi="Palatino Linotype"/>
+          <w:b/>
+          <w:sz w:val="20"/>
+          <w:szCs w:val="20"/>
+        </w:rPr>
+        <w:t xml:space="preserve"> </w:t>
+      </w:r>
+      <w:r>
+        <w:rPr>
+          <w:rFonts w:ascii="Palatino Linotype" w:hAnsi="Palatino Linotype"/>
+          <w:sz w:val="20"/>
+          <w:szCs w:val="20"/>
+          <w:u w:val="single"/>
+        </w:rPr>
+        <w:t xml:space="preserve">Meijer</w:t>
+      </w:r>
+      <w:r>
+        <w:rPr>
+          <w:rFonts w:ascii="Palatino Linotype" w:hAnsi="Palatino Linotype"/>
+          <w:sz w:val="20"/>
+          <w:szCs w:val="20"/>
+        </w:rPr>
+        <w:t>.  The Court ORDERS that any payments made by Defendant be first directed toward the payment of restitution.</w:t>
+      </w:r>
+      <w:r>
+        <w:rPr>
+          <w:rFonts w:ascii="Palatino Linotype" w:hAnsi="Palatino Linotype"/>
+          <w:sz w:val="20"/>
+          <w:szCs w:val="20"/>
+        </w:rPr>
+        <w:t xml:space="preserve"/>
+      </w:r>
+      <w:r>
+        <w:rPr>
+          <w:rFonts w:ascii="Palatino Linotype" w:hAnsi="Palatino Linotype"/>
+          <w:sz w:val="20"/>
+          <w:szCs w:val="20"/>
+        </w:rPr>
+        <w:t xml:space="preserve"> </w:t>
+      </w:r>
+      <w:r>
+        <w:rPr>
+          <w:rFonts w:ascii="Palatino Linotype" w:hAnsi="Palatino Linotype"/>
+          <w:sz w:val="20"/>
+          <w:szCs w:val="20"/>
+        </w:rPr>
+        <w:t xml:space="preserve"> </w:t>
+      </w:r>
+    </w:p>
+    <w:p>
+      <w:pPr>
+        <w:pStyle w:val="ListParagraph"/>
+        <w:widowControl/>
+        <w:numPr>
+          <w:ilvl w:val="0"/>
+          <w:numId w:val="2"/>
+        </w:numPr>
+        <w:autoSpaceDE/>
+        <w:autoSpaceDN/>
+        <w:adjustRightInd/>
+        <w:jc w:val="both"/>
+        <w:rPr>
+          <w:rFonts w:ascii="Palatino Linotype" w:hAnsi="Palatino Linotype"/>
+          <w:b/>
+          <w:bCs/>
+          <w:sz w:val="20"/>
+          <w:szCs w:val="20"/>
+        </w:rPr>
+      </w:pPr>
+      <w:r>
+        <w:rPr>
+          <w:rFonts w:ascii="Palatino Linotype" w:hAnsi="Palatino Linotype"/>
+          <w:sz w:val="20"/>
+          <w:szCs w:val="20"/>
+        </w:rPr>
+        <w:t xml:space="preserve">Defendant shall report forthwith to the Office of Community Control to be fitted with a SCRAM unit. Defendant shall s</w:t>
+      </w:r>
+      <w:r>
+        <w:rPr>
+          <w:rFonts w:ascii="Palatino Linotype" w:hAnsi="Palatino Linotype"/>
+          <w:sz w:val="20"/>
+          <w:szCs w:val="20"/>
+        </w:rPr>
+        <w:t xml:space="preserve">ubmit to continuous alcohol monitoring</w:t>
+      </w:r>
+      <w:r>
+        <w:rPr>
+          <w:rFonts w:ascii="Palatino Linotype" w:hAnsi="Palatino Linotype"/>
+          <w:sz w:val="20"/>
+          <w:szCs w:val="20"/>
+        </w:rPr>
+        <w:t xml:space="preserve"> (SCRAM)</w:t>
+      </w:r>
+      <w:r>
+        <w:rPr>
+          <w:rFonts w:ascii="Palatino Linotype" w:hAnsi="Palatino Linotype"/>
+          <w:sz w:val="20"/>
+          <w:szCs w:val="20"/>
+        </w:rPr>
+        <w:t xml:space="preserve"> as directed by community control for</w:t>
+      </w:r>
+      <w:r>
+        <w:rPr>
+          <w:rFonts w:ascii="Palatino Linotype" w:hAnsi="Palatino Linotype"/>
+          <w:sz w:val="20"/>
+          <w:szCs w:val="20"/>
+        </w:rPr>
+        <w:t xml:space="preserve"> </w:t>
+      </w:r>
+      <w:r>
+        <w:rPr>
+          <w:rFonts w:ascii="Palatino Linotype" w:hAnsi="Palatino Linotype"/>
+          <w:b/>
+          <w:sz w:val="20"/>
+          <w:szCs w:val="20"/>
+        </w:rPr>
+        <w:t xml:space="preserve">30 days</w:t>
+      </w:r>
+      <w:r>
+        <w:rPr>
+          <w:rFonts w:ascii="Palatino Linotype" w:hAnsi="Palatino Linotype"/>
+          <w:sz w:val="20"/>
+          <w:szCs w:val="20"/>
+        </w:rPr>
+        <w:t xml:space="preserve">.</w:t>
+      </w:r>
+      <w:r>
+        <w:rPr>
+          <w:rFonts w:ascii="Palatino Linotype" w:hAnsi="Palatino Linotype"/>
+          <w:sz w:val="20"/>
+          <w:szCs w:val="20"/>
+        </w:rPr>
+        <w:t xml:space="preserve"> </w:t>
+      </w:r>
+      <w:r>
+        <w:rPr>
+          <w:rFonts w:ascii="Palatino Linotype" w:hAnsi="Palatino Linotype"/>
+          <w:sz w:val="20"/>
+          <w:szCs w:val="20"/>
+          <w:u w:val="single"/>
+        </w:rPr>
+        <w:t xml:space="preserve">The Court shall pay for the cost of the SCRAM unit </w:t>
+      </w:r>
+      <w:r>
+        <w:rPr>
+          <w:rFonts w:ascii="Palatino Linotype" w:hAnsi="Palatino Linotype"/>
+          <w:sz w:val="20"/>
+          <w:szCs w:val="20"/>
+          <w:u w:val="single"/>
+        </w:rPr>
+        <w:t>through its</w:t>
+      </w:r>
+      <w:r>
+        <w:rPr>
+          <w:rFonts w:ascii="Palatino Linotype" w:hAnsi="Palatino Linotype"/>
+          <w:sz w:val="20"/>
+          <w:szCs w:val="20"/>
+          <w:u w:val="single"/>
+        </w:rPr>
+        <w:t xml:space="preserve"> Indigent Alcohol Monitoring Fund</w:t>
+      </w:r>
+      <w:r>
+        <w:rPr>
+          <w:rFonts w:ascii="Palatino Linotype" w:hAnsi="Palatino Linotype"/>
+          <w:sz w:val="20"/>
+          <w:szCs w:val="20"/>
+        </w:rPr>
+        <w:t xml:space="preserve">. </w:t>
+      </w:r>
+      <w:r>
+        <w:rPr>
+          <w:rFonts w:ascii="Palatino Linotype" w:hAnsi="Palatino Linotype"/>
+          <w:sz w:val="20"/>
+          <w:szCs w:val="20"/>
+        </w:rPr>
+        <w:t xml:space="preserve"/>
+      </w:r>
+      <w:r>
+        <w:rPr>
+          <w:rFonts w:ascii="Palatino Linotype" w:hAnsi="Palatino Linotype"/>
+          <w:sz w:val="20"/>
+          <w:szCs w:val="20"/>
+        </w:rPr>
+        <w:t xml:space="preserve">  </w:t>
+      </w:r>
+      <w:r>
+        <w:rPr>
+          <w:rFonts w:ascii="Palatino Linotype" w:hAnsi="Palatino Linotype"/>
+          <w:sz w:val="20"/>
+          <w:szCs w:val="20"/>
+        </w:rPr>
+        <w:t xml:space="preserve">  </w:t>
+      </w:r>
+    </w:p>
+    <w:p>
+      <w:pPr>
+        <w:pStyle w:val="ListParagraph"/>
+        <w:widowControl/>
+        <w:numPr>
+          <w:ilvl w:val="0"/>
+          <w:numId w:val="2"/>
+        </w:numPr>
+        <w:autoSpaceDE/>
+        <w:autoSpaceDN/>
+        <w:adjustRightInd/>
+        <w:jc w:val="both"/>
+        <w:rPr>
+          <w:rFonts w:ascii="Palatino Linotype" w:hAnsi="Palatino Linotype"/>
+          <w:b/>
+          <w:bCs/>
+          <w:sz w:val="20"/>
+          <w:szCs w:val="20"/>
+        </w:rPr>
+      </w:pPr>
+      <w:r>
+        <w:rPr>
+          <w:rFonts w:ascii="Palatino Linotype" w:hAnsi="Palatino Linotype"/>
+          <w:sz w:val="20"/>
+          <w:szCs w:val="20"/>
+        </w:rPr>
+        <w:t>If the Court grants driving privileges, provide proof to community control of installation of a certified ignition interlock device within 30 days of the issuance of such privileges.  Defendant shall only operate vehicles equipped with a certified ignition interlock device.</w:t>
+      </w:r>
+      <w:r>
+        <w:rPr>
+          <w:rFonts w:ascii="Palatino Linotype" w:hAnsi="Palatino Linotype"/>
+          <w:sz w:val="20"/>
+          <w:szCs w:val="20"/>
+        </w:rPr>
+        <w:t xml:space="preserve"/>
+      </w:r>
+      <w:r>
+        <w:rPr>
+          <w:rFonts w:ascii="Palatino Linotype" w:hAnsi="Palatino Linotype"/>
+          <w:sz w:val="20"/>
+          <w:szCs w:val="20"/>
+        </w:rPr>
+        <w:t xml:space="preserve">   </w:t>
+      </w:r>
+    </w:p>
+    <w:p>
+      <w:pPr>
+        <w:pStyle w:val="ListParagraph"/>
+        <w:widowControl/>
+        <w:numPr>
+          <w:ilvl w:val="0"/>
+          <w:numId w:val="2"/>
+        </w:numPr>
+        <w:autoSpaceDE/>
+        <w:autoSpaceDN/>
+        <w:adjustRightInd/>
+        <w:jc w:val="both"/>
+        <w:rPr>
+          <w:rFonts w:ascii="Palatino Linotype" w:hAnsi="Palatino Linotype"/>
+          <w:b/>
+          <w:bCs/>
+          <w:sz w:val="20"/>
+          <w:szCs w:val="20"/>
+        </w:rPr>
+      </w:pPr>
+      <w:r>
+        <w:rPr>
+          <w:rFonts w:ascii="Palatino Linotype" w:hAnsi="Palatino Linotype"/>
+          <w:sz w:val="20"/>
+          <w:szCs w:val="20"/>
+        </w:rPr>
+        <w:t>Within 90 days show completion of</w:t>
+      </w:r>
+      <w:r>
+        <w:rPr>
+          <w:rFonts w:ascii="Palatino Linotype" w:hAnsi="Palatino Linotype"/>
+          <w:sz w:val="20"/>
+          <w:szCs w:val="20"/>
+        </w:rPr>
+        <w:t xml:space="preserve"> </w:t>
+      </w:r>
+      <w:r>
+        <w:rPr>
+          <w:rFonts w:ascii="Palatino Linotype" w:hAnsi="Palatino Linotype"/>
+          <w:b/>
+          <w:sz w:val="20"/>
+          <w:szCs w:val="20"/>
+        </w:rPr>
+        <w:t xml:space="preserve">100 hours</w:t>
+      </w:r>
+      <w:r>
+        <w:rPr>
+          <w:rFonts w:ascii="Palatino Linotype" w:hAnsi="Palatino Linotype"/>
+          <w:sz w:val="20"/>
+          <w:szCs w:val="20"/>
+        </w:rPr>
+        <w:t xml:space="preserve"> of community service in addition to any hours that may be worked to satisfy fines and costs.</w:t>
+      </w:r>
+      <w:r>
+        <w:rPr>
+          <w:rFonts w:ascii="Palatino Linotype" w:hAnsi="Palatino Linotype"/>
+          <w:sz w:val="20"/>
+          <w:szCs w:val="20"/>
+        </w:rPr>
+        <w:t xml:space="preserve"/>
+      </w:r>
+      <w:r>
+        <w:rPr>
+          <w:rFonts w:ascii="Palatino Linotype" w:hAnsi="Palatino Linotype"/>
+          <w:sz w:val="20"/>
+          <w:szCs w:val="20"/>
+        </w:rPr>
+        <w:t xml:space="preserve"/>
+      </w:r>
+    </w:p>
+    <w:p>
+      <w:pPr>
+        <w:pStyle w:val="ListParagraph"/>
+        <w:widowControl/>
+        <w:numPr>
+          <w:ilvl w:val="0"/>
+          <w:numId w:val="2"/>
+        </w:numPr>
+        <w:autoSpaceDE/>
+        <w:autoSpaceDN/>
+        <w:adjustRightInd/>
+        <w:jc w:val="both"/>
+        <w:rPr>
+          <w:rFonts w:ascii="Palatino Linotype" w:hAnsi="Palatino Linotype"/>
+          <w:b/>
+          <w:bCs/>
+          <w:sz w:val="20"/>
+          <w:szCs w:val="20"/>
+        </w:rPr>
+      </w:pPr>
+      <w:r>
+        <w:rPr>
+          <w:rFonts w:ascii="Palatino Linotype" w:hAnsi="Palatino Linotype"/>
+          <w:sz w:val="20"/>
+          <w:szCs w:val="20"/>
+        </w:rPr>
+        <w:t xml:space="preserve">Defendant is admitted to the OVI Docket and shall comply with all terms and conditions of the participation agreement for the docket. </w:t>
+      </w:r>
+      <w:r>
+        <w:rPr>
+          <w:rFonts w:ascii="Palatino Linotype" w:hAnsi="Palatino Linotype"/>
+          <w:sz w:val="20"/>
+          <w:szCs w:val="20"/>
+        </w:rPr>
+        <w:t xml:space="preserve">  </w:t>
+      </w:r>
+      <w:r>
+        <w:rPr>
+          <w:rFonts w:ascii="Palatino Linotype" w:hAnsi="Palatino Linotype"/>
+          <w:sz w:val="20"/>
+          <w:szCs w:val="20"/>
+        </w:rPr>
+        <w:t xml:space="preserve"> </w:t>
+      </w:r>
+    </w:p>
+    <w:p>
+      <w:pPr>
+        <w:pStyle w:val="ListParagraph"/>
+        <w:widowControl/>
+        <w:numPr>
+          <w:ilvl w:val="0"/>
+          <w:numId w:val="2"/>
+        </w:numPr>
+        <w:autoSpaceDE/>
+        <w:autoSpaceDN/>
+        <w:adjustRightInd/>
+        <w:jc w:val="both"/>
+        <w:rPr>
+          <w:rFonts w:ascii="Palatino Linotype" w:hAnsi="Palatino Linotype"/>
+          <w:b/>
+          <w:bCs/>
+          <w:sz w:val="20"/>
+          <w:szCs w:val="20"/>
+        </w:rPr>
+      </w:pPr>
+      <w:r>
+        <w:rPr>
+          <w:rFonts w:ascii="Palatino Linotype" w:hAnsi="Palatino Linotype"/>
+          <w:sz w:val="20"/>
+          <w:szCs w:val="20"/>
+        </w:rPr>
+        <w:t>Submit to electronic</w:t>
+      </w:r>
+      <w:r>
+        <w:rPr>
+          <w:rFonts w:ascii="Palatino Linotype" w:hAnsi="Palatino Linotype"/>
+          <w:sz w:val="20"/>
+          <w:szCs w:val="20"/>
+        </w:rPr>
+        <w:t>ally</w:t>
+      </w:r>
+      <w:r>
+        <w:rPr>
+          <w:rFonts w:ascii="Palatino Linotype" w:hAnsi="Palatino Linotype"/>
+          <w:sz w:val="20"/>
+          <w:szCs w:val="20"/>
+        </w:rPr>
+        <w:t xml:space="preserve"> monitored house arrest for </w:t>
+      </w:r>
+      <w:r>
+        <w:rPr>
+          <w:rFonts w:ascii="Palatino Linotype" w:hAnsi="Palatino Linotype"/>
+          <w:b/>
+          <w:sz w:val="20"/>
+          <w:szCs w:val="20"/>
+          <w:u w:val="single"/>
+        </w:rPr>
+        <w:t xml:space="preserve">15 days</w:t>
+      </w:r>
+      <w:r>
+        <w:rPr>
+          <w:rFonts w:ascii="Palatino Linotype" w:hAnsi="Palatino Linotype"/>
+          <w:sz w:val="20"/>
+          <w:szCs w:val="20"/>
+        </w:rPr>
+        <w:t>, effective upon hook-up by, and under the supervision of the Office of Community Control.</w:t>
+      </w:r>
+      <w:r>
+        <w:rPr>
+          <w:rFonts w:ascii="Palatino Linotype" w:hAnsi="Palatino Linotype"/>
+          <w:sz w:val="20"/>
+          <w:szCs w:val="20"/>
+        </w:rPr>
+        <w:t xml:space="preserve"/>
+      </w:r>
+      <w:r>
+        <w:rPr>
+          <w:rFonts w:ascii="Palatino Linotype" w:hAnsi="Palatino Linotype"/>
+          <w:sz w:val="20"/>
+          <w:szCs w:val="20"/>
+        </w:rPr>
+        <w:t xml:space="preserve"/>
+      </w:r>
+    </w:p>
+    <w:p>
+      <w:pPr>
+        <w:pStyle w:val="ListParagraph"/>
+        <w:widowControl/>
+        <w:numPr>
+          <w:ilvl w:val="0"/>
+          <w:numId w:val="2"/>
+        </w:numPr>
+        <w:autoSpaceDE/>
+        <w:autoSpaceDN/>
+        <w:adjustRightInd/>
+        <w:jc w:val="both"/>
+        <w:rPr>
+          <w:rFonts w:ascii="Palatino Linotype" w:hAnsi="Palatino Linotype"/>
+          <w:b/>
+          <w:bCs/>
+          <w:sz w:val="20"/>
+          <w:szCs w:val="20"/>
+        </w:rPr>
+      </w:pPr>
+      <w:r>
+        <w:rPr>
+          <w:rFonts w:ascii="Palatino Linotype" w:hAnsi="Palatino Linotype"/>
+          <w:sz w:val="20"/>
+          <w:szCs w:val="20"/>
+        </w:rPr>
+        <w:t xml:space="preserve">Defendant shall report forthwith to the Office of Community Control to be fitted with a GPS Monitoring unit. </w:t>
+      </w:r>
+      <w:r>
+        <w:rPr>
+          <w:rFonts w:ascii="Palatino Linotype" w:hAnsi="Palatino Linotype"/>
+          <w:sz w:val="20"/>
+          <w:szCs w:val="20"/>
+        </w:rPr>
+        <w:t xml:space="preserve">D</w:t>
+      </w:r>
+      <w:r>
+        <w:rPr>
+          <w:rFonts w:ascii="Palatino Linotype" w:hAnsi="Palatino Linotype"/>
+          <w:sz w:val="20"/>
+          <w:szCs w:val="20"/>
+        </w:rPr>
+        <w:t xml:space="preserve">efendant is excluded from coming within </w:t>
+      </w:r>
+      <w:r>
+        <w:rPr>
+          <w:rFonts w:ascii="Palatino Linotype" w:hAnsi="Palatino Linotype"/>
+          <w:b/>
+          <w:sz w:val="20"/>
+          <w:szCs w:val="20"/>
+        </w:rPr>
+        <w:t xml:space="preserve">1 mile</w:t>
+      </w:r>
+      <w:r>
+        <w:rPr>
+          <w:rFonts w:ascii="Palatino Linotype" w:hAnsi="Palatino Linotype"/>
+          <w:sz w:val="20"/>
+          <w:szCs w:val="20"/>
+        </w:rPr>
+        <w:t xml:space="preserve"> of </w:t>
+      </w:r>
+      <w:r>
+        <w:rPr>
+          <w:rFonts w:ascii="Palatino Linotype" w:hAnsi="Palatino Linotype"/>
+          <w:b/>
+          <w:sz w:val="20"/>
+          <w:szCs w:val="20"/>
+        </w:rPr>
+        <w:t xml:space="preserve">1773 Little Bear Loop</w:t>
+      </w:r>
+      <w:r>
+        <w:rPr>
+          <w:rFonts w:ascii="Palatino Linotype" w:hAnsi="Palatino Linotype"/>
+          <w:sz w:val="20"/>
+          <w:szCs w:val="20"/>
+        </w:rPr>
+        <w:t xml:space="preserve">.</w:t>
+      </w:r>
+      <w:r>
+        <w:rPr>
+          <w:rFonts w:ascii="Palatino Linotype" w:hAnsi="Palatino Linotype"/>
+          <w:sz w:val="20"/>
+          <w:szCs w:val="20"/>
+        </w:rPr>
+        <w:t xml:space="preserve"/>
+      </w:r>
+    </w:p>
+    <w:p>
+      <w:pPr>
+        <w:pStyle w:val="ListParagraph"/>
+        <w:widowControl/>
+        <w:numPr>
+          <w:ilvl w:val="0"/>
+          <w:numId w:val="2"/>
+        </w:numPr>
+        <w:autoSpaceDE/>
+        <w:autoSpaceDN/>
+        <w:adjustRightInd/>
+        <w:jc w:val="both"/>
+        <w:rPr>
+          <w:rFonts w:ascii="Palatino Linotype" w:hAnsi="Palatino Linotype"/>
+          <w:b/>
+          <w:bCs/>
+          <w:sz w:val="20"/>
+          <w:szCs w:val="20"/>
+        </w:rPr>
+      </w:pPr>
+      <w:r>
+        <w:rPr>
+          <w:rFonts w:ascii="Palatino Linotype" w:hAnsi="Palatino Linotype"/>
+          <w:sz w:val="20"/>
+          <w:szCs w:val="20"/>
+        </w:rPr>
+        <w:t>D</w:t>
+      </w:r>
+      <w:r>
+        <w:rPr>
+          <w:rFonts w:ascii="Palatino Linotype" w:hAnsi="Palatino Linotype"/>
+          <w:sz w:val="20"/>
+          <w:szCs w:val="20"/>
+        </w:rPr>
+        <w:t xml:space="preserve">efendant shall report daily to the Office of Community Control in the manner specified by the Office of Community Control.</w:t>
+      </w:r>
+      <w:r>
+        <w:rPr>
+          <w:rFonts w:ascii="Palatino Linotype" w:hAnsi="Palatino Linotype"/>
+          <w:sz w:val="20"/>
+          <w:szCs w:val="20"/>
+        </w:rPr>
+        <w:t xml:space="preserve"/>
+      </w:r>
+      <w:r>
+        <w:rPr>
+          <w:rFonts w:ascii="Palatino Linotype" w:hAnsi="Palatino Linotype"/>
+          <w:sz w:val="20"/>
+          <w:szCs w:val="20"/>
+        </w:rPr>
+        <w:t xml:space="preserve">    </w:t>
+      </w:r>
+      <w:r>
+        <w:rPr>
+          <w:rFonts w:ascii="Palatino Linotype" w:hAnsi="Palatino Linotype"/>
+          <w:sz w:val="20"/>
+          <w:szCs w:val="20"/>
+        </w:rPr>
+        <w:t xml:space="preserve">   </w:t>
+      </w:r>
+      <w:r>
+        <w:rPr>
+          <w:rFonts w:ascii="Palatino Linotype" w:hAnsi="Palatino Linotype"/>
+          <w:sz w:val="20"/>
+          <w:szCs w:val="20"/>
+        </w:rPr>
+        <w:t xml:space="preserve">  </w:t>
+      </w:r>
+    </w:p>
+    <w:p>
+      <w:pPr>
+        <w:pStyle w:val="ListParagraph"/>
+        <w:widowControl/>
+        <w:numPr>
+          <w:ilvl w:val="0"/>
+          <w:numId w:val="2"/>
+        </w:numPr>
+        <w:autoSpaceDE/>
+        <w:autoSpaceDN/>
+        <w:adjustRightInd/>
+        <w:jc w:val="both"/>
+        <w:rPr>
+          <w:rFonts w:ascii="Palatino Linotype" w:hAnsi="Palatino Linotype"/>
+          <w:b/>
+          <w:bCs/>
+          <w:sz w:val="20"/>
+          <w:szCs w:val="20"/>
+        </w:rPr>
+      </w:pPr>
+      <w:r>
+        <w:rPr>
+          <w:rFonts w:ascii="Palatino Linotype" w:hAnsi="Palatino Linotype"/>
+          <w:b/>
+          <w:sz w:val="20"/>
+          <w:szCs w:val="20"/>
+        </w:rPr>
+        <w:t xml:space="preserve">Other Community Control Conditions: </w:t>
+      </w:r>
+      <w:r>
+        <w:rPr>
+          <w:rFonts w:ascii="Palatino Linotype" w:hAnsi="Palatino Linotype"/>
+          <w:sz w:val="20"/>
+          <w:szCs w:val="20"/>
+        </w:rPr>
+        <w:t xml:space="preserve">Pick up trash.</w:t>
       </w:r>
       <w:r>
         <w:rPr>
@@ -3734,6 +5942,30 @@
           <w:szCs w:val="16"/>
         </w:rPr>
       </w:pPr>
+      <w:r>
+        <w:rPr>
+          <w:rFonts w:ascii="Palatino Linotype" w:hAnsi="Palatino Linotype"/>
+          <w:sz w:val="16"/>
+          <w:szCs w:val="16"/>
+        </w:rPr>
+        <w:t xml:space="preserve">Community Control: PS    </w:t>
+      </w:r>
+      <w:r>
+        <w:rPr>
+          <w:rFonts w:ascii="Palatino Linotype" w:hAnsi="Palatino Linotype"/>
+          <w:sz w:val="16"/>
+          <w:szCs w:val="16"/>
+        </w:rPr>
+        <w:t>EM;</w:t>
+      </w:r>
+      <w:r>
+        <w:rPr>
+          <w:rFonts w:ascii="Palatino Linotype" w:hAnsi="Palatino Linotype"/>
+          <w:sz w:val="16"/>
+          <w:szCs w:val="16"/>
+        </w:rPr>
+        <w:t xml:space="preserve"> </w:t>
+      </w:r>
       <w:r>
         <w:rPr>
           <w:rFonts w:ascii="Palatino Linotype" w:hAnsi="Palatino Linotype"/>

--- a/tests/resources/Saved/21TRC05611jcp_test_Crim_Traffic Judgment Entry.docx
+++ b/tests/resources/Saved/21TRC05611jcp_test_Crim_Traffic Judgment Entry.docx
@@ -606,7 +606,7 @@
           <w:sz w:val="20"/>
           <w:szCs w:val="20"/>
         </w:rPr>
-        <w:t xml:space="preserve"> on May 06, 2022.</w:t>
+        <w:t xml:space="preserve"> on May 07, 2022.</w:t>
       </w:r>
       <w:r>
         <w:rPr>
@@ -3084,7 +3084,7 @@
           <w:sz w:val="20"/>
           <w:szCs w:val="20"/>
         </w:rPr>
-        <w:t xml:space="preserve">May 06, 2022</w:t>
+        <w:t xml:space="preserve">May 07, 2022</w:t>
       </w:r>
       <w:r>
         <w:rPr>
@@ -3218,7 +3218,7 @@
           <w:sz w:val="20"/>
           <w:szCs w:val="20"/>
         </w:rPr>
-        <w:t xml:space="preserve">July 05, 2022</w:t>
+        <w:t xml:space="preserve">July 06, 2022</w:t>
       </w:r>
       <w:r>
         <w:rPr>
@@ -3393,7 +3393,7 @@
           <w:sz w:val="20"/>
           <w:szCs w:val="20"/>
         </w:rPr>
-        <w:t xml:space="preserve"> license is suspended from January 01, 2000</w:t>
+        <w:t xml:space="preserve"> license is suspended from May 07, 2022</w:t>
       </w:r>
       <w:r>
         <w:rPr>

--- a/tests/resources/Saved/21TRC05611jcp_test_Crim_Traffic Judgment Entry.docx
+++ b/tests/resources/Saved/21TRC05611jcp_test_Crim_Traffic Judgment Entry.docx
@@ -606,7 +606,7 @@
           <w:sz w:val="20"/>
           <w:szCs w:val="20"/>
         </w:rPr>
-        <w:t xml:space="preserve"> on May 07, 2022.</w:t>
+        <w:t xml:space="preserve"> on May 08, 2022.</w:t>
       </w:r>
       <w:r>
         <w:rPr>
@@ -3084,7 +3084,7 @@
           <w:sz w:val="20"/>
           <w:szCs w:val="20"/>
         </w:rPr>
-        <w:t xml:space="preserve">May 07, 2022</w:t>
+        <w:t xml:space="preserve">May 08, 2022</w:t>
       </w:r>
       <w:r>
         <w:rPr>
@@ -3218,7 +3218,7 @@
           <w:sz w:val="20"/>
           <w:szCs w:val="20"/>
         </w:rPr>
-        <w:t xml:space="preserve">July 06, 2022</w:t>
+        <w:t xml:space="preserve">July 07, 2022</w:t>
       </w:r>
       <w:r>
         <w:rPr>
@@ -3393,7 +3393,7 @@
           <w:sz w:val="20"/>
           <w:szCs w:val="20"/>
         </w:rPr>
-        <w:t xml:space="preserve"> license is suspended from May 07, 2022</w:t>
+        <w:t xml:space="preserve"> license is suspended from May 08, 2022</w:t>
       </w:r>
       <w:r>
         <w:rPr>

--- a/tests/resources/Saved/21TRC05611jcp_test_Crim_Traffic Judgment Entry.docx
+++ b/tests/resources/Saved/21TRC05611jcp_test_Crim_Traffic Judgment Entry.docx
@@ -606,7 +606,7 @@
           <w:sz w:val="20"/>
           <w:szCs w:val="20"/>
         </w:rPr>
-        <w:t xml:space="preserve"> on May 08, 2022.</w:t>
+        <w:t xml:space="preserve"> on May 10, 2022.</w:t>
       </w:r>
       <w:r>
         <w:rPr>
@@ -3084,7 +3084,7 @@
           <w:sz w:val="20"/>
           <w:szCs w:val="20"/>
         </w:rPr>
-        <w:t xml:space="preserve">May 08, 2022</w:t>
+        <w:t xml:space="preserve">May 10, 2022</w:t>
       </w:r>
       <w:r>
         <w:rPr>
@@ -3218,7 +3218,7 @@
           <w:sz w:val="20"/>
           <w:szCs w:val="20"/>
         </w:rPr>
-        <w:t xml:space="preserve">July 07, 2022</w:t>
+        <w:t xml:space="preserve">July 09, 2022</w:t>
       </w:r>
       <w:r>
         <w:rPr>
@@ -3393,7 +3393,7 @@
           <w:sz w:val="20"/>
           <w:szCs w:val="20"/>
         </w:rPr>
-        <w:t xml:space="preserve"> license is suspended from May 08, 2022</w:t>
+        <w:t xml:space="preserve"> license is suspended from May 10, 2022</w:t>
       </w:r>
       <w:r>
         <w:rPr>

--- a/tests/resources/Saved/21TRC05611jcp_test_Crim_Traffic Judgment Entry.docx
+++ b/tests/resources/Saved/21TRC05611jcp_test_Crim_Traffic Judgment Entry.docx
@@ -606,7 +606,7 @@
           <w:sz w:val="20"/>
           <w:szCs w:val="20"/>
         </w:rPr>
-        <w:t xml:space="preserve"> on May 10, 2022.</w:t>
+        <w:t xml:space="preserve"> on May 12, 2022.</w:t>
       </w:r>
       <w:r>
         <w:rPr>
@@ -3084,7 +3084,7 @@
           <w:sz w:val="20"/>
           <w:szCs w:val="20"/>
         </w:rPr>
-        <w:t xml:space="preserve">May 10, 2022</w:t>
+        <w:t xml:space="preserve">May 12, 2022</w:t>
       </w:r>
       <w:r>
         <w:rPr>
@@ -3101,6 +3101,14 @@
           <w:szCs w:val="20"/>
         </w:rPr>
         <w:t xml:space="preserve"> </w:t>
+      </w:r>
+      <w:r>
+        <w:rPr>
+          <w:rFonts w:ascii="Palatino Linotype" w:hAnsi="Palatino Linotype"/>
+          <w:sz w:val="20"/>
+          <w:szCs w:val="20"/>
+        </w:rPr>
+        <w:t xml:space="preserve"/>
       </w:r>
       <w:r>
         <w:rPr>
@@ -3154,79 +3162,41 @@
           <w:sz w:val="20"/>
           <w:szCs w:val="20"/>
         </w:rPr>
-        <w:t xml:space="preserve">Community Service.  </w:t>
-      </w:r>
-      <w:r>
-        <w:rPr>
-          <w:rFonts w:ascii="Palatino Linotype" w:hAnsi="Palatino Linotype"/>
-          <w:sz w:val="20"/>
-          <w:szCs w:val="20"/>
-        </w:rPr>
-        <w:t xml:space="preserve">Defendant </w:t>
-      </w:r>
-      <w:r>
-        <w:rPr>
-          <w:rFonts w:ascii="Palatino Linotype" w:hAnsi="Palatino Linotype"/>
-          <w:sz w:val="20"/>
-          <w:szCs w:val="20"/>
-        </w:rPr>
-        <w:t xml:space="preserve">shall </w:t>
-      </w:r>
-      <w:r>
-        <w:rPr>
-          <w:rFonts w:ascii="Palatino Linotype" w:hAnsi="Palatino Linotype"/>
-          <w:sz w:val="20"/>
-          <w:szCs w:val="20"/>
-        </w:rPr>
-        <w:t xml:space="preserve">complete </w:t>
-      </w:r>
-      <w:r>
-        <w:rPr>
-          <w:rFonts w:ascii="Palatino Linotype" w:hAnsi="Palatino Linotype"/>
-          <w:sz w:val="20"/>
-          <w:szCs w:val="20"/>
-        </w:rPr>
-        <w:t xml:space="preserve">50</w:t>
-      </w:r>
-      <w:r>
-        <w:rPr>
-          <w:rFonts w:ascii="Palatino Linotype" w:hAnsi="Palatino Linotype"/>
-          <w:sz w:val="20"/>
-          <w:szCs w:val="20"/>
-        </w:rPr>
-        <w:t xml:space="preserve"> hours of community service within </w:t>
-      </w:r>
-      <w:r>
-        <w:rPr>
-          <w:rFonts w:ascii="Palatino Linotype" w:hAnsi="Palatino Linotype"/>
-          <w:sz w:val="20"/>
-          <w:szCs w:val="20"/>
-        </w:rPr>
-        <w:t xml:space="preserve">60</w:t>
-      </w:r>
-      <w:r>
-        <w:rPr>
-          <w:rFonts w:ascii="Palatino Linotype" w:hAnsi="Palatino Linotype"/>
-          <w:sz w:val="20"/>
-          <w:szCs w:val="20"/>
-        </w:rPr>
-        <w:t xml:space="preserve"> days. Defendant shall show proof of completion of all completed hours to the Office of Community Control on or before </w:t>
-      </w:r>
-      <w:r>
-        <w:rPr>
-          <w:rFonts w:ascii="Palatino Linotype" w:hAnsi="Palatino Linotype"/>
-          <w:sz w:val="20"/>
-          <w:szCs w:val="20"/>
-        </w:rPr>
-        <w:t xml:space="preserve">July 09, 2022</w:t>
-      </w:r>
-      <w:r>
-        <w:rPr>
-          <w:rFonts w:ascii="Palatino Linotype" w:hAnsi="Palatino Linotype"/>
-          <w:sz w:val="20"/>
-          <w:szCs w:val="20"/>
-        </w:rPr>
-        <w:t xml:space="preserve">.  </w:t>
+        <w:t xml:space="preserve">Proof of Financial Responsibility.  </w:t>
+      </w:r>
+      <w:r>
+        <w:rPr>
+          <w:rFonts w:ascii="Palatino Linotype" w:hAnsi="Palatino Linotype"/>
+          <w:bCs/>
+          <w:sz w:val="20"/>
+          <w:szCs w:val="20"/>
+        </w:rPr>
+        <w:t xml:space="preserve"> </w:t>
+      </w:r>
+      <w:r>
+        <w:rPr>
+          <w:rFonts w:ascii="Palatino Linotype" w:hAnsi="Palatino Linotype"/>
+          <w:sz w:val="20"/>
+          <w:szCs w:val="20"/>
+        </w:rPr>
+        <w:t>The Defendant showed the Court proof of responsibility during the proceeding.</w:t>
+      </w:r>
+      <w:r>
+        <w:rPr>
+          <w:rFonts w:ascii="Palatino Linotype" w:hAnsi="Palatino Linotype"/>
+          <w:bCs/>
+          <w:sz w:val="20"/>
+          <w:szCs w:val="20"/>
+        </w:rPr>
+        <w:t xml:space="preserve"/>
+      </w:r>
+      <w:r>
+        <w:rPr>
+          <w:rFonts w:ascii="Palatino Linotype" w:hAnsi="Palatino Linotype"/>
+          <w:sz w:val="20"/>
+          <w:szCs w:val="20"/>
+        </w:rPr>
+        <w:t xml:space="preserve"/>
       </w:r>
       <w:r>
         <w:rPr>
@@ -3272,11 +3242,12 @@
           <w:sz w:val="20"/>
           <w:szCs w:val="20"/>
         </w:rPr>
-        <w:t xml:space="preserve">Proof of Financial Responsibility.  </w:t>
-      </w:r>
-      <w:r>
-        <w:rPr>
-          <w:rFonts w:ascii="Palatino Linotype" w:hAnsi="Palatino Linotype"/>
+        <w:t xml:space="preserve">Fingerprinting. </w:t>
+      </w:r>
+      <w:r>
+        <w:rPr>
+          <w:rFonts w:ascii="Palatino Linotype" w:hAnsi="Palatino Linotype"/>
+          <w:b/>
           <w:bCs/>
           <w:sz w:val="20"/>
           <w:szCs w:val="20"/>
@@ -3289,32 +3260,23 @@
           <w:sz w:val="20"/>
           <w:szCs w:val="20"/>
         </w:rPr>
-        <w:t>The Defendant showed the Court proof of responsibility during the proceeding.</w:t>
-      </w:r>
-      <w:r>
-        <w:rPr>
-          <w:rFonts w:ascii="Palatino Linotype" w:hAnsi="Palatino Linotype"/>
-          <w:bCs/>
-          <w:sz w:val="20"/>
-          <w:szCs w:val="20"/>
-        </w:rPr>
-        <w:t xml:space="preserve"/>
-      </w:r>
-      <w:r>
-        <w:rPr>
-          <w:rFonts w:ascii="Palatino Linotype" w:hAnsi="Palatino Linotype"/>
-          <w:sz w:val="20"/>
-          <w:szCs w:val="20"/>
-        </w:rPr>
-        <w:t xml:space="preserve"/>
-      </w:r>
-      <w:r>
-        <w:rPr>
-          <w:rFonts w:ascii="Palatino Linotype" w:hAnsi="Palatino Linotype"/>
-          <w:sz w:val="20"/>
-          <w:szCs w:val="20"/>
-        </w:rPr>
-        <w:t xml:space="preserve"/>
+        <w:t>Defendant shall contact the Delaware County Jail</w:t>
+      </w:r>
+      <w:r>
+        <w:rPr>
+          <w:rFonts w:ascii="Palatino Linotype" w:hAnsi="Palatino Linotype"/>
+          <w:sz w:val="20"/>
+          <w:szCs w:val="20"/>
+        </w:rPr>
+        <w:t xml:space="preserve"> or the Delaware Police Department</w:t>
+      </w:r>
+      <w:r>
+        <w:rPr>
+          <w:rFonts w:ascii="Palatino Linotype" w:hAnsi="Palatino Linotype"/>
+          <w:sz w:val="20"/>
+          <w:szCs w:val="20"/>
+        </w:rPr>
+        <w:t xml:space="preserve"> within 24 hours to schedule a time to report for fingerprinting. </w:t>
       </w:r>
       <w:r>
         <w:rPr>
@@ -3351,7 +3313,7 @@
           <w:sz w:val="20"/>
           <w:szCs w:val="20"/>
         </w:rPr>
-        <w:t xml:space="preserve">License Suspension.</w:t>
+        <w:t xml:space="preserve">Victim Notification.</w:t>
       </w:r>
       <w:r>
         <w:rPr>
@@ -3365,107 +3327,10 @@
       <w:r>
         <w:rPr>
           <w:rFonts w:ascii="Palatino Linotype" w:hAnsi="Palatino Linotype"/>
-          <w:b/>
-          <w:sz w:val="20"/>
-          <w:szCs w:val="20"/>
-        </w:rPr>
-        <w:t xml:space="preserve"> </w:t>
-      </w:r>
-      <w:r>
-        <w:rPr>
-          <w:rFonts w:ascii="Palatino Linotype" w:hAnsi="Palatino Linotype"/>
-          <w:sz w:val="20"/>
-          <w:szCs w:val="20"/>
-        </w:rPr>
-        <w:t xml:space="preserve">Defendant’s </w:t>
-      </w:r>
-      <w:r>
-        <w:rPr>
-          <w:rFonts w:ascii="Palatino Linotype" w:hAnsi="Palatino Linotype"/>
-          <w:sz w:val="20"/>
-          <w:szCs w:val="20"/>
-        </w:rPr>
-        <w:t xml:space="preserve">driving</w:t>
-      </w:r>
-      <w:r>
-        <w:rPr>
-          <w:rFonts w:ascii="Palatino Linotype" w:hAnsi="Palatino Linotype"/>
-          <w:sz w:val="20"/>
-          <w:szCs w:val="20"/>
-        </w:rPr>
-        <w:t xml:space="preserve"> license is suspended from May 10, 2022</w:t>
-      </w:r>
-      <w:r>
-        <w:rPr>
-          <w:rFonts w:ascii="Palatino Linotype" w:hAnsi="Palatino Linotype"/>
-          <w:sz w:val="20"/>
-          <w:szCs w:val="20"/>
-        </w:rPr>
-        <w:t xml:space="preserve">,</w:t>
-      </w:r>
-      <w:r>
-        <w:rPr>
-          <w:rFonts w:ascii="Palatino Linotype" w:hAnsi="Palatino Linotype"/>
-          <w:sz w:val="20"/>
-          <w:szCs w:val="20"/>
-        </w:rPr>
-        <w:t xml:space="preserve"> for a term of 12 months.</w:t>
-      </w:r>
-      <w:r>
-        <w:rPr>
-          <w:rFonts w:ascii="Palatino Linotype" w:hAnsi="Palatino Linotype"/>
-          <w:sz w:val="20"/>
-          <w:szCs w:val="20"/>
-        </w:rPr>
-        <w:t xml:space="preserve"> </w:t>
-      </w:r>
-      <w:r>
-        <w:rPr>
-          <w:rFonts w:ascii="Palatino Linotype" w:hAnsi="Palatino Linotype"/>
-          <w:sz w:val="20"/>
-          <w:szCs w:val="20"/>
-        </w:rPr>
-        <w:t xml:space="preserve">The </w:t>
-      </w:r>
-      <w:r>
-        <w:rPr>
-          <w:rFonts w:ascii="Palatino Linotype" w:hAnsi="Palatino Linotype"/>
-          <w:sz w:val="20"/>
-          <w:szCs w:val="20"/>
-        </w:rPr>
-        <w:t>Administrative License Suspension is terminated and the OBMV form 226</w:t>
-      </w:r>
-      <w:r>
-        <w:rPr>
-          <w:rFonts w:ascii="Palatino Linotype" w:hAnsi="Palatino Linotype"/>
-          <w:sz w:val="20"/>
-          <w:szCs w:val="20"/>
-        </w:rPr>
-        <w:t>1</w:t>
-      </w:r>
-      <w:r>
-        <w:rPr>
-          <w:rFonts w:ascii="Palatino Linotype" w:hAnsi="Palatino Linotype"/>
-          <w:sz w:val="20"/>
-          <w:szCs w:val="20"/>
-        </w:rPr>
-        <w:t xml:space="preserve"> shall issue</w:t>
-      </w:r>
-      <w:r>
-        <w:rPr>
-          <w:rFonts w:ascii="Palatino Linotype" w:hAnsi="Palatino Linotype"/>
-          <w:sz w:val="20"/>
-          <w:szCs w:val="20"/>
-        </w:rPr>
-        <w:t>.</w:t>
-      </w:r>
-      <w:r>
-        <w:rPr>
-          <w:rFonts w:ascii="Palatino Linotype" w:hAnsi="Palatino Linotype"/>
-          <w:sz w:val="20"/>
-          <w:szCs w:val="20"/>
-        </w:rPr>
-        <w:t xml:space="preserve"> </w:t>
+          <w:sz w:val="20"/>
+          <w:szCs w:val="20"/>
+        </w:rPr>
+        <w:t xml:space="preserve"> The Clerk shall serve notice on the victim of the right to apply for reparation pursuant to R.C. 2743.51-72. </w:t>
       </w:r>
       <w:r>
         <w:rPr>
@@ -3481,39 +3346,7 @@
           <w:sz w:val="20"/>
           <w:szCs w:val="20"/>
         </w:rPr>
-        <w:t xml:space="preserve">The </w:t>
-      </w:r>
-      <w:r>
-        <w:rPr>
-          <w:rFonts w:ascii="Palatino Linotype" w:hAnsi="Palatino Linotype"/>
-          <w:sz w:val="20"/>
-          <w:szCs w:val="20"/>
-        </w:rPr>
-        <w:t>D</w:t>
-      </w:r>
-      <w:r>
-        <w:rPr>
-          <w:rFonts w:ascii="Palatino Linotype" w:hAnsi="Palatino Linotype"/>
-          <w:sz w:val="20"/>
-          <w:szCs w:val="20"/>
-        </w:rPr>
-        <w:t xml:space="preserve">efendant is required to complete a remedial driving class before </w:t>
-      </w:r>
-      <w:r>
-        <w:rPr>
-          <w:rFonts w:ascii="Palatino Linotype" w:hAnsi="Palatino Linotype"/>
-          <w:sz w:val="20"/>
-          <w:szCs w:val="20"/>
-        </w:rPr>
-        <w:t xml:space="preserve">the Defendant’s </w:t>
-      </w:r>
-      <w:r>
-        <w:rPr>
-          <w:rFonts w:ascii="Palatino Linotype" w:hAnsi="Palatino Linotype"/>
-          <w:sz w:val="20"/>
-          <w:szCs w:val="20"/>
-        </w:rPr>
-        <w:t xml:space="preserve">operator’s license may be reinstated.</w:t>
+        <w:t xml:space="preserve">The Clerk shall serve the prosecutor who shall notify the victim as required by R.C. 2930.01-19. </w:t>
       </w:r>
       <w:r>
         <w:rPr>
@@ -3530,230 +3363,6 @@
           <w:szCs w:val="20"/>
         </w:rPr>
         <w:t xml:space="preserve"/>
-        <w:br/>
-        <w:t xml:space="preserve"/>
-      </w:r>
-    </w:p>
-    <w:p>
-      <w:pPr>
-        <w:jc w:val="both"/>
-        <w:rPr>
-          <w:rFonts w:ascii="Palatino Linotype" w:hAnsi="Palatino Linotype"/>
-          <w:sz w:val="20"/>
-          <w:szCs w:val="20"/>
-        </w:rPr>
-      </w:pPr>
-      <w:r>
-        <w:rPr>
-          <w:rFonts w:ascii="Palatino Linotype" w:hAnsi="Palatino Linotype"/>
-          <w:b/>
-          <w:bCs/>
-          <w:sz w:val="20"/>
-          <w:szCs w:val="20"/>
-        </w:rPr>
-        <w:t xml:space="preserve">Fingerprinting. </w:t>
-      </w:r>
-      <w:r>
-        <w:rPr>
-          <w:rFonts w:ascii="Palatino Linotype" w:hAnsi="Palatino Linotype"/>
-          <w:b/>
-          <w:bCs/>
-          <w:sz w:val="20"/>
-          <w:szCs w:val="20"/>
-        </w:rPr>
-        <w:t xml:space="preserve"> </w:t>
-      </w:r>
-      <w:r>
-        <w:rPr>
-          <w:rFonts w:ascii="Palatino Linotype" w:hAnsi="Palatino Linotype"/>
-          <w:sz w:val="20"/>
-          <w:szCs w:val="20"/>
-        </w:rPr>
-        <w:t>Defendant shall contact the Delaware County Jail</w:t>
-      </w:r>
-      <w:r>
-        <w:rPr>
-          <w:rFonts w:ascii="Palatino Linotype" w:hAnsi="Palatino Linotype"/>
-          <w:sz w:val="20"/>
-          <w:szCs w:val="20"/>
-        </w:rPr>
-        <w:t xml:space="preserve"> or the Delaware Police Department</w:t>
-      </w:r>
-      <w:r>
-        <w:rPr>
-          <w:rFonts w:ascii="Palatino Linotype" w:hAnsi="Palatino Linotype"/>
-          <w:sz w:val="20"/>
-          <w:szCs w:val="20"/>
-        </w:rPr>
-        <w:t xml:space="preserve"> within 24 hours to schedule a time to report for fingerprinting. </w:t>
-      </w:r>
-      <w:r>
-        <w:rPr>
-          <w:rFonts w:ascii="Palatino Linotype" w:hAnsi="Palatino Linotype"/>
-          <w:sz w:val="20"/>
-          <w:szCs w:val="20"/>
-        </w:rPr>
-        <w:t xml:space="preserve"/>
-      </w:r>
-      <w:r>
-        <w:rPr>
-          <w:rFonts w:ascii="Palatino Linotype" w:hAnsi="Palatino Linotype"/>
-          <w:sz w:val="20"/>
-          <w:szCs w:val="20"/>
-        </w:rPr>
-        <w:t xml:space="preserve"/>
-        <w:br/>
-        <w:t xml:space="preserve"/>
-      </w:r>
-    </w:p>
-    <w:p>
-      <w:pPr>
-        <w:jc w:val="both"/>
-        <w:rPr>
-          <w:rFonts w:ascii="Palatino Linotype" w:hAnsi="Palatino Linotype"/>
-          <w:sz w:val="20"/>
-          <w:szCs w:val="20"/>
-        </w:rPr>
-      </w:pPr>
-      <w:r>
-        <w:rPr>
-          <w:rFonts w:ascii="Palatino Linotype" w:hAnsi="Palatino Linotype"/>
-          <w:b/>
-          <w:sz w:val="20"/>
-          <w:szCs w:val="20"/>
-        </w:rPr>
-        <w:t xml:space="preserve">Victim Notification.</w:t>
-      </w:r>
-      <w:r>
-        <w:rPr>
-          <w:rFonts w:ascii="Palatino Linotype" w:hAnsi="Palatino Linotype"/>
-          <w:b/>
-          <w:sz w:val="20"/>
-          <w:szCs w:val="20"/>
-        </w:rPr>
-        <w:t xml:space="preserve"> </w:t>
-      </w:r>
-      <w:r>
-        <w:rPr>
-          <w:rFonts w:ascii="Palatino Linotype" w:hAnsi="Palatino Linotype"/>
-          <w:sz w:val="20"/>
-          <w:szCs w:val="20"/>
-        </w:rPr>
-        <w:t xml:space="preserve"> The Clerk shall serve notice on the victim of the right to apply for reparation pursuant to R.C. 2743.51-72. </w:t>
-      </w:r>
-      <w:r>
-        <w:rPr>
-          <w:rFonts w:ascii="Palatino Linotype" w:hAnsi="Palatino Linotype"/>
-          <w:sz w:val="20"/>
-          <w:szCs w:val="20"/>
-        </w:rPr>
-        <w:t xml:space="preserve"/>
-      </w:r>
-      <w:r>
-        <w:rPr>
-          <w:rFonts w:ascii="Palatino Linotype" w:hAnsi="Palatino Linotype"/>
-          <w:sz w:val="20"/>
-          <w:szCs w:val="20"/>
-        </w:rPr>
-        <w:t xml:space="preserve">The Clerk shall serve the prosecutor who shall notify the victim as required by R.C. 2930.01-19. </w:t>
-      </w:r>
-      <w:r>
-        <w:rPr>
-          <w:rFonts w:ascii="Palatino Linotype" w:hAnsi="Palatino Linotype"/>
-          <w:sz w:val="20"/>
-          <w:szCs w:val="20"/>
-        </w:rPr>
-        <w:t xml:space="preserve"/>
-      </w:r>
-      <w:r>
-        <w:rPr>
-          <w:rFonts w:ascii="Palatino Linotype" w:hAnsi="Palatino Linotype"/>
-          <w:sz w:val="20"/>
-          <w:szCs w:val="20"/>
-        </w:rPr>
-        <w:t xml:space="preserve"/>
-      </w:r>
-      <w:r>
-        <w:rPr>
-          <w:rFonts w:ascii="Palatino Linotype" w:hAnsi="Palatino Linotype"/>
-          <w:sz w:val="20"/>
-          <w:szCs w:val="20"/>
-        </w:rPr>
-        <w:t xml:space="preserve"/>
-        <w:br/>
-        <w:t xml:space="preserve"/>
-      </w:r>
-    </w:p>
-    <w:p>
-      <w:pPr>
-        <w:jc w:val="both"/>
-        <w:rPr>
-          <w:rFonts w:ascii="Palatino Linotype" w:hAnsi="Palatino Linotype"/>
-          <w:sz w:val="20"/>
-          <w:szCs w:val="20"/>
-        </w:rPr>
-      </w:pPr>
-      <w:r>
-        <w:rPr>
-          <w:rFonts w:ascii="Palatino Linotype" w:hAnsi="Palatino Linotype"/>
-          <w:b/>
-          <w:sz w:val="20"/>
-          <w:szCs w:val="20"/>
-        </w:rPr>
-        <w:t>Vehicle Impoundment/Immobilization.</w:t>
-      </w:r>
-      <w:r>
-        <w:rPr>
-          <w:rFonts w:ascii="Palatino Linotype" w:hAnsi="Palatino Linotype"/>
-          <w:b/>
-          <w:sz w:val="20"/>
-          <w:szCs w:val="20"/>
-        </w:rPr>
-        <w:t xml:space="preserve"> </w:t>
-      </w:r>
-      <w:r>
-        <w:rPr>
-          <w:rFonts w:ascii="Palatino Linotype" w:hAnsi="Palatino Linotype"/>
-          <w:sz w:val="20"/>
-          <w:szCs w:val="20"/>
-        </w:rPr>
-        <w:t xml:space="preserve"> </w:t>
-      </w:r>
-      <w:r>
-        <w:rPr>
-          <w:rFonts w:ascii="Palatino Linotype" w:hAnsi="Palatino Linotype"/>
-          <w:bCs/>
-          <w:sz w:val="20"/>
-          <w:szCs w:val="20"/>
-        </w:rPr>
-        <w:t xml:space="preserve">The defendant’s</w:t>
-      </w:r>
-      <w:r>
-        <w:rPr>
-          <w:rFonts w:ascii="Palatino Linotype" w:hAnsi="Palatino Linotype"/>
-          <w:bCs/>
-          <w:sz w:val="20"/>
-          <w:szCs w:val="20"/>
-        </w:rPr>
-        <w:t xml:space="preserve"> 2017 Acura MDX, license plate EAF 4253</w:t>
-      </w:r>
-      <w:r>
-        <w:rPr>
-          <w:rFonts w:ascii="Palatino Linotype" w:hAnsi="Palatino Linotype"/>
-          <w:bCs/>
-          <w:sz w:val="20"/>
-          <w:szCs w:val="20"/>
-        </w:rPr>
-        <w:t xml:space="preserve">, </w:t>
-      </w:r>
-      <w:r>
-        <w:rPr>
-          <w:rFonts w:ascii="Palatino Linotype" w:hAnsi="Palatino Linotype"/>
-          <w:bCs/>
-          <w:sz w:val="20"/>
-          <w:szCs w:val="20"/>
-        </w:rPr>
-        <w:t xml:space="preserve">shall have its vehicle ID tags seized and sent to the BMV for a period of 60 days. </w:t>
       </w:r>
       <w:r>
         <w:rPr>
